--- a/project report.docx
+++ b/project report.docx
@@ -560,14 +560,7 @@
           <w:sz w:val="28"/>
           <w:szCs w:val="28"/>
         </w:rPr>
-        <w:t>Subject</w:t>
-      </w:r>
-      <w:r>
-        <w:rPr>
-          <w:sz w:val="28"/>
-          <w:szCs w:val="28"/>
-        </w:rPr>
-        <w:t xml:space="preserve"> </w:t>
+        <w:t xml:space="preserve">Subject </w:t>
       </w:r>
       <w:r>
         <w:rPr>
@@ -581,14 +574,7 @@
           <w:sz w:val="28"/>
           <w:szCs w:val="28"/>
         </w:rPr>
-        <w:t xml:space="preserve"> </w:t>
-      </w:r>
-      <w:r>
-        <w:rPr>
-          <w:sz w:val="28"/>
-          <w:szCs w:val="28"/>
-        </w:rPr>
-        <w:t>FEE-I(22CS004)</w:t>
+        <w:t xml:space="preserve"> FEE-I(22CS004)</w:t>
       </w:r>
     </w:p>
     <w:p/>
@@ -842,7 +828,11 @@
     </w:p>
     <w:p/>
     <w:p/>
-    <w:p/>
+    <w:p>
+      <w:pPr>
+        <w:jc w:val="center"/>
+      </w:pPr>
+    </w:p>
     <w:p>
       <w:pPr>
         <w:jc w:val="center"/>
@@ -1530,14 +1520,7 @@
                 <w:sz w:val="28"/>
                 <w:szCs w:val="28"/>
               </w:rPr>
-              <w:t xml:space="preserve">Project </w:t>
-            </w:r>
-            <w:r>
-              <w:rPr>
-                <w:sz w:val="28"/>
-                <w:szCs w:val="28"/>
-              </w:rPr>
-              <w:t>Advantages</w:t>
+              <w:t>Project Advantages</w:t>
             </w:r>
           </w:p>
         </w:tc>
@@ -1878,15 +1861,3515 @@
       </w:tr>
     </w:tbl>
     <w:p/>
-    <w:p>
-      <w:pPr>
-        <w:jc w:val="center"/>
-      </w:pPr>
-    </w:p>
-    <w:p>
-      <w:pPr>
-        <w:jc w:val="center"/>
-      </w:pPr>
+    <w:p/>
+    <w:p>
+      <w:pPr>
+        <w:jc w:val="center"/>
+        <w:rPr>
+          <w:b/>
+          <w:bCs/>
+          <w:sz w:val="28"/>
+          <w:szCs w:val="28"/>
+          <w:u w:val="single"/>
+        </w:rPr>
+      </w:pPr>
+      <w:r>
+        <w:rPr>
+          <w:b/>
+          <w:bCs/>
+          <w:sz w:val="28"/>
+          <w:szCs w:val="28"/>
+          <w:u w:val="single"/>
+        </w:rPr>
+        <w:lastRenderedPageBreak/>
+        <w:t>Introduction</w:t>
+      </w:r>
+    </w:p>
+    <w:p>
+      <w:pPr>
+        <w:jc w:val="center"/>
+        <w:rPr>
+          <w:sz w:val="28"/>
+          <w:szCs w:val="28"/>
+        </w:rPr>
+      </w:pPr>
+    </w:p>
+    <w:p>
+      <w:pPr>
+        <w:jc w:val="center"/>
+        <w:rPr>
+          <w:sz w:val="28"/>
+          <w:szCs w:val="28"/>
+        </w:rPr>
+      </w:pPr>
+    </w:p>
+    <w:p>
+      <w:pPr>
+        <w:jc w:val="center"/>
+        <w:rPr>
+          <w:sz w:val="28"/>
+          <w:szCs w:val="28"/>
+        </w:rPr>
+      </w:pPr>
+    </w:p>
+    <w:p>
+      <w:pPr>
+        <w:jc w:val="center"/>
+        <w:rPr>
+          <w:sz w:val="28"/>
+          <w:szCs w:val="28"/>
+        </w:rPr>
+      </w:pPr>
+    </w:p>
+    <w:p>
+      <w:pPr>
+        <w:jc w:val="center"/>
+        <w:rPr>
+          <w:sz w:val="28"/>
+          <w:szCs w:val="28"/>
+        </w:rPr>
+      </w:pPr>
+    </w:p>
+    <w:p>
+      <w:pPr>
+        <w:jc w:val="center"/>
+        <w:rPr>
+          <w:sz w:val="28"/>
+          <w:szCs w:val="28"/>
+        </w:rPr>
+      </w:pPr>
+    </w:p>
+    <w:p>
+      <w:pPr>
+        <w:jc w:val="center"/>
+        <w:rPr>
+          <w:sz w:val="28"/>
+          <w:szCs w:val="28"/>
+        </w:rPr>
+      </w:pPr>
+    </w:p>
+    <w:p>
+      <w:pPr>
+        <w:jc w:val="center"/>
+        <w:rPr>
+          <w:sz w:val="28"/>
+          <w:szCs w:val="28"/>
+        </w:rPr>
+      </w:pPr>
+    </w:p>
+    <w:p>
+      <w:pPr>
+        <w:jc w:val="center"/>
+        <w:rPr>
+          <w:sz w:val="28"/>
+          <w:szCs w:val="28"/>
+        </w:rPr>
+      </w:pPr>
+    </w:p>
+    <w:p>
+      <w:pPr>
+        <w:jc w:val="center"/>
+        <w:rPr>
+          <w:sz w:val="28"/>
+          <w:szCs w:val="28"/>
+        </w:rPr>
+      </w:pPr>
+    </w:p>
+    <w:p>
+      <w:pPr>
+        <w:jc w:val="center"/>
+        <w:rPr>
+          <w:sz w:val="28"/>
+          <w:szCs w:val="28"/>
+        </w:rPr>
+      </w:pPr>
+    </w:p>
+    <w:p>
+      <w:pPr>
+        <w:jc w:val="center"/>
+        <w:rPr>
+          <w:sz w:val="28"/>
+          <w:szCs w:val="28"/>
+        </w:rPr>
+      </w:pPr>
+    </w:p>
+    <w:p>
+      <w:pPr>
+        <w:jc w:val="center"/>
+        <w:rPr>
+          <w:sz w:val="28"/>
+          <w:szCs w:val="28"/>
+        </w:rPr>
+      </w:pPr>
+    </w:p>
+    <w:p>
+      <w:pPr>
+        <w:jc w:val="center"/>
+        <w:rPr>
+          <w:sz w:val="28"/>
+          <w:szCs w:val="28"/>
+        </w:rPr>
+      </w:pPr>
+    </w:p>
+    <w:p>
+      <w:pPr>
+        <w:jc w:val="center"/>
+        <w:rPr>
+          <w:sz w:val="28"/>
+          <w:szCs w:val="28"/>
+        </w:rPr>
+      </w:pPr>
+    </w:p>
+    <w:p>
+      <w:pPr>
+        <w:jc w:val="center"/>
+        <w:rPr>
+          <w:sz w:val="28"/>
+          <w:szCs w:val="28"/>
+        </w:rPr>
+      </w:pPr>
+    </w:p>
+    <w:p>
+      <w:pPr>
+        <w:jc w:val="center"/>
+        <w:rPr>
+          <w:sz w:val="28"/>
+          <w:szCs w:val="28"/>
+        </w:rPr>
+      </w:pPr>
+    </w:p>
+    <w:p>
+      <w:pPr>
+        <w:jc w:val="center"/>
+        <w:rPr>
+          <w:sz w:val="28"/>
+          <w:szCs w:val="28"/>
+        </w:rPr>
+      </w:pPr>
+    </w:p>
+    <w:p>
+      <w:pPr>
+        <w:jc w:val="center"/>
+        <w:rPr>
+          <w:sz w:val="28"/>
+          <w:szCs w:val="28"/>
+        </w:rPr>
+      </w:pPr>
+    </w:p>
+    <w:p>
+      <w:pPr>
+        <w:jc w:val="center"/>
+        <w:rPr>
+          <w:sz w:val="28"/>
+          <w:szCs w:val="28"/>
+        </w:rPr>
+      </w:pPr>
+    </w:p>
+    <w:p>
+      <w:pPr>
+        <w:jc w:val="center"/>
+        <w:rPr>
+          <w:sz w:val="28"/>
+          <w:szCs w:val="28"/>
+        </w:rPr>
+      </w:pPr>
+    </w:p>
+    <w:p>
+      <w:pPr>
+        <w:jc w:val="center"/>
+        <w:rPr>
+          <w:sz w:val="28"/>
+          <w:szCs w:val="28"/>
+        </w:rPr>
+      </w:pPr>
+    </w:p>
+    <w:p>
+      <w:pPr>
+        <w:jc w:val="center"/>
+        <w:rPr>
+          <w:sz w:val="28"/>
+          <w:szCs w:val="28"/>
+        </w:rPr>
+      </w:pPr>
+    </w:p>
+    <w:p>
+      <w:pPr>
+        <w:jc w:val="center"/>
+        <w:rPr>
+          <w:sz w:val="28"/>
+          <w:szCs w:val="28"/>
+        </w:rPr>
+      </w:pPr>
+    </w:p>
+    <w:p>
+      <w:pPr>
+        <w:jc w:val="center"/>
+        <w:rPr>
+          <w:sz w:val="28"/>
+          <w:szCs w:val="28"/>
+        </w:rPr>
+      </w:pPr>
+    </w:p>
+    <w:p>
+      <w:pPr>
+        <w:jc w:val="center"/>
+        <w:rPr>
+          <w:sz w:val="28"/>
+          <w:szCs w:val="28"/>
+        </w:rPr>
+      </w:pPr>
+    </w:p>
+    <w:p>
+      <w:pPr>
+        <w:jc w:val="center"/>
+        <w:rPr>
+          <w:sz w:val="28"/>
+          <w:szCs w:val="28"/>
+        </w:rPr>
+      </w:pPr>
+    </w:p>
+    <w:p>
+      <w:pPr>
+        <w:jc w:val="center"/>
+        <w:rPr>
+          <w:sz w:val="28"/>
+          <w:szCs w:val="28"/>
+        </w:rPr>
+      </w:pPr>
+    </w:p>
+    <w:p>
+      <w:pPr>
+        <w:jc w:val="center"/>
+        <w:rPr>
+          <w:sz w:val="28"/>
+          <w:szCs w:val="28"/>
+        </w:rPr>
+      </w:pPr>
+    </w:p>
+    <w:p>
+      <w:pPr>
+        <w:jc w:val="center"/>
+        <w:rPr>
+          <w:sz w:val="28"/>
+          <w:szCs w:val="28"/>
+        </w:rPr>
+      </w:pPr>
+    </w:p>
+    <w:p>
+      <w:pPr>
+        <w:jc w:val="center"/>
+        <w:rPr>
+          <w:sz w:val="28"/>
+          <w:szCs w:val="28"/>
+        </w:rPr>
+      </w:pPr>
+    </w:p>
+    <w:p>
+      <w:pPr>
+        <w:jc w:val="center"/>
+        <w:rPr>
+          <w:sz w:val="28"/>
+          <w:szCs w:val="28"/>
+        </w:rPr>
+      </w:pPr>
+    </w:p>
+    <w:p>
+      <w:pPr>
+        <w:jc w:val="center"/>
+        <w:rPr>
+          <w:sz w:val="28"/>
+          <w:szCs w:val="28"/>
+        </w:rPr>
+      </w:pPr>
+    </w:p>
+    <w:p>
+      <w:pPr>
+        <w:jc w:val="center"/>
+        <w:rPr>
+          <w:sz w:val="28"/>
+          <w:szCs w:val="28"/>
+        </w:rPr>
+      </w:pPr>
+    </w:p>
+    <w:p>
+      <w:pPr>
+        <w:jc w:val="center"/>
+        <w:rPr>
+          <w:sz w:val="28"/>
+          <w:szCs w:val="28"/>
+        </w:rPr>
+      </w:pPr>
+    </w:p>
+    <w:p>
+      <w:pPr>
+        <w:jc w:val="center"/>
+        <w:rPr>
+          <w:sz w:val="28"/>
+          <w:szCs w:val="28"/>
+        </w:rPr>
+      </w:pPr>
+    </w:p>
+    <w:p>
+      <w:pPr>
+        <w:jc w:val="center"/>
+        <w:rPr>
+          <w:sz w:val="28"/>
+          <w:szCs w:val="28"/>
+        </w:rPr>
+      </w:pPr>
+    </w:p>
+    <w:p>
+      <w:pPr>
+        <w:jc w:val="center"/>
+        <w:rPr>
+          <w:sz w:val="28"/>
+          <w:szCs w:val="28"/>
+        </w:rPr>
+      </w:pPr>
+    </w:p>
+    <w:p>
+      <w:pPr>
+        <w:jc w:val="center"/>
+        <w:rPr>
+          <w:sz w:val="28"/>
+          <w:szCs w:val="28"/>
+        </w:rPr>
+      </w:pPr>
+    </w:p>
+    <w:p>
+      <w:pPr>
+        <w:jc w:val="center"/>
+        <w:rPr>
+          <w:b/>
+          <w:bCs/>
+          <w:sz w:val="28"/>
+          <w:szCs w:val="28"/>
+          <w:u w:val="single"/>
+        </w:rPr>
+      </w:pPr>
+      <w:r>
+        <w:rPr>
+          <w:b/>
+          <w:bCs/>
+          <w:sz w:val="28"/>
+          <w:szCs w:val="28"/>
+          <w:u w:val="single"/>
+        </w:rPr>
+        <w:lastRenderedPageBreak/>
+        <w:t>Problem Statement</w:t>
+      </w:r>
+    </w:p>
+    <w:p>
+      <w:pPr>
+        <w:jc w:val="center"/>
+        <w:rPr>
+          <w:b/>
+          <w:bCs/>
+          <w:sz w:val="28"/>
+          <w:szCs w:val="28"/>
+          <w:u w:val="single"/>
+        </w:rPr>
+      </w:pPr>
+    </w:p>
+    <w:p>
+      <w:pPr>
+        <w:jc w:val="center"/>
+        <w:rPr>
+          <w:b/>
+          <w:bCs/>
+          <w:sz w:val="28"/>
+          <w:szCs w:val="28"/>
+          <w:u w:val="single"/>
+        </w:rPr>
+      </w:pPr>
+    </w:p>
+    <w:p>
+      <w:pPr>
+        <w:jc w:val="center"/>
+        <w:rPr>
+          <w:b/>
+          <w:bCs/>
+          <w:sz w:val="28"/>
+          <w:szCs w:val="28"/>
+          <w:u w:val="single"/>
+        </w:rPr>
+      </w:pPr>
+    </w:p>
+    <w:p>
+      <w:pPr>
+        <w:jc w:val="center"/>
+        <w:rPr>
+          <w:b/>
+          <w:bCs/>
+          <w:sz w:val="28"/>
+          <w:szCs w:val="28"/>
+          <w:u w:val="single"/>
+        </w:rPr>
+      </w:pPr>
+    </w:p>
+    <w:p>
+      <w:pPr>
+        <w:jc w:val="center"/>
+        <w:rPr>
+          <w:b/>
+          <w:bCs/>
+          <w:sz w:val="28"/>
+          <w:szCs w:val="28"/>
+          <w:u w:val="single"/>
+        </w:rPr>
+      </w:pPr>
+    </w:p>
+    <w:p>
+      <w:pPr>
+        <w:jc w:val="center"/>
+        <w:rPr>
+          <w:b/>
+          <w:bCs/>
+          <w:sz w:val="28"/>
+          <w:szCs w:val="28"/>
+          <w:u w:val="single"/>
+        </w:rPr>
+      </w:pPr>
+    </w:p>
+    <w:p>
+      <w:pPr>
+        <w:jc w:val="center"/>
+        <w:rPr>
+          <w:b/>
+          <w:bCs/>
+          <w:sz w:val="28"/>
+          <w:szCs w:val="28"/>
+          <w:u w:val="single"/>
+        </w:rPr>
+      </w:pPr>
+    </w:p>
+    <w:p>
+      <w:pPr>
+        <w:jc w:val="center"/>
+        <w:rPr>
+          <w:b/>
+          <w:bCs/>
+          <w:sz w:val="28"/>
+          <w:szCs w:val="28"/>
+          <w:u w:val="single"/>
+        </w:rPr>
+      </w:pPr>
+    </w:p>
+    <w:p>
+      <w:pPr>
+        <w:jc w:val="center"/>
+        <w:rPr>
+          <w:b/>
+          <w:bCs/>
+          <w:sz w:val="28"/>
+          <w:szCs w:val="28"/>
+          <w:u w:val="single"/>
+        </w:rPr>
+      </w:pPr>
+    </w:p>
+    <w:p>
+      <w:pPr>
+        <w:jc w:val="center"/>
+        <w:rPr>
+          <w:b/>
+          <w:bCs/>
+          <w:sz w:val="28"/>
+          <w:szCs w:val="28"/>
+          <w:u w:val="single"/>
+        </w:rPr>
+      </w:pPr>
+    </w:p>
+    <w:p>
+      <w:pPr>
+        <w:jc w:val="center"/>
+        <w:rPr>
+          <w:b/>
+          <w:bCs/>
+          <w:sz w:val="28"/>
+          <w:szCs w:val="28"/>
+          <w:u w:val="single"/>
+        </w:rPr>
+      </w:pPr>
+    </w:p>
+    <w:p>
+      <w:pPr>
+        <w:jc w:val="center"/>
+        <w:rPr>
+          <w:b/>
+          <w:bCs/>
+          <w:sz w:val="28"/>
+          <w:szCs w:val="28"/>
+          <w:u w:val="single"/>
+        </w:rPr>
+      </w:pPr>
+    </w:p>
+    <w:p>
+      <w:pPr>
+        <w:jc w:val="center"/>
+        <w:rPr>
+          <w:b/>
+          <w:bCs/>
+          <w:sz w:val="28"/>
+          <w:szCs w:val="28"/>
+          <w:u w:val="single"/>
+        </w:rPr>
+      </w:pPr>
+    </w:p>
+    <w:p>
+      <w:pPr>
+        <w:jc w:val="center"/>
+        <w:rPr>
+          <w:b/>
+          <w:bCs/>
+          <w:sz w:val="28"/>
+          <w:szCs w:val="28"/>
+          <w:u w:val="single"/>
+        </w:rPr>
+      </w:pPr>
+    </w:p>
+    <w:p>
+      <w:pPr>
+        <w:jc w:val="center"/>
+        <w:rPr>
+          <w:b/>
+          <w:bCs/>
+          <w:sz w:val="28"/>
+          <w:szCs w:val="28"/>
+          <w:u w:val="single"/>
+        </w:rPr>
+      </w:pPr>
+    </w:p>
+    <w:p>
+      <w:pPr>
+        <w:jc w:val="center"/>
+        <w:rPr>
+          <w:b/>
+          <w:bCs/>
+          <w:sz w:val="28"/>
+          <w:szCs w:val="28"/>
+          <w:u w:val="single"/>
+        </w:rPr>
+      </w:pPr>
+    </w:p>
+    <w:p>
+      <w:pPr>
+        <w:jc w:val="center"/>
+        <w:rPr>
+          <w:b/>
+          <w:bCs/>
+          <w:sz w:val="28"/>
+          <w:szCs w:val="28"/>
+          <w:u w:val="single"/>
+        </w:rPr>
+      </w:pPr>
+    </w:p>
+    <w:p>
+      <w:pPr>
+        <w:jc w:val="center"/>
+        <w:rPr>
+          <w:b/>
+          <w:bCs/>
+          <w:sz w:val="28"/>
+          <w:szCs w:val="28"/>
+          <w:u w:val="single"/>
+        </w:rPr>
+      </w:pPr>
+    </w:p>
+    <w:p>
+      <w:pPr>
+        <w:jc w:val="center"/>
+        <w:rPr>
+          <w:b/>
+          <w:bCs/>
+          <w:sz w:val="28"/>
+          <w:szCs w:val="28"/>
+          <w:u w:val="single"/>
+        </w:rPr>
+      </w:pPr>
+    </w:p>
+    <w:p>
+      <w:pPr>
+        <w:jc w:val="center"/>
+        <w:rPr>
+          <w:b/>
+          <w:bCs/>
+          <w:sz w:val="28"/>
+          <w:szCs w:val="28"/>
+          <w:u w:val="single"/>
+        </w:rPr>
+      </w:pPr>
+    </w:p>
+    <w:p>
+      <w:pPr>
+        <w:jc w:val="center"/>
+        <w:rPr>
+          <w:b/>
+          <w:bCs/>
+          <w:sz w:val="28"/>
+          <w:szCs w:val="28"/>
+          <w:u w:val="single"/>
+        </w:rPr>
+      </w:pPr>
+    </w:p>
+    <w:p>
+      <w:pPr>
+        <w:jc w:val="center"/>
+        <w:rPr>
+          <w:b/>
+          <w:bCs/>
+          <w:sz w:val="28"/>
+          <w:szCs w:val="28"/>
+          <w:u w:val="single"/>
+        </w:rPr>
+      </w:pPr>
+    </w:p>
+    <w:p>
+      <w:pPr>
+        <w:jc w:val="center"/>
+        <w:rPr>
+          <w:b/>
+          <w:bCs/>
+          <w:sz w:val="28"/>
+          <w:szCs w:val="28"/>
+          <w:u w:val="single"/>
+        </w:rPr>
+      </w:pPr>
+    </w:p>
+    <w:p>
+      <w:pPr>
+        <w:jc w:val="center"/>
+        <w:rPr>
+          <w:b/>
+          <w:bCs/>
+          <w:sz w:val="28"/>
+          <w:szCs w:val="28"/>
+          <w:u w:val="single"/>
+        </w:rPr>
+      </w:pPr>
+    </w:p>
+    <w:p>
+      <w:pPr>
+        <w:jc w:val="center"/>
+        <w:rPr>
+          <w:b/>
+          <w:bCs/>
+          <w:sz w:val="28"/>
+          <w:szCs w:val="28"/>
+          <w:u w:val="single"/>
+        </w:rPr>
+      </w:pPr>
+    </w:p>
+    <w:p>
+      <w:pPr>
+        <w:jc w:val="center"/>
+        <w:rPr>
+          <w:b/>
+          <w:bCs/>
+          <w:sz w:val="28"/>
+          <w:szCs w:val="28"/>
+          <w:u w:val="single"/>
+        </w:rPr>
+      </w:pPr>
+    </w:p>
+    <w:p>
+      <w:pPr>
+        <w:jc w:val="center"/>
+        <w:rPr>
+          <w:b/>
+          <w:bCs/>
+          <w:sz w:val="28"/>
+          <w:szCs w:val="28"/>
+          <w:u w:val="single"/>
+        </w:rPr>
+      </w:pPr>
+    </w:p>
+    <w:p>
+      <w:pPr>
+        <w:jc w:val="center"/>
+        <w:rPr>
+          <w:b/>
+          <w:bCs/>
+          <w:sz w:val="28"/>
+          <w:szCs w:val="28"/>
+          <w:u w:val="single"/>
+        </w:rPr>
+      </w:pPr>
+    </w:p>
+    <w:p>
+      <w:pPr>
+        <w:jc w:val="center"/>
+        <w:rPr>
+          <w:b/>
+          <w:bCs/>
+          <w:sz w:val="28"/>
+          <w:szCs w:val="28"/>
+          <w:u w:val="single"/>
+        </w:rPr>
+      </w:pPr>
+    </w:p>
+    <w:p>
+      <w:pPr>
+        <w:jc w:val="center"/>
+        <w:rPr>
+          <w:b/>
+          <w:bCs/>
+          <w:sz w:val="28"/>
+          <w:szCs w:val="28"/>
+          <w:u w:val="single"/>
+        </w:rPr>
+      </w:pPr>
+    </w:p>
+    <w:p>
+      <w:pPr>
+        <w:jc w:val="center"/>
+        <w:rPr>
+          <w:b/>
+          <w:bCs/>
+          <w:sz w:val="28"/>
+          <w:szCs w:val="28"/>
+          <w:u w:val="single"/>
+        </w:rPr>
+      </w:pPr>
+    </w:p>
+    <w:p>
+      <w:pPr>
+        <w:jc w:val="center"/>
+        <w:rPr>
+          <w:b/>
+          <w:bCs/>
+          <w:sz w:val="28"/>
+          <w:szCs w:val="28"/>
+          <w:u w:val="single"/>
+        </w:rPr>
+      </w:pPr>
+    </w:p>
+    <w:p>
+      <w:pPr>
+        <w:jc w:val="center"/>
+        <w:rPr>
+          <w:b/>
+          <w:bCs/>
+          <w:sz w:val="28"/>
+          <w:szCs w:val="28"/>
+          <w:u w:val="single"/>
+        </w:rPr>
+      </w:pPr>
+    </w:p>
+    <w:p>
+      <w:pPr>
+        <w:jc w:val="center"/>
+        <w:rPr>
+          <w:b/>
+          <w:bCs/>
+          <w:sz w:val="28"/>
+          <w:szCs w:val="28"/>
+          <w:u w:val="single"/>
+        </w:rPr>
+      </w:pPr>
+    </w:p>
+    <w:p>
+      <w:pPr>
+        <w:jc w:val="center"/>
+        <w:rPr>
+          <w:b/>
+          <w:bCs/>
+          <w:sz w:val="28"/>
+          <w:szCs w:val="28"/>
+          <w:u w:val="single"/>
+        </w:rPr>
+      </w:pPr>
+    </w:p>
+    <w:p>
+      <w:pPr>
+        <w:jc w:val="center"/>
+        <w:rPr>
+          <w:b/>
+          <w:bCs/>
+          <w:sz w:val="28"/>
+          <w:szCs w:val="28"/>
+          <w:u w:val="single"/>
+        </w:rPr>
+      </w:pPr>
+    </w:p>
+    <w:p>
+      <w:pPr>
+        <w:jc w:val="center"/>
+        <w:rPr>
+          <w:b/>
+          <w:bCs/>
+          <w:sz w:val="28"/>
+          <w:szCs w:val="28"/>
+          <w:u w:val="single"/>
+        </w:rPr>
+      </w:pPr>
+    </w:p>
+    <w:p>
+      <w:pPr>
+        <w:jc w:val="center"/>
+        <w:rPr>
+          <w:b/>
+          <w:bCs/>
+          <w:sz w:val="28"/>
+          <w:szCs w:val="28"/>
+          <w:u w:val="single"/>
+        </w:rPr>
+      </w:pPr>
+    </w:p>
+    <w:p>
+      <w:pPr>
+        <w:jc w:val="center"/>
+        <w:rPr>
+          <w:b/>
+          <w:bCs/>
+          <w:sz w:val="28"/>
+          <w:szCs w:val="28"/>
+          <w:u w:val="single"/>
+        </w:rPr>
+      </w:pPr>
+    </w:p>
+    <w:p>
+      <w:pPr>
+        <w:jc w:val="center"/>
+        <w:rPr>
+          <w:b/>
+          <w:bCs/>
+          <w:sz w:val="28"/>
+          <w:szCs w:val="28"/>
+          <w:u w:val="single"/>
+        </w:rPr>
+      </w:pPr>
+      <w:r>
+        <w:rPr>
+          <w:b/>
+          <w:bCs/>
+          <w:sz w:val="28"/>
+          <w:szCs w:val="28"/>
+          <w:u w:val="single"/>
+        </w:rPr>
+        <w:lastRenderedPageBreak/>
+        <w:t>Technical Details</w:t>
+      </w:r>
+    </w:p>
+    <w:p>
+      <w:pPr>
+        <w:jc w:val="center"/>
+        <w:rPr>
+          <w:b/>
+          <w:bCs/>
+          <w:sz w:val="28"/>
+          <w:szCs w:val="28"/>
+          <w:u w:val="single"/>
+        </w:rPr>
+      </w:pPr>
+    </w:p>
+    <w:p>
+      <w:pPr>
+        <w:jc w:val="center"/>
+        <w:rPr>
+          <w:b/>
+          <w:bCs/>
+          <w:sz w:val="28"/>
+          <w:szCs w:val="28"/>
+          <w:u w:val="single"/>
+        </w:rPr>
+      </w:pPr>
+    </w:p>
+    <w:p>
+      <w:pPr>
+        <w:jc w:val="center"/>
+        <w:rPr>
+          <w:b/>
+          <w:bCs/>
+          <w:sz w:val="28"/>
+          <w:szCs w:val="28"/>
+          <w:u w:val="single"/>
+        </w:rPr>
+      </w:pPr>
+    </w:p>
+    <w:p>
+      <w:pPr>
+        <w:jc w:val="center"/>
+        <w:rPr>
+          <w:b/>
+          <w:bCs/>
+          <w:sz w:val="28"/>
+          <w:szCs w:val="28"/>
+          <w:u w:val="single"/>
+        </w:rPr>
+      </w:pPr>
+    </w:p>
+    <w:p>
+      <w:pPr>
+        <w:jc w:val="center"/>
+        <w:rPr>
+          <w:b/>
+          <w:bCs/>
+          <w:sz w:val="28"/>
+          <w:szCs w:val="28"/>
+          <w:u w:val="single"/>
+        </w:rPr>
+      </w:pPr>
+    </w:p>
+    <w:p>
+      <w:pPr>
+        <w:jc w:val="center"/>
+        <w:rPr>
+          <w:b/>
+          <w:bCs/>
+          <w:sz w:val="28"/>
+          <w:szCs w:val="28"/>
+          <w:u w:val="single"/>
+        </w:rPr>
+      </w:pPr>
+    </w:p>
+    <w:p>
+      <w:pPr>
+        <w:jc w:val="center"/>
+        <w:rPr>
+          <w:b/>
+          <w:bCs/>
+          <w:sz w:val="28"/>
+          <w:szCs w:val="28"/>
+          <w:u w:val="single"/>
+        </w:rPr>
+      </w:pPr>
+    </w:p>
+    <w:p>
+      <w:pPr>
+        <w:jc w:val="center"/>
+        <w:rPr>
+          <w:b/>
+          <w:bCs/>
+          <w:sz w:val="28"/>
+          <w:szCs w:val="28"/>
+          <w:u w:val="single"/>
+        </w:rPr>
+      </w:pPr>
+    </w:p>
+    <w:p>
+      <w:pPr>
+        <w:jc w:val="center"/>
+        <w:rPr>
+          <w:b/>
+          <w:bCs/>
+          <w:sz w:val="28"/>
+          <w:szCs w:val="28"/>
+          <w:u w:val="single"/>
+        </w:rPr>
+      </w:pPr>
+    </w:p>
+    <w:p>
+      <w:pPr>
+        <w:jc w:val="center"/>
+        <w:rPr>
+          <w:b/>
+          <w:bCs/>
+          <w:sz w:val="28"/>
+          <w:szCs w:val="28"/>
+          <w:u w:val="single"/>
+        </w:rPr>
+      </w:pPr>
+    </w:p>
+    <w:p>
+      <w:pPr>
+        <w:jc w:val="center"/>
+        <w:rPr>
+          <w:b/>
+          <w:bCs/>
+          <w:sz w:val="28"/>
+          <w:szCs w:val="28"/>
+          <w:u w:val="single"/>
+        </w:rPr>
+      </w:pPr>
+    </w:p>
+    <w:p>
+      <w:pPr>
+        <w:jc w:val="center"/>
+        <w:rPr>
+          <w:b/>
+          <w:bCs/>
+          <w:sz w:val="28"/>
+          <w:szCs w:val="28"/>
+          <w:u w:val="single"/>
+        </w:rPr>
+      </w:pPr>
+    </w:p>
+    <w:p>
+      <w:pPr>
+        <w:jc w:val="center"/>
+        <w:rPr>
+          <w:b/>
+          <w:bCs/>
+          <w:sz w:val="28"/>
+          <w:szCs w:val="28"/>
+          <w:u w:val="single"/>
+        </w:rPr>
+      </w:pPr>
+    </w:p>
+    <w:p>
+      <w:pPr>
+        <w:jc w:val="center"/>
+        <w:rPr>
+          <w:b/>
+          <w:bCs/>
+          <w:sz w:val="28"/>
+          <w:szCs w:val="28"/>
+          <w:u w:val="single"/>
+        </w:rPr>
+      </w:pPr>
+    </w:p>
+    <w:p>
+      <w:pPr>
+        <w:jc w:val="center"/>
+        <w:rPr>
+          <w:b/>
+          <w:bCs/>
+          <w:sz w:val="28"/>
+          <w:szCs w:val="28"/>
+          <w:u w:val="single"/>
+        </w:rPr>
+      </w:pPr>
+    </w:p>
+    <w:p>
+      <w:pPr>
+        <w:jc w:val="center"/>
+        <w:rPr>
+          <w:b/>
+          <w:bCs/>
+          <w:sz w:val="28"/>
+          <w:szCs w:val="28"/>
+          <w:u w:val="single"/>
+        </w:rPr>
+      </w:pPr>
+    </w:p>
+    <w:p>
+      <w:pPr>
+        <w:jc w:val="center"/>
+        <w:rPr>
+          <w:b/>
+          <w:bCs/>
+          <w:sz w:val="28"/>
+          <w:szCs w:val="28"/>
+          <w:u w:val="single"/>
+        </w:rPr>
+      </w:pPr>
+    </w:p>
+    <w:p>
+      <w:pPr>
+        <w:jc w:val="center"/>
+        <w:rPr>
+          <w:b/>
+          <w:bCs/>
+          <w:sz w:val="28"/>
+          <w:szCs w:val="28"/>
+          <w:u w:val="single"/>
+        </w:rPr>
+      </w:pPr>
+    </w:p>
+    <w:p>
+      <w:pPr>
+        <w:jc w:val="center"/>
+        <w:rPr>
+          <w:b/>
+          <w:bCs/>
+          <w:sz w:val="28"/>
+          <w:szCs w:val="28"/>
+          <w:u w:val="single"/>
+        </w:rPr>
+      </w:pPr>
+    </w:p>
+    <w:p>
+      <w:pPr>
+        <w:jc w:val="center"/>
+        <w:rPr>
+          <w:b/>
+          <w:bCs/>
+          <w:sz w:val="28"/>
+          <w:szCs w:val="28"/>
+          <w:u w:val="single"/>
+        </w:rPr>
+      </w:pPr>
+    </w:p>
+    <w:p>
+      <w:pPr>
+        <w:jc w:val="center"/>
+        <w:rPr>
+          <w:b/>
+          <w:bCs/>
+          <w:sz w:val="28"/>
+          <w:szCs w:val="28"/>
+          <w:u w:val="single"/>
+        </w:rPr>
+      </w:pPr>
+    </w:p>
+    <w:p>
+      <w:pPr>
+        <w:jc w:val="center"/>
+        <w:rPr>
+          <w:b/>
+          <w:bCs/>
+          <w:sz w:val="28"/>
+          <w:szCs w:val="28"/>
+          <w:u w:val="single"/>
+        </w:rPr>
+      </w:pPr>
+    </w:p>
+    <w:p>
+      <w:pPr>
+        <w:jc w:val="center"/>
+        <w:rPr>
+          <w:b/>
+          <w:bCs/>
+          <w:sz w:val="28"/>
+          <w:szCs w:val="28"/>
+          <w:u w:val="single"/>
+        </w:rPr>
+      </w:pPr>
+    </w:p>
+    <w:p>
+      <w:pPr>
+        <w:jc w:val="center"/>
+        <w:rPr>
+          <w:b/>
+          <w:bCs/>
+          <w:sz w:val="28"/>
+          <w:szCs w:val="28"/>
+          <w:u w:val="single"/>
+        </w:rPr>
+      </w:pPr>
+    </w:p>
+    <w:p>
+      <w:pPr>
+        <w:jc w:val="center"/>
+        <w:rPr>
+          <w:b/>
+          <w:bCs/>
+          <w:sz w:val="28"/>
+          <w:szCs w:val="28"/>
+          <w:u w:val="single"/>
+        </w:rPr>
+      </w:pPr>
+    </w:p>
+    <w:p>
+      <w:pPr>
+        <w:jc w:val="center"/>
+        <w:rPr>
+          <w:b/>
+          <w:bCs/>
+          <w:sz w:val="28"/>
+          <w:szCs w:val="28"/>
+          <w:u w:val="single"/>
+        </w:rPr>
+      </w:pPr>
+    </w:p>
+    <w:p>
+      <w:pPr>
+        <w:jc w:val="center"/>
+        <w:rPr>
+          <w:b/>
+          <w:bCs/>
+          <w:sz w:val="28"/>
+          <w:szCs w:val="28"/>
+          <w:u w:val="single"/>
+        </w:rPr>
+      </w:pPr>
+    </w:p>
+    <w:p>
+      <w:pPr>
+        <w:jc w:val="center"/>
+        <w:rPr>
+          <w:b/>
+          <w:bCs/>
+          <w:sz w:val="28"/>
+          <w:szCs w:val="28"/>
+          <w:u w:val="single"/>
+        </w:rPr>
+      </w:pPr>
+    </w:p>
+    <w:p>
+      <w:pPr>
+        <w:jc w:val="center"/>
+        <w:rPr>
+          <w:b/>
+          <w:bCs/>
+          <w:sz w:val="28"/>
+          <w:szCs w:val="28"/>
+          <w:u w:val="single"/>
+        </w:rPr>
+      </w:pPr>
+    </w:p>
+    <w:p>
+      <w:pPr>
+        <w:jc w:val="center"/>
+        <w:rPr>
+          <w:b/>
+          <w:bCs/>
+          <w:sz w:val="28"/>
+          <w:szCs w:val="28"/>
+          <w:u w:val="single"/>
+        </w:rPr>
+      </w:pPr>
+    </w:p>
+    <w:p>
+      <w:pPr>
+        <w:jc w:val="center"/>
+        <w:rPr>
+          <w:b/>
+          <w:bCs/>
+          <w:sz w:val="28"/>
+          <w:szCs w:val="28"/>
+          <w:u w:val="single"/>
+        </w:rPr>
+      </w:pPr>
+    </w:p>
+    <w:p>
+      <w:pPr>
+        <w:jc w:val="center"/>
+        <w:rPr>
+          <w:b/>
+          <w:bCs/>
+          <w:sz w:val="28"/>
+          <w:szCs w:val="28"/>
+          <w:u w:val="single"/>
+        </w:rPr>
+      </w:pPr>
+    </w:p>
+    <w:p>
+      <w:pPr>
+        <w:jc w:val="center"/>
+        <w:rPr>
+          <w:b/>
+          <w:bCs/>
+          <w:sz w:val="28"/>
+          <w:szCs w:val="28"/>
+          <w:u w:val="single"/>
+        </w:rPr>
+      </w:pPr>
+    </w:p>
+    <w:p>
+      <w:pPr>
+        <w:jc w:val="center"/>
+        <w:rPr>
+          <w:b/>
+          <w:bCs/>
+          <w:sz w:val="28"/>
+          <w:szCs w:val="28"/>
+          <w:u w:val="single"/>
+        </w:rPr>
+      </w:pPr>
+    </w:p>
+    <w:p>
+      <w:pPr>
+        <w:jc w:val="center"/>
+        <w:rPr>
+          <w:b/>
+          <w:bCs/>
+          <w:sz w:val="28"/>
+          <w:szCs w:val="28"/>
+          <w:u w:val="single"/>
+        </w:rPr>
+      </w:pPr>
+    </w:p>
+    <w:p>
+      <w:pPr>
+        <w:jc w:val="center"/>
+        <w:rPr>
+          <w:b/>
+          <w:bCs/>
+          <w:sz w:val="28"/>
+          <w:szCs w:val="28"/>
+          <w:u w:val="single"/>
+        </w:rPr>
+      </w:pPr>
+    </w:p>
+    <w:p>
+      <w:pPr>
+        <w:jc w:val="center"/>
+        <w:rPr>
+          <w:b/>
+          <w:bCs/>
+          <w:sz w:val="28"/>
+          <w:szCs w:val="28"/>
+          <w:u w:val="single"/>
+        </w:rPr>
+      </w:pPr>
+    </w:p>
+    <w:p>
+      <w:pPr>
+        <w:jc w:val="center"/>
+        <w:rPr>
+          <w:b/>
+          <w:bCs/>
+          <w:sz w:val="28"/>
+          <w:szCs w:val="28"/>
+          <w:u w:val="single"/>
+        </w:rPr>
+      </w:pPr>
+    </w:p>
+    <w:p>
+      <w:pPr>
+        <w:jc w:val="center"/>
+        <w:rPr>
+          <w:b/>
+          <w:bCs/>
+          <w:sz w:val="28"/>
+          <w:szCs w:val="28"/>
+          <w:u w:val="single"/>
+        </w:rPr>
+      </w:pPr>
+    </w:p>
+    <w:p>
+      <w:pPr>
+        <w:jc w:val="center"/>
+        <w:rPr>
+          <w:b/>
+          <w:bCs/>
+          <w:sz w:val="28"/>
+          <w:szCs w:val="28"/>
+          <w:u w:val="single"/>
+        </w:rPr>
+      </w:pPr>
+      <w:r>
+        <w:rPr>
+          <w:b/>
+          <w:bCs/>
+          <w:sz w:val="28"/>
+          <w:szCs w:val="28"/>
+          <w:u w:val="single"/>
+        </w:rPr>
+        <w:lastRenderedPageBreak/>
+        <w:t>Key Features</w:t>
+      </w:r>
+    </w:p>
+    <w:p>
+      <w:pPr>
+        <w:jc w:val="center"/>
+        <w:rPr>
+          <w:b/>
+          <w:bCs/>
+          <w:sz w:val="28"/>
+          <w:szCs w:val="28"/>
+          <w:u w:val="single"/>
+        </w:rPr>
+      </w:pPr>
+    </w:p>
+    <w:p>
+      <w:pPr>
+        <w:jc w:val="center"/>
+        <w:rPr>
+          <w:b/>
+          <w:bCs/>
+          <w:sz w:val="28"/>
+          <w:szCs w:val="28"/>
+          <w:u w:val="single"/>
+        </w:rPr>
+      </w:pPr>
+    </w:p>
+    <w:p>
+      <w:pPr>
+        <w:jc w:val="center"/>
+        <w:rPr>
+          <w:b/>
+          <w:bCs/>
+          <w:sz w:val="28"/>
+          <w:szCs w:val="28"/>
+          <w:u w:val="single"/>
+        </w:rPr>
+      </w:pPr>
+    </w:p>
+    <w:p>
+      <w:pPr>
+        <w:jc w:val="center"/>
+        <w:rPr>
+          <w:b/>
+          <w:bCs/>
+          <w:sz w:val="28"/>
+          <w:szCs w:val="28"/>
+          <w:u w:val="single"/>
+        </w:rPr>
+      </w:pPr>
+    </w:p>
+    <w:p>
+      <w:pPr>
+        <w:jc w:val="center"/>
+        <w:rPr>
+          <w:b/>
+          <w:bCs/>
+          <w:sz w:val="28"/>
+          <w:szCs w:val="28"/>
+          <w:u w:val="single"/>
+        </w:rPr>
+      </w:pPr>
+    </w:p>
+    <w:p>
+      <w:pPr>
+        <w:jc w:val="center"/>
+        <w:rPr>
+          <w:b/>
+          <w:bCs/>
+          <w:sz w:val="28"/>
+          <w:szCs w:val="28"/>
+          <w:u w:val="single"/>
+        </w:rPr>
+      </w:pPr>
+    </w:p>
+    <w:p>
+      <w:pPr>
+        <w:jc w:val="center"/>
+        <w:rPr>
+          <w:b/>
+          <w:bCs/>
+          <w:sz w:val="28"/>
+          <w:szCs w:val="28"/>
+          <w:u w:val="single"/>
+        </w:rPr>
+      </w:pPr>
+    </w:p>
+    <w:p>
+      <w:pPr>
+        <w:jc w:val="center"/>
+        <w:rPr>
+          <w:b/>
+          <w:bCs/>
+          <w:sz w:val="28"/>
+          <w:szCs w:val="28"/>
+          <w:u w:val="single"/>
+        </w:rPr>
+      </w:pPr>
+    </w:p>
+    <w:p>
+      <w:pPr>
+        <w:jc w:val="center"/>
+        <w:rPr>
+          <w:b/>
+          <w:bCs/>
+          <w:sz w:val="28"/>
+          <w:szCs w:val="28"/>
+          <w:u w:val="single"/>
+        </w:rPr>
+      </w:pPr>
+    </w:p>
+    <w:p>
+      <w:pPr>
+        <w:jc w:val="center"/>
+        <w:rPr>
+          <w:b/>
+          <w:bCs/>
+          <w:sz w:val="28"/>
+          <w:szCs w:val="28"/>
+          <w:u w:val="single"/>
+        </w:rPr>
+      </w:pPr>
+    </w:p>
+    <w:p>
+      <w:pPr>
+        <w:jc w:val="center"/>
+        <w:rPr>
+          <w:b/>
+          <w:bCs/>
+          <w:sz w:val="28"/>
+          <w:szCs w:val="28"/>
+          <w:u w:val="single"/>
+        </w:rPr>
+      </w:pPr>
+    </w:p>
+    <w:p>
+      <w:pPr>
+        <w:jc w:val="center"/>
+        <w:rPr>
+          <w:b/>
+          <w:bCs/>
+          <w:sz w:val="28"/>
+          <w:szCs w:val="28"/>
+          <w:u w:val="single"/>
+        </w:rPr>
+      </w:pPr>
+    </w:p>
+    <w:p>
+      <w:pPr>
+        <w:jc w:val="center"/>
+        <w:rPr>
+          <w:b/>
+          <w:bCs/>
+          <w:sz w:val="28"/>
+          <w:szCs w:val="28"/>
+          <w:u w:val="single"/>
+        </w:rPr>
+      </w:pPr>
+    </w:p>
+    <w:p>
+      <w:pPr>
+        <w:jc w:val="center"/>
+        <w:rPr>
+          <w:b/>
+          <w:bCs/>
+          <w:sz w:val="28"/>
+          <w:szCs w:val="28"/>
+          <w:u w:val="single"/>
+        </w:rPr>
+      </w:pPr>
+    </w:p>
+    <w:p>
+      <w:pPr>
+        <w:jc w:val="center"/>
+        <w:rPr>
+          <w:b/>
+          <w:bCs/>
+          <w:sz w:val="28"/>
+          <w:szCs w:val="28"/>
+          <w:u w:val="single"/>
+        </w:rPr>
+      </w:pPr>
+    </w:p>
+    <w:p>
+      <w:pPr>
+        <w:jc w:val="center"/>
+        <w:rPr>
+          <w:b/>
+          <w:bCs/>
+          <w:sz w:val="28"/>
+          <w:szCs w:val="28"/>
+          <w:u w:val="single"/>
+        </w:rPr>
+      </w:pPr>
+    </w:p>
+    <w:p>
+      <w:pPr>
+        <w:jc w:val="center"/>
+        <w:rPr>
+          <w:b/>
+          <w:bCs/>
+          <w:sz w:val="28"/>
+          <w:szCs w:val="28"/>
+          <w:u w:val="single"/>
+        </w:rPr>
+      </w:pPr>
+    </w:p>
+    <w:p>
+      <w:pPr>
+        <w:jc w:val="center"/>
+        <w:rPr>
+          <w:b/>
+          <w:bCs/>
+          <w:sz w:val="28"/>
+          <w:szCs w:val="28"/>
+          <w:u w:val="single"/>
+        </w:rPr>
+      </w:pPr>
+    </w:p>
+    <w:p>
+      <w:pPr>
+        <w:jc w:val="center"/>
+        <w:rPr>
+          <w:b/>
+          <w:bCs/>
+          <w:sz w:val="28"/>
+          <w:szCs w:val="28"/>
+          <w:u w:val="single"/>
+        </w:rPr>
+      </w:pPr>
+    </w:p>
+    <w:p>
+      <w:pPr>
+        <w:jc w:val="center"/>
+        <w:rPr>
+          <w:b/>
+          <w:bCs/>
+          <w:sz w:val="28"/>
+          <w:szCs w:val="28"/>
+          <w:u w:val="single"/>
+        </w:rPr>
+      </w:pPr>
+    </w:p>
+    <w:p>
+      <w:pPr>
+        <w:jc w:val="center"/>
+        <w:rPr>
+          <w:b/>
+          <w:bCs/>
+          <w:sz w:val="28"/>
+          <w:szCs w:val="28"/>
+          <w:u w:val="single"/>
+        </w:rPr>
+      </w:pPr>
+    </w:p>
+    <w:p>
+      <w:pPr>
+        <w:jc w:val="center"/>
+        <w:rPr>
+          <w:b/>
+          <w:bCs/>
+          <w:sz w:val="28"/>
+          <w:szCs w:val="28"/>
+          <w:u w:val="single"/>
+        </w:rPr>
+      </w:pPr>
+    </w:p>
+    <w:p>
+      <w:pPr>
+        <w:jc w:val="center"/>
+        <w:rPr>
+          <w:b/>
+          <w:bCs/>
+          <w:sz w:val="28"/>
+          <w:szCs w:val="28"/>
+          <w:u w:val="single"/>
+        </w:rPr>
+      </w:pPr>
+    </w:p>
+    <w:p>
+      <w:pPr>
+        <w:jc w:val="center"/>
+        <w:rPr>
+          <w:b/>
+          <w:bCs/>
+          <w:sz w:val="28"/>
+          <w:szCs w:val="28"/>
+          <w:u w:val="single"/>
+        </w:rPr>
+      </w:pPr>
+    </w:p>
+    <w:p>
+      <w:pPr>
+        <w:jc w:val="center"/>
+        <w:rPr>
+          <w:b/>
+          <w:bCs/>
+          <w:sz w:val="28"/>
+          <w:szCs w:val="28"/>
+          <w:u w:val="single"/>
+        </w:rPr>
+      </w:pPr>
+    </w:p>
+    <w:p>
+      <w:pPr>
+        <w:jc w:val="center"/>
+        <w:rPr>
+          <w:b/>
+          <w:bCs/>
+          <w:sz w:val="28"/>
+          <w:szCs w:val="28"/>
+          <w:u w:val="single"/>
+        </w:rPr>
+      </w:pPr>
+    </w:p>
+    <w:p>
+      <w:pPr>
+        <w:jc w:val="center"/>
+        <w:rPr>
+          <w:b/>
+          <w:bCs/>
+          <w:sz w:val="28"/>
+          <w:szCs w:val="28"/>
+          <w:u w:val="single"/>
+        </w:rPr>
+      </w:pPr>
+    </w:p>
+    <w:p>
+      <w:pPr>
+        <w:jc w:val="center"/>
+        <w:rPr>
+          <w:b/>
+          <w:bCs/>
+          <w:sz w:val="28"/>
+          <w:szCs w:val="28"/>
+          <w:u w:val="single"/>
+        </w:rPr>
+      </w:pPr>
+    </w:p>
+    <w:p>
+      <w:pPr>
+        <w:jc w:val="center"/>
+        <w:rPr>
+          <w:b/>
+          <w:bCs/>
+          <w:sz w:val="28"/>
+          <w:szCs w:val="28"/>
+          <w:u w:val="single"/>
+        </w:rPr>
+      </w:pPr>
+    </w:p>
+    <w:p>
+      <w:pPr>
+        <w:jc w:val="center"/>
+        <w:rPr>
+          <w:b/>
+          <w:bCs/>
+          <w:sz w:val="28"/>
+          <w:szCs w:val="28"/>
+          <w:u w:val="single"/>
+        </w:rPr>
+      </w:pPr>
+    </w:p>
+    <w:p>
+      <w:pPr>
+        <w:jc w:val="center"/>
+        <w:rPr>
+          <w:b/>
+          <w:bCs/>
+          <w:sz w:val="28"/>
+          <w:szCs w:val="28"/>
+          <w:u w:val="single"/>
+        </w:rPr>
+      </w:pPr>
+    </w:p>
+    <w:p>
+      <w:pPr>
+        <w:jc w:val="center"/>
+        <w:rPr>
+          <w:b/>
+          <w:bCs/>
+          <w:sz w:val="28"/>
+          <w:szCs w:val="28"/>
+          <w:u w:val="single"/>
+        </w:rPr>
+      </w:pPr>
+    </w:p>
+    <w:p>
+      <w:pPr>
+        <w:jc w:val="center"/>
+        <w:rPr>
+          <w:b/>
+          <w:bCs/>
+          <w:sz w:val="28"/>
+          <w:szCs w:val="28"/>
+          <w:u w:val="single"/>
+        </w:rPr>
+      </w:pPr>
+    </w:p>
+    <w:p>
+      <w:pPr>
+        <w:jc w:val="center"/>
+        <w:rPr>
+          <w:b/>
+          <w:bCs/>
+          <w:sz w:val="28"/>
+          <w:szCs w:val="28"/>
+          <w:u w:val="single"/>
+        </w:rPr>
+      </w:pPr>
+    </w:p>
+    <w:p>
+      <w:pPr>
+        <w:jc w:val="center"/>
+        <w:rPr>
+          <w:b/>
+          <w:bCs/>
+          <w:sz w:val="28"/>
+          <w:szCs w:val="28"/>
+          <w:u w:val="single"/>
+        </w:rPr>
+      </w:pPr>
+    </w:p>
+    <w:p>
+      <w:pPr>
+        <w:jc w:val="center"/>
+        <w:rPr>
+          <w:b/>
+          <w:bCs/>
+          <w:sz w:val="28"/>
+          <w:szCs w:val="28"/>
+          <w:u w:val="single"/>
+        </w:rPr>
+      </w:pPr>
+    </w:p>
+    <w:p>
+      <w:pPr>
+        <w:jc w:val="center"/>
+        <w:rPr>
+          <w:b/>
+          <w:bCs/>
+          <w:sz w:val="28"/>
+          <w:szCs w:val="28"/>
+          <w:u w:val="single"/>
+        </w:rPr>
+      </w:pPr>
+    </w:p>
+    <w:p>
+      <w:pPr>
+        <w:jc w:val="center"/>
+        <w:rPr>
+          <w:b/>
+          <w:bCs/>
+          <w:sz w:val="28"/>
+          <w:szCs w:val="28"/>
+          <w:u w:val="single"/>
+        </w:rPr>
+      </w:pPr>
+    </w:p>
+    <w:p>
+      <w:pPr>
+        <w:jc w:val="center"/>
+        <w:rPr>
+          <w:b/>
+          <w:bCs/>
+          <w:sz w:val="28"/>
+          <w:szCs w:val="28"/>
+          <w:u w:val="single"/>
+        </w:rPr>
+      </w:pPr>
+    </w:p>
+    <w:p>
+      <w:pPr>
+        <w:jc w:val="center"/>
+        <w:rPr>
+          <w:b/>
+          <w:bCs/>
+          <w:sz w:val="28"/>
+          <w:szCs w:val="28"/>
+          <w:u w:val="single"/>
+        </w:rPr>
+      </w:pPr>
+      <w:r>
+        <w:rPr>
+          <w:b/>
+          <w:bCs/>
+          <w:sz w:val="28"/>
+          <w:szCs w:val="28"/>
+          <w:u w:val="single"/>
+        </w:rPr>
+        <w:lastRenderedPageBreak/>
+        <w:t>Project Advantages</w:t>
+      </w:r>
+    </w:p>
+    <w:p>
+      <w:pPr>
+        <w:jc w:val="center"/>
+        <w:rPr>
+          <w:b/>
+          <w:bCs/>
+          <w:sz w:val="28"/>
+          <w:szCs w:val="28"/>
+          <w:u w:val="single"/>
+        </w:rPr>
+      </w:pPr>
+    </w:p>
+    <w:p>
+      <w:pPr>
+        <w:jc w:val="center"/>
+        <w:rPr>
+          <w:b/>
+          <w:bCs/>
+          <w:sz w:val="28"/>
+          <w:szCs w:val="28"/>
+          <w:u w:val="single"/>
+        </w:rPr>
+      </w:pPr>
+    </w:p>
+    <w:p>
+      <w:pPr>
+        <w:jc w:val="center"/>
+        <w:rPr>
+          <w:b/>
+          <w:bCs/>
+          <w:sz w:val="28"/>
+          <w:szCs w:val="28"/>
+          <w:u w:val="single"/>
+        </w:rPr>
+      </w:pPr>
+    </w:p>
+    <w:p>
+      <w:pPr>
+        <w:jc w:val="center"/>
+        <w:rPr>
+          <w:b/>
+          <w:bCs/>
+          <w:sz w:val="28"/>
+          <w:szCs w:val="28"/>
+          <w:u w:val="single"/>
+        </w:rPr>
+      </w:pPr>
+    </w:p>
+    <w:p>
+      <w:pPr>
+        <w:jc w:val="center"/>
+        <w:rPr>
+          <w:b/>
+          <w:bCs/>
+          <w:sz w:val="28"/>
+          <w:szCs w:val="28"/>
+          <w:u w:val="single"/>
+        </w:rPr>
+      </w:pPr>
+    </w:p>
+    <w:p>
+      <w:pPr>
+        <w:jc w:val="center"/>
+        <w:rPr>
+          <w:b/>
+          <w:bCs/>
+          <w:sz w:val="28"/>
+          <w:szCs w:val="28"/>
+          <w:u w:val="single"/>
+        </w:rPr>
+      </w:pPr>
+    </w:p>
+    <w:p>
+      <w:pPr>
+        <w:jc w:val="center"/>
+        <w:rPr>
+          <w:b/>
+          <w:bCs/>
+          <w:sz w:val="28"/>
+          <w:szCs w:val="28"/>
+          <w:u w:val="single"/>
+        </w:rPr>
+      </w:pPr>
+    </w:p>
+    <w:p>
+      <w:pPr>
+        <w:jc w:val="center"/>
+        <w:rPr>
+          <w:b/>
+          <w:bCs/>
+          <w:sz w:val="28"/>
+          <w:szCs w:val="28"/>
+          <w:u w:val="single"/>
+        </w:rPr>
+      </w:pPr>
+    </w:p>
+    <w:p>
+      <w:pPr>
+        <w:jc w:val="center"/>
+        <w:rPr>
+          <w:b/>
+          <w:bCs/>
+          <w:sz w:val="28"/>
+          <w:szCs w:val="28"/>
+          <w:u w:val="single"/>
+        </w:rPr>
+      </w:pPr>
+    </w:p>
+    <w:p>
+      <w:pPr>
+        <w:jc w:val="center"/>
+        <w:rPr>
+          <w:b/>
+          <w:bCs/>
+          <w:sz w:val="28"/>
+          <w:szCs w:val="28"/>
+          <w:u w:val="single"/>
+        </w:rPr>
+      </w:pPr>
+    </w:p>
+    <w:p>
+      <w:pPr>
+        <w:jc w:val="center"/>
+        <w:rPr>
+          <w:b/>
+          <w:bCs/>
+          <w:sz w:val="28"/>
+          <w:szCs w:val="28"/>
+          <w:u w:val="single"/>
+        </w:rPr>
+      </w:pPr>
+    </w:p>
+    <w:p>
+      <w:pPr>
+        <w:jc w:val="center"/>
+        <w:rPr>
+          <w:b/>
+          <w:bCs/>
+          <w:sz w:val="28"/>
+          <w:szCs w:val="28"/>
+          <w:u w:val="single"/>
+        </w:rPr>
+      </w:pPr>
+    </w:p>
+    <w:p>
+      <w:pPr>
+        <w:jc w:val="center"/>
+        <w:rPr>
+          <w:b/>
+          <w:bCs/>
+          <w:sz w:val="28"/>
+          <w:szCs w:val="28"/>
+          <w:u w:val="single"/>
+        </w:rPr>
+      </w:pPr>
+    </w:p>
+    <w:p>
+      <w:pPr>
+        <w:jc w:val="center"/>
+        <w:rPr>
+          <w:b/>
+          <w:bCs/>
+          <w:sz w:val="28"/>
+          <w:szCs w:val="28"/>
+          <w:u w:val="single"/>
+        </w:rPr>
+      </w:pPr>
+    </w:p>
+    <w:p>
+      <w:pPr>
+        <w:jc w:val="center"/>
+        <w:rPr>
+          <w:b/>
+          <w:bCs/>
+          <w:sz w:val="28"/>
+          <w:szCs w:val="28"/>
+          <w:u w:val="single"/>
+        </w:rPr>
+      </w:pPr>
+    </w:p>
+    <w:p>
+      <w:pPr>
+        <w:jc w:val="center"/>
+        <w:rPr>
+          <w:b/>
+          <w:bCs/>
+          <w:sz w:val="28"/>
+          <w:szCs w:val="28"/>
+          <w:u w:val="single"/>
+        </w:rPr>
+      </w:pPr>
+    </w:p>
+    <w:p>
+      <w:pPr>
+        <w:jc w:val="center"/>
+        <w:rPr>
+          <w:b/>
+          <w:bCs/>
+          <w:sz w:val="28"/>
+          <w:szCs w:val="28"/>
+          <w:u w:val="single"/>
+        </w:rPr>
+      </w:pPr>
+    </w:p>
+    <w:p>
+      <w:pPr>
+        <w:jc w:val="center"/>
+        <w:rPr>
+          <w:b/>
+          <w:bCs/>
+          <w:sz w:val="28"/>
+          <w:szCs w:val="28"/>
+          <w:u w:val="single"/>
+        </w:rPr>
+      </w:pPr>
+    </w:p>
+    <w:p>
+      <w:pPr>
+        <w:jc w:val="center"/>
+        <w:rPr>
+          <w:b/>
+          <w:bCs/>
+          <w:sz w:val="28"/>
+          <w:szCs w:val="28"/>
+          <w:u w:val="single"/>
+        </w:rPr>
+      </w:pPr>
+    </w:p>
+    <w:p>
+      <w:pPr>
+        <w:jc w:val="center"/>
+        <w:rPr>
+          <w:b/>
+          <w:bCs/>
+          <w:sz w:val="28"/>
+          <w:szCs w:val="28"/>
+          <w:u w:val="single"/>
+        </w:rPr>
+      </w:pPr>
+    </w:p>
+    <w:p>
+      <w:pPr>
+        <w:jc w:val="center"/>
+        <w:rPr>
+          <w:b/>
+          <w:bCs/>
+          <w:sz w:val="28"/>
+          <w:szCs w:val="28"/>
+          <w:u w:val="single"/>
+        </w:rPr>
+      </w:pPr>
+    </w:p>
+    <w:p>
+      <w:pPr>
+        <w:jc w:val="center"/>
+        <w:rPr>
+          <w:b/>
+          <w:bCs/>
+          <w:sz w:val="28"/>
+          <w:szCs w:val="28"/>
+          <w:u w:val="single"/>
+        </w:rPr>
+      </w:pPr>
+    </w:p>
+    <w:p>
+      <w:pPr>
+        <w:jc w:val="center"/>
+        <w:rPr>
+          <w:b/>
+          <w:bCs/>
+          <w:sz w:val="28"/>
+          <w:szCs w:val="28"/>
+          <w:u w:val="single"/>
+        </w:rPr>
+      </w:pPr>
+    </w:p>
+    <w:p>
+      <w:pPr>
+        <w:jc w:val="center"/>
+        <w:rPr>
+          <w:b/>
+          <w:bCs/>
+          <w:sz w:val="28"/>
+          <w:szCs w:val="28"/>
+          <w:u w:val="single"/>
+        </w:rPr>
+      </w:pPr>
+    </w:p>
+    <w:p>
+      <w:pPr>
+        <w:jc w:val="center"/>
+        <w:rPr>
+          <w:b/>
+          <w:bCs/>
+          <w:sz w:val="28"/>
+          <w:szCs w:val="28"/>
+          <w:u w:val="single"/>
+        </w:rPr>
+      </w:pPr>
+    </w:p>
+    <w:p>
+      <w:pPr>
+        <w:jc w:val="center"/>
+        <w:rPr>
+          <w:b/>
+          <w:bCs/>
+          <w:sz w:val="28"/>
+          <w:szCs w:val="28"/>
+          <w:u w:val="single"/>
+        </w:rPr>
+      </w:pPr>
+    </w:p>
+    <w:p>
+      <w:pPr>
+        <w:jc w:val="center"/>
+        <w:rPr>
+          <w:b/>
+          <w:bCs/>
+          <w:sz w:val="28"/>
+          <w:szCs w:val="28"/>
+          <w:u w:val="single"/>
+        </w:rPr>
+      </w:pPr>
+    </w:p>
+    <w:p>
+      <w:pPr>
+        <w:jc w:val="center"/>
+        <w:rPr>
+          <w:b/>
+          <w:bCs/>
+          <w:sz w:val="28"/>
+          <w:szCs w:val="28"/>
+          <w:u w:val="single"/>
+        </w:rPr>
+      </w:pPr>
+    </w:p>
+    <w:p>
+      <w:pPr>
+        <w:jc w:val="center"/>
+        <w:rPr>
+          <w:b/>
+          <w:bCs/>
+          <w:sz w:val="28"/>
+          <w:szCs w:val="28"/>
+          <w:u w:val="single"/>
+        </w:rPr>
+      </w:pPr>
+    </w:p>
+    <w:p>
+      <w:pPr>
+        <w:jc w:val="center"/>
+        <w:rPr>
+          <w:b/>
+          <w:bCs/>
+          <w:sz w:val="28"/>
+          <w:szCs w:val="28"/>
+          <w:u w:val="single"/>
+        </w:rPr>
+      </w:pPr>
+    </w:p>
+    <w:p>
+      <w:pPr>
+        <w:jc w:val="center"/>
+        <w:rPr>
+          <w:b/>
+          <w:bCs/>
+          <w:sz w:val="28"/>
+          <w:szCs w:val="28"/>
+          <w:u w:val="single"/>
+        </w:rPr>
+      </w:pPr>
+    </w:p>
+    <w:p>
+      <w:pPr>
+        <w:jc w:val="center"/>
+        <w:rPr>
+          <w:b/>
+          <w:bCs/>
+          <w:sz w:val="28"/>
+          <w:szCs w:val="28"/>
+          <w:u w:val="single"/>
+        </w:rPr>
+      </w:pPr>
+    </w:p>
+    <w:p>
+      <w:pPr>
+        <w:jc w:val="center"/>
+        <w:rPr>
+          <w:b/>
+          <w:bCs/>
+          <w:sz w:val="28"/>
+          <w:szCs w:val="28"/>
+          <w:u w:val="single"/>
+        </w:rPr>
+      </w:pPr>
+    </w:p>
+    <w:p>
+      <w:pPr>
+        <w:jc w:val="center"/>
+        <w:rPr>
+          <w:b/>
+          <w:bCs/>
+          <w:sz w:val="28"/>
+          <w:szCs w:val="28"/>
+          <w:u w:val="single"/>
+        </w:rPr>
+      </w:pPr>
+    </w:p>
+    <w:p>
+      <w:pPr>
+        <w:jc w:val="center"/>
+        <w:rPr>
+          <w:b/>
+          <w:bCs/>
+          <w:sz w:val="28"/>
+          <w:szCs w:val="28"/>
+          <w:u w:val="single"/>
+        </w:rPr>
+      </w:pPr>
+    </w:p>
+    <w:p>
+      <w:pPr>
+        <w:jc w:val="center"/>
+        <w:rPr>
+          <w:b/>
+          <w:bCs/>
+          <w:sz w:val="28"/>
+          <w:szCs w:val="28"/>
+          <w:u w:val="single"/>
+        </w:rPr>
+      </w:pPr>
+    </w:p>
+    <w:p>
+      <w:pPr>
+        <w:jc w:val="center"/>
+        <w:rPr>
+          <w:b/>
+          <w:bCs/>
+          <w:sz w:val="28"/>
+          <w:szCs w:val="28"/>
+          <w:u w:val="single"/>
+        </w:rPr>
+      </w:pPr>
+    </w:p>
+    <w:p>
+      <w:pPr>
+        <w:jc w:val="center"/>
+        <w:rPr>
+          <w:b/>
+          <w:bCs/>
+          <w:sz w:val="28"/>
+          <w:szCs w:val="28"/>
+          <w:u w:val="single"/>
+        </w:rPr>
+      </w:pPr>
+    </w:p>
+    <w:p>
+      <w:pPr>
+        <w:jc w:val="center"/>
+        <w:rPr>
+          <w:b/>
+          <w:bCs/>
+          <w:sz w:val="28"/>
+          <w:szCs w:val="28"/>
+          <w:u w:val="single"/>
+        </w:rPr>
+      </w:pPr>
+    </w:p>
+    <w:p>
+      <w:pPr>
+        <w:jc w:val="center"/>
+        <w:rPr>
+          <w:rFonts w:ascii="Trebuchet MS" w:hAnsi="Trebuchet MS"/>
+          <w:color w:val="FF0000"/>
+          <w:sz w:val="24"/>
+          <w:szCs w:val="24"/>
+        </w:rPr>
+      </w:pPr>
+      <w:r>
+        <w:rPr>
+          <w:b/>
+          <w:bCs/>
+          <w:sz w:val="28"/>
+          <w:szCs w:val="28"/>
+          <w:u w:val="single"/>
+        </w:rPr>
+        <w:lastRenderedPageBreak/>
+        <w:t xml:space="preserve">Bonus Features </w:t>
+      </w:r>
+      <w:r>
+        <w:rPr>
+          <w:rFonts w:ascii="Trebuchet MS" w:hAnsi="Trebuchet MS"/>
+          <w:color w:val="FF0000"/>
+          <w:sz w:val="24"/>
+          <w:szCs w:val="24"/>
+        </w:rPr>
+        <w:t xml:space="preserve">{note </w:t>
+      </w:r>
+      <w:r>
+        <w:rPr>
+          <w:rFonts w:ascii="Trebuchet MS" w:hAnsi="Trebuchet MS"/>
+          <w:color w:val="FF0000"/>
+          <w:sz w:val="24"/>
+          <w:szCs w:val="24"/>
+        </w:rPr>
+        <w:sym w:font="Wingdings" w:char="F0E0"/>
+      </w:r>
+      <w:r>
+        <w:rPr>
+          <w:rFonts w:ascii="Trebuchet MS" w:hAnsi="Trebuchet MS"/>
+          <w:color w:val="FF0000"/>
+          <w:sz w:val="24"/>
+          <w:szCs w:val="24"/>
+        </w:rPr>
+        <w:t xml:space="preserve"> this one is option you can </w:t>
+      </w:r>
+      <w:r>
+        <w:rPr>
+          <w:rFonts w:ascii="Trebuchet MS" w:hAnsi="Trebuchet MS"/>
+          <w:color w:val="FF0000"/>
+          <w:sz w:val="24"/>
+          <w:szCs w:val="24"/>
+        </w:rPr>
+        <w:t xml:space="preserve">remember </w:t>
+      </w:r>
+      <w:r>
+        <w:rPr>
+          <w:rFonts w:ascii="Trebuchet MS" w:hAnsi="Trebuchet MS"/>
+          <w:color w:val="FF0000"/>
+          <w:sz w:val="24"/>
+          <w:szCs w:val="24"/>
+        </w:rPr>
+        <w:t>}</w:t>
+      </w:r>
+    </w:p>
+    <w:p>
+      <w:pPr>
+        <w:jc w:val="center"/>
+        <w:rPr>
+          <w:rFonts w:ascii="Trebuchet MS" w:hAnsi="Trebuchet MS"/>
+          <w:color w:val="FF0000"/>
+          <w:sz w:val="24"/>
+          <w:szCs w:val="24"/>
+        </w:rPr>
+      </w:pPr>
+    </w:p>
+    <w:p>
+      <w:pPr>
+        <w:jc w:val="center"/>
+        <w:rPr>
+          <w:rFonts w:ascii="Trebuchet MS" w:hAnsi="Trebuchet MS"/>
+          <w:color w:val="FF0000"/>
+          <w:sz w:val="24"/>
+          <w:szCs w:val="24"/>
+        </w:rPr>
+      </w:pPr>
+    </w:p>
+    <w:p>
+      <w:pPr>
+        <w:jc w:val="center"/>
+        <w:rPr>
+          <w:rFonts w:ascii="Trebuchet MS" w:hAnsi="Trebuchet MS"/>
+          <w:color w:val="FF0000"/>
+          <w:sz w:val="24"/>
+          <w:szCs w:val="24"/>
+        </w:rPr>
+      </w:pPr>
+    </w:p>
+    <w:p>
+      <w:pPr>
+        <w:jc w:val="center"/>
+        <w:rPr>
+          <w:rFonts w:ascii="Trebuchet MS" w:hAnsi="Trebuchet MS"/>
+          <w:color w:val="FF0000"/>
+          <w:sz w:val="24"/>
+          <w:szCs w:val="24"/>
+        </w:rPr>
+      </w:pPr>
+    </w:p>
+    <w:p>
+      <w:pPr>
+        <w:jc w:val="center"/>
+        <w:rPr>
+          <w:rFonts w:ascii="Trebuchet MS" w:hAnsi="Trebuchet MS"/>
+          <w:color w:val="FF0000"/>
+          <w:sz w:val="24"/>
+          <w:szCs w:val="24"/>
+        </w:rPr>
+      </w:pPr>
+    </w:p>
+    <w:p>
+      <w:pPr>
+        <w:jc w:val="center"/>
+        <w:rPr>
+          <w:rFonts w:ascii="Trebuchet MS" w:hAnsi="Trebuchet MS"/>
+          <w:color w:val="FF0000"/>
+          <w:sz w:val="24"/>
+          <w:szCs w:val="24"/>
+        </w:rPr>
+      </w:pPr>
+    </w:p>
+    <w:p>
+      <w:pPr>
+        <w:jc w:val="center"/>
+        <w:rPr>
+          <w:rFonts w:ascii="Trebuchet MS" w:hAnsi="Trebuchet MS"/>
+          <w:color w:val="FF0000"/>
+          <w:sz w:val="24"/>
+          <w:szCs w:val="24"/>
+        </w:rPr>
+      </w:pPr>
+    </w:p>
+    <w:p>
+      <w:pPr>
+        <w:jc w:val="center"/>
+        <w:rPr>
+          <w:rFonts w:ascii="Trebuchet MS" w:hAnsi="Trebuchet MS"/>
+          <w:color w:val="FF0000"/>
+          <w:sz w:val="24"/>
+          <w:szCs w:val="24"/>
+        </w:rPr>
+      </w:pPr>
+    </w:p>
+    <w:p>
+      <w:pPr>
+        <w:jc w:val="center"/>
+        <w:rPr>
+          <w:rFonts w:ascii="Trebuchet MS" w:hAnsi="Trebuchet MS"/>
+          <w:color w:val="FF0000"/>
+          <w:sz w:val="24"/>
+          <w:szCs w:val="24"/>
+        </w:rPr>
+      </w:pPr>
+    </w:p>
+    <w:p>
+      <w:pPr>
+        <w:jc w:val="center"/>
+        <w:rPr>
+          <w:rFonts w:ascii="Trebuchet MS" w:hAnsi="Trebuchet MS"/>
+          <w:color w:val="FF0000"/>
+          <w:sz w:val="24"/>
+          <w:szCs w:val="24"/>
+        </w:rPr>
+      </w:pPr>
+    </w:p>
+    <w:p>
+      <w:pPr>
+        <w:jc w:val="center"/>
+        <w:rPr>
+          <w:rFonts w:ascii="Trebuchet MS" w:hAnsi="Trebuchet MS"/>
+          <w:color w:val="FF0000"/>
+          <w:sz w:val="24"/>
+          <w:szCs w:val="24"/>
+        </w:rPr>
+      </w:pPr>
+    </w:p>
+    <w:p>
+      <w:pPr>
+        <w:jc w:val="center"/>
+        <w:rPr>
+          <w:rFonts w:ascii="Trebuchet MS" w:hAnsi="Trebuchet MS"/>
+          <w:color w:val="FF0000"/>
+          <w:sz w:val="24"/>
+          <w:szCs w:val="24"/>
+        </w:rPr>
+      </w:pPr>
+    </w:p>
+    <w:p>
+      <w:pPr>
+        <w:jc w:val="center"/>
+        <w:rPr>
+          <w:rFonts w:ascii="Trebuchet MS" w:hAnsi="Trebuchet MS"/>
+          <w:color w:val="FF0000"/>
+          <w:sz w:val="24"/>
+          <w:szCs w:val="24"/>
+        </w:rPr>
+      </w:pPr>
+    </w:p>
+    <w:p>
+      <w:pPr>
+        <w:jc w:val="center"/>
+        <w:rPr>
+          <w:rFonts w:ascii="Trebuchet MS" w:hAnsi="Trebuchet MS"/>
+          <w:color w:val="FF0000"/>
+          <w:sz w:val="24"/>
+          <w:szCs w:val="24"/>
+        </w:rPr>
+      </w:pPr>
+    </w:p>
+    <w:p>
+      <w:pPr>
+        <w:jc w:val="center"/>
+        <w:rPr>
+          <w:rFonts w:ascii="Trebuchet MS" w:hAnsi="Trebuchet MS"/>
+          <w:color w:val="FF0000"/>
+          <w:sz w:val="24"/>
+          <w:szCs w:val="24"/>
+        </w:rPr>
+      </w:pPr>
+    </w:p>
+    <w:p>
+      <w:pPr>
+        <w:jc w:val="center"/>
+        <w:rPr>
+          <w:rFonts w:ascii="Trebuchet MS" w:hAnsi="Trebuchet MS"/>
+          <w:color w:val="FF0000"/>
+          <w:sz w:val="24"/>
+          <w:szCs w:val="24"/>
+        </w:rPr>
+      </w:pPr>
+    </w:p>
+    <w:p>
+      <w:pPr>
+        <w:jc w:val="center"/>
+        <w:rPr>
+          <w:rFonts w:ascii="Trebuchet MS" w:hAnsi="Trebuchet MS"/>
+          <w:color w:val="FF0000"/>
+          <w:sz w:val="24"/>
+          <w:szCs w:val="24"/>
+        </w:rPr>
+      </w:pPr>
+    </w:p>
+    <w:p>
+      <w:pPr>
+        <w:jc w:val="center"/>
+        <w:rPr>
+          <w:rFonts w:ascii="Trebuchet MS" w:hAnsi="Trebuchet MS"/>
+          <w:color w:val="FF0000"/>
+          <w:sz w:val="24"/>
+          <w:szCs w:val="24"/>
+        </w:rPr>
+      </w:pPr>
+    </w:p>
+    <w:p>
+      <w:pPr>
+        <w:jc w:val="center"/>
+        <w:rPr>
+          <w:rFonts w:ascii="Trebuchet MS" w:hAnsi="Trebuchet MS"/>
+          <w:color w:val="FF0000"/>
+          <w:sz w:val="24"/>
+          <w:szCs w:val="24"/>
+        </w:rPr>
+      </w:pPr>
+    </w:p>
+    <w:p>
+      <w:pPr>
+        <w:jc w:val="center"/>
+        <w:rPr>
+          <w:rFonts w:ascii="Trebuchet MS" w:hAnsi="Trebuchet MS"/>
+          <w:color w:val="FF0000"/>
+          <w:sz w:val="24"/>
+          <w:szCs w:val="24"/>
+        </w:rPr>
+      </w:pPr>
+    </w:p>
+    <w:p>
+      <w:pPr>
+        <w:jc w:val="center"/>
+        <w:rPr>
+          <w:rFonts w:ascii="Trebuchet MS" w:hAnsi="Trebuchet MS"/>
+          <w:color w:val="FF0000"/>
+          <w:sz w:val="24"/>
+          <w:szCs w:val="24"/>
+        </w:rPr>
+      </w:pPr>
+    </w:p>
+    <w:p>
+      <w:pPr>
+        <w:jc w:val="center"/>
+        <w:rPr>
+          <w:rFonts w:ascii="Trebuchet MS" w:hAnsi="Trebuchet MS"/>
+          <w:color w:val="FF0000"/>
+          <w:sz w:val="24"/>
+          <w:szCs w:val="24"/>
+        </w:rPr>
+      </w:pPr>
+    </w:p>
+    <w:p>
+      <w:pPr>
+        <w:jc w:val="center"/>
+        <w:rPr>
+          <w:rFonts w:ascii="Trebuchet MS" w:hAnsi="Trebuchet MS"/>
+          <w:color w:val="FF0000"/>
+          <w:sz w:val="24"/>
+          <w:szCs w:val="24"/>
+        </w:rPr>
+      </w:pPr>
+    </w:p>
+    <w:p>
+      <w:pPr>
+        <w:jc w:val="center"/>
+        <w:rPr>
+          <w:rFonts w:ascii="Trebuchet MS" w:hAnsi="Trebuchet MS"/>
+          <w:color w:val="FF0000"/>
+          <w:sz w:val="24"/>
+          <w:szCs w:val="24"/>
+        </w:rPr>
+      </w:pPr>
+    </w:p>
+    <w:p>
+      <w:pPr>
+        <w:jc w:val="center"/>
+        <w:rPr>
+          <w:rFonts w:ascii="Trebuchet MS" w:hAnsi="Trebuchet MS"/>
+          <w:color w:val="FF0000"/>
+          <w:sz w:val="24"/>
+          <w:szCs w:val="24"/>
+        </w:rPr>
+      </w:pPr>
+    </w:p>
+    <w:p>
+      <w:pPr>
+        <w:jc w:val="center"/>
+        <w:rPr>
+          <w:rFonts w:ascii="Trebuchet MS" w:hAnsi="Trebuchet MS"/>
+          <w:color w:val="FF0000"/>
+          <w:sz w:val="24"/>
+          <w:szCs w:val="24"/>
+        </w:rPr>
+      </w:pPr>
+    </w:p>
+    <w:p>
+      <w:pPr>
+        <w:jc w:val="center"/>
+        <w:rPr>
+          <w:rFonts w:ascii="Trebuchet MS" w:hAnsi="Trebuchet MS"/>
+          <w:color w:val="FF0000"/>
+          <w:sz w:val="24"/>
+          <w:szCs w:val="24"/>
+        </w:rPr>
+      </w:pPr>
+    </w:p>
+    <w:p>
+      <w:pPr>
+        <w:jc w:val="center"/>
+        <w:rPr>
+          <w:rFonts w:ascii="Trebuchet MS" w:hAnsi="Trebuchet MS"/>
+          <w:color w:val="FF0000"/>
+          <w:sz w:val="24"/>
+          <w:szCs w:val="24"/>
+        </w:rPr>
+      </w:pPr>
+    </w:p>
+    <w:p>
+      <w:pPr>
+        <w:jc w:val="center"/>
+        <w:rPr>
+          <w:rFonts w:ascii="Trebuchet MS" w:hAnsi="Trebuchet MS"/>
+          <w:color w:val="FF0000"/>
+          <w:sz w:val="24"/>
+          <w:szCs w:val="24"/>
+        </w:rPr>
+      </w:pPr>
+    </w:p>
+    <w:p>
+      <w:pPr>
+        <w:jc w:val="center"/>
+        <w:rPr>
+          <w:rFonts w:ascii="Trebuchet MS" w:hAnsi="Trebuchet MS"/>
+          <w:color w:val="FF0000"/>
+          <w:sz w:val="24"/>
+          <w:szCs w:val="24"/>
+        </w:rPr>
+      </w:pPr>
+    </w:p>
+    <w:p>
+      <w:pPr>
+        <w:jc w:val="center"/>
+        <w:rPr>
+          <w:rFonts w:ascii="Trebuchet MS" w:hAnsi="Trebuchet MS"/>
+          <w:color w:val="FF0000"/>
+          <w:sz w:val="24"/>
+          <w:szCs w:val="24"/>
+        </w:rPr>
+      </w:pPr>
+    </w:p>
+    <w:p>
+      <w:pPr>
+        <w:jc w:val="center"/>
+        <w:rPr>
+          <w:rFonts w:ascii="Trebuchet MS" w:hAnsi="Trebuchet MS"/>
+          <w:color w:val="FF0000"/>
+          <w:sz w:val="24"/>
+          <w:szCs w:val="24"/>
+        </w:rPr>
+      </w:pPr>
+    </w:p>
+    <w:p>
+      <w:pPr>
+        <w:jc w:val="center"/>
+        <w:rPr>
+          <w:rFonts w:ascii="Trebuchet MS" w:hAnsi="Trebuchet MS"/>
+          <w:color w:val="FF0000"/>
+          <w:sz w:val="24"/>
+          <w:szCs w:val="24"/>
+        </w:rPr>
+      </w:pPr>
+    </w:p>
+    <w:p>
+      <w:pPr>
+        <w:jc w:val="center"/>
+        <w:rPr>
+          <w:rFonts w:ascii="Trebuchet MS" w:hAnsi="Trebuchet MS"/>
+          <w:color w:val="FF0000"/>
+          <w:sz w:val="24"/>
+          <w:szCs w:val="24"/>
+        </w:rPr>
+      </w:pPr>
+    </w:p>
+    <w:p>
+      <w:pPr>
+        <w:jc w:val="center"/>
+        <w:rPr>
+          <w:rFonts w:ascii="Trebuchet MS" w:hAnsi="Trebuchet MS"/>
+          <w:color w:val="FF0000"/>
+          <w:sz w:val="24"/>
+          <w:szCs w:val="24"/>
+        </w:rPr>
+      </w:pPr>
+    </w:p>
+    <w:p>
+      <w:pPr>
+        <w:jc w:val="center"/>
+        <w:rPr>
+          <w:rFonts w:ascii="Trebuchet MS" w:hAnsi="Trebuchet MS"/>
+          <w:color w:val="FF0000"/>
+          <w:sz w:val="24"/>
+          <w:szCs w:val="24"/>
+        </w:rPr>
+      </w:pPr>
+    </w:p>
+    <w:p>
+      <w:pPr>
+        <w:jc w:val="center"/>
+        <w:rPr>
+          <w:rFonts w:ascii="Trebuchet MS" w:hAnsi="Trebuchet MS"/>
+          <w:color w:val="FF0000"/>
+          <w:sz w:val="24"/>
+          <w:szCs w:val="24"/>
+        </w:rPr>
+      </w:pPr>
+    </w:p>
+    <w:p>
+      <w:pPr>
+        <w:jc w:val="center"/>
+        <w:rPr>
+          <w:rFonts w:ascii="Trebuchet MS" w:hAnsi="Trebuchet MS"/>
+          <w:color w:val="FF0000"/>
+          <w:sz w:val="24"/>
+          <w:szCs w:val="24"/>
+        </w:rPr>
+      </w:pPr>
+    </w:p>
+    <w:p>
+      <w:pPr>
+        <w:jc w:val="center"/>
+        <w:rPr>
+          <w:rFonts w:ascii="Trebuchet MS" w:hAnsi="Trebuchet MS"/>
+          <w:color w:val="FF0000"/>
+          <w:sz w:val="24"/>
+          <w:szCs w:val="24"/>
+        </w:rPr>
+      </w:pPr>
+    </w:p>
+    <w:p>
+      <w:pPr>
+        <w:jc w:val="center"/>
+        <w:rPr>
+          <w:rFonts w:ascii="Trebuchet MS" w:hAnsi="Trebuchet MS"/>
+          <w:color w:val="FF0000"/>
+          <w:sz w:val="24"/>
+          <w:szCs w:val="24"/>
+        </w:rPr>
+      </w:pPr>
+    </w:p>
+    <w:p>
+      <w:pPr>
+        <w:jc w:val="center"/>
+        <w:rPr>
+          <w:rFonts w:ascii="Trebuchet MS" w:hAnsi="Trebuchet MS"/>
+          <w:color w:val="FF0000"/>
+          <w:sz w:val="24"/>
+          <w:szCs w:val="24"/>
+        </w:rPr>
+      </w:pPr>
+    </w:p>
+    <w:p>
+      <w:pPr>
+        <w:jc w:val="center"/>
+        <w:rPr>
+          <w:rFonts w:ascii="Trebuchet MS" w:hAnsi="Trebuchet MS"/>
+          <w:color w:val="FF0000"/>
+          <w:sz w:val="24"/>
+          <w:szCs w:val="24"/>
+        </w:rPr>
+      </w:pPr>
+    </w:p>
+    <w:p>
+      <w:pPr>
+        <w:jc w:val="center"/>
+        <w:rPr>
+          <w:rFonts w:ascii="Trebuchet MS" w:hAnsi="Trebuchet MS"/>
+          <w:color w:val="FF0000"/>
+          <w:sz w:val="24"/>
+          <w:szCs w:val="24"/>
+        </w:rPr>
+      </w:pPr>
+    </w:p>
+    <w:p>
+      <w:pPr>
+        <w:jc w:val="center"/>
+        <w:rPr>
+          <w:rFonts w:ascii="Trebuchet MS" w:hAnsi="Trebuchet MS"/>
+          <w:color w:val="FF0000"/>
+          <w:sz w:val="24"/>
+          <w:szCs w:val="24"/>
+        </w:rPr>
+      </w:pPr>
+    </w:p>
+    <w:p>
+      <w:pPr>
+        <w:jc w:val="center"/>
+        <w:rPr>
+          <w:rFonts w:ascii="Trebuchet MS" w:hAnsi="Trebuchet MS"/>
+          <w:color w:val="FF0000"/>
+          <w:sz w:val="24"/>
+          <w:szCs w:val="24"/>
+        </w:rPr>
+      </w:pPr>
+    </w:p>
+    <w:p>
+      <w:pPr>
+        <w:jc w:val="center"/>
+        <w:rPr>
+          <w:b/>
+          <w:bCs/>
+          <w:color w:val="000000" w:themeColor="text1"/>
+          <w:sz w:val="28"/>
+          <w:szCs w:val="28"/>
+          <w:u w:val="single"/>
+        </w:rPr>
+      </w:pPr>
+      <w:r>
+        <w:rPr>
+          <w:b/>
+          <w:bCs/>
+          <w:color w:val="000000" w:themeColor="text1"/>
+          <w:sz w:val="28"/>
+          <w:szCs w:val="28"/>
+          <w:u w:val="single"/>
+        </w:rPr>
+        <w:lastRenderedPageBreak/>
+        <w:t>Code with output</w:t>
+      </w:r>
+    </w:p>
+    <w:p>
+      <w:pPr>
+        <w:rPr>
+          <w:b/>
+          <w:bCs/>
+          <w:color w:val="000000" w:themeColor="text1"/>
+          <w:sz w:val="24"/>
+          <w:szCs w:val="24"/>
+        </w:rPr>
+      </w:pPr>
+      <w:r>
+        <w:rPr>
+          <w:b/>
+          <w:bCs/>
+          <w:color w:val="000000" w:themeColor="text1"/>
+          <w:sz w:val="24"/>
+          <w:szCs w:val="24"/>
+        </w:rPr>
+        <w:t xml:space="preserve">Html code </w:t>
+      </w:r>
+      <w:r>
+        <w:rPr>
+          <w:b/>
+          <w:bCs/>
+          <w:color w:val="000000" w:themeColor="text1"/>
+          <w:sz w:val="24"/>
+          <w:szCs w:val="24"/>
+        </w:rPr>
+        <w:sym w:font="Wingdings" w:char="F0E0"/>
+      </w:r>
+    </w:p>
+    <w:p>
+      <w:pPr>
+        <w:rPr>
+          <w:b/>
+          <w:bCs/>
+          <w:color w:val="000000" w:themeColor="text1"/>
+          <w:sz w:val="24"/>
+          <w:szCs w:val="24"/>
+        </w:rPr>
+      </w:pPr>
+    </w:p>
+    <w:p>
+      <w:pPr>
+        <w:rPr>
+          <w:b/>
+          <w:bCs/>
+          <w:color w:val="000000" w:themeColor="text1"/>
+          <w:sz w:val="24"/>
+          <w:szCs w:val="24"/>
+        </w:rPr>
+      </w:pPr>
+    </w:p>
+    <w:p>
+      <w:pPr>
+        <w:jc w:val="center"/>
+        <w:rPr>
+          <w:b/>
+          <w:bCs/>
+          <w:color w:val="000000" w:themeColor="text1"/>
+          <w:sz w:val="28"/>
+          <w:szCs w:val="28"/>
+          <w:u w:val="single"/>
+        </w:rPr>
+      </w:pPr>
+    </w:p>
+    <w:p>
+      <w:pPr>
+        <w:jc w:val="center"/>
+        <w:rPr>
+          <w:b/>
+          <w:bCs/>
+          <w:color w:val="000000" w:themeColor="text1"/>
+          <w:sz w:val="28"/>
+          <w:szCs w:val="28"/>
+          <w:u w:val="single"/>
+        </w:rPr>
+      </w:pPr>
+    </w:p>
+    <w:p>
+      <w:pPr>
+        <w:jc w:val="center"/>
+        <w:rPr>
+          <w:b/>
+          <w:bCs/>
+          <w:color w:val="000000" w:themeColor="text1"/>
+          <w:sz w:val="28"/>
+          <w:szCs w:val="28"/>
+          <w:u w:val="single"/>
+        </w:rPr>
+      </w:pPr>
+    </w:p>
+    <w:p>
+      <w:pPr>
+        <w:jc w:val="center"/>
+        <w:rPr>
+          <w:b/>
+          <w:bCs/>
+          <w:color w:val="000000" w:themeColor="text1"/>
+          <w:sz w:val="28"/>
+          <w:szCs w:val="28"/>
+          <w:u w:val="single"/>
+        </w:rPr>
+      </w:pPr>
+    </w:p>
+    <w:p>
+      <w:pPr>
+        <w:jc w:val="center"/>
+        <w:rPr>
+          <w:b/>
+          <w:bCs/>
+          <w:color w:val="000000" w:themeColor="text1"/>
+          <w:sz w:val="28"/>
+          <w:szCs w:val="28"/>
+          <w:u w:val="single"/>
+        </w:rPr>
+      </w:pPr>
+    </w:p>
+    <w:p>
+      <w:pPr>
+        <w:jc w:val="center"/>
+        <w:rPr>
+          <w:b/>
+          <w:bCs/>
+          <w:color w:val="000000" w:themeColor="text1"/>
+          <w:sz w:val="28"/>
+          <w:szCs w:val="28"/>
+          <w:u w:val="single"/>
+        </w:rPr>
+      </w:pPr>
+    </w:p>
+    <w:p>
+      <w:pPr>
+        <w:jc w:val="center"/>
+        <w:rPr>
+          <w:b/>
+          <w:bCs/>
+          <w:color w:val="000000" w:themeColor="text1"/>
+          <w:sz w:val="28"/>
+          <w:szCs w:val="28"/>
+          <w:u w:val="single"/>
+        </w:rPr>
+      </w:pPr>
+    </w:p>
+    <w:p>
+      <w:pPr>
+        <w:jc w:val="center"/>
+        <w:rPr>
+          <w:b/>
+          <w:bCs/>
+          <w:color w:val="000000" w:themeColor="text1"/>
+          <w:sz w:val="28"/>
+          <w:szCs w:val="28"/>
+          <w:u w:val="single"/>
+        </w:rPr>
+      </w:pPr>
+    </w:p>
+    <w:p>
+      <w:pPr>
+        <w:jc w:val="center"/>
+        <w:rPr>
+          <w:b/>
+          <w:bCs/>
+          <w:color w:val="000000" w:themeColor="text1"/>
+          <w:sz w:val="28"/>
+          <w:szCs w:val="28"/>
+          <w:u w:val="single"/>
+        </w:rPr>
+      </w:pPr>
+    </w:p>
+    <w:p>
+      <w:pPr>
+        <w:jc w:val="center"/>
+        <w:rPr>
+          <w:b/>
+          <w:bCs/>
+          <w:color w:val="000000" w:themeColor="text1"/>
+          <w:sz w:val="28"/>
+          <w:szCs w:val="28"/>
+          <w:u w:val="single"/>
+        </w:rPr>
+      </w:pPr>
+    </w:p>
+    <w:p>
+      <w:pPr>
+        <w:jc w:val="center"/>
+        <w:rPr>
+          <w:b/>
+          <w:bCs/>
+          <w:color w:val="000000" w:themeColor="text1"/>
+          <w:sz w:val="28"/>
+          <w:szCs w:val="28"/>
+          <w:u w:val="single"/>
+        </w:rPr>
+      </w:pPr>
+    </w:p>
+    <w:p>
+      <w:pPr>
+        <w:jc w:val="center"/>
+        <w:rPr>
+          <w:b/>
+          <w:bCs/>
+          <w:color w:val="000000" w:themeColor="text1"/>
+          <w:sz w:val="28"/>
+          <w:szCs w:val="28"/>
+          <w:u w:val="single"/>
+        </w:rPr>
+      </w:pPr>
+    </w:p>
+    <w:p>
+      <w:pPr>
+        <w:jc w:val="center"/>
+        <w:rPr>
+          <w:b/>
+          <w:bCs/>
+          <w:color w:val="000000" w:themeColor="text1"/>
+          <w:sz w:val="28"/>
+          <w:szCs w:val="28"/>
+          <w:u w:val="single"/>
+        </w:rPr>
+      </w:pPr>
+    </w:p>
+    <w:p>
+      <w:pPr>
+        <w:jc w:val="center"/>
+        <w:rPr>
+          <w:b/>
+          <w:bCs/>
+          <w:color w:val="000000" w:themeColor="text1"/>
+          <w:sz w:val="28"/>
+          <w:szCs w:val="28"/>
+          <w:u w:val="single"/>
+        </w:rPr>
+      </w:pPr>
+    </w:p>
+    <w:p>
+      <w:pPr>
+        <w:jc w:val="center"/>
+        <w:rPr>
+          <w:b/>
+          <w:bCs/>
+          <w:color w:val="000000" w:themeColor="text1"/>
+          <w:sz w:val="28"/>
+          <w:szCs w:val="28"/>
+          <w:u w:val="single"/>
+        </w:rPr>
+      </w:pPr>
+    </w:p>
+    <w:p>
+      <w:pPr>
+        <w:jc w:val="center"/>
+        <w:rPr>
+          <w:b/>
+          <w:bCs/>
+          <w:color w:val="000000" w:themeColor="text1"/>
+          <w:sz w:val="28"/>
+          <w:szCs w:val="28"/>
+          <w:u w:val="single"/>
+        </w:rPr>
+      </w:pPr>
+    </w:p>
+    <w:p>
+      <w:pPr>
+        <w:jc w:val="center"/>
+        <w:rPr>
+          <w:b/>
+          <w:bCs/>
+          <w:color w:val="000000" w:themeColor="text1"/>
+          <w:sz w:val="28"/>
+          <w:szCs w:val="28"/>
+          <w:u w:val="single"/>
+        </w:rPr>
+      </w:pPr>
+    </w:p>
+    <w:p>
+      <w:pPr>
+        <w:jc w:val="center"/>
+        <w:rPr>
+          <w:b/>
+          <w:bCs/>
+          <w:color w:val="000000" w:themeColor="text1"/>
+          <w:sz w:val="28"/>
+          <w:szCs w:val="28"/>
+          <w:u w:val="single"/>
+        </w:rPr>
+      </w:pPr>
+    </w:p>
+    <w:p>
+      <w:pPr>
+        <w:jc w:val="center"/>
+        <w:rPr>
+          <w:b/>
+          <w:bCs/>
+          <w:color w:val="000000" w:themeColor="text1"/>
+          <w:sz w:val="28"/>
+          <w:szCs w:val="28"/>
+          <w:u w:val="single"/>
+        </w:rPr>
+      </w:pPr>
+    </w:p>
+    <w:p>
+      <w:pPr>
+        <w:jc w:val="center"/>
+        <w:rPr>
+          <w:b/>
+          <w:bCs/>
+          <w:color w:val="000000" w:themeColor="text1"/>
+          <w:sz w:val="28"/>
+          <w:szCs w:val="28"/>
+          <w:u w:val="single"/>
+        </w:rPr>
+      </w:pPr>
+    </w:p>
+    <w:p>
+      <w:pPr>
+        <w:jc w:val="center"/>
+        <w:rPr>
+          <w:b/>
+          <w:bCs/>
+          <w:color w:val="000000" w:themeColor="text1"/>
+          <w:sz w:val="28"/>
+          <w:szCs w:val="28"/>
+          <w:u w:val="single"/>
+        </w:rPr>
+      </w:pPr>
+    </w:p>
+    <w:p>
+      <w:pPr>
+        <w:jc w:val="center"/>
+        <w:rPr>
+          <w:b/>
+          <w:bCs/>
+          <w:color w:val="000000" w:themeColor="text1"/>
+          <w:sz w:val="28"/>
+          <w:szCs w:val="28"/>
+          <w:u w:val="single"/>
+        </w:rPr>
+      </w:pPr>
+    </w:p>
+    <w:p>
+      <w:pPr>
+        <w:jc w:val="center"/>
+        <w:rPr>
+          <w:b/>
+          <w:bCs/>
+          <w:color w:val="000000" w:themeColor="text1"/>
+          <w:sz w:val="28"/>
+          <w:szCs w:val="28"/>
+          <w:u w:val="single"/>
+        </w:rPr>
+      </w:pPr>
+    </w:p>
+    <w:p>
+      <w:pPr>
+        <w:jc w:val="center"/>
+        <w:rPr>
+          <w:b/>
+          <w:bCs/>
+          <w:color w:val="000000" w:themeColor="text1"/>
+          <w:sz w:val="28"/>
+          <w:szCs w:val="28"/>
+          <w:u w:val="single"/>
+        </w:rPr>
+      </w:pPr>
+    </w:p>
+    <w:p>
+      <w:pPr>
+        <w:jc w:val="center"/>
+        <w:rPr>
+          <w:b/>
+          <w:bCs/>
+          <w:color w:val="000000" w:themeColor="text1"/>
+          <w:sz w:val="28"/>
+          <w:szCs w:val="28"/>
+          <w:u w:val="single"/>
+        </w:rPr>
+      </w:pPr>
+    </w:p>
+    <w:p>
+      <w:pPr>
+        <w:jc w:val="center"/>
+        <w:rPr>
+          <w:b/>
+          <w:bCs/>
+          <w:color w:val="000000" w:themeColor="text1"/>
+          <w:sz w:val="28"/>
+          <w:szCs w:val="28"/>
+          <w:u w:val="single"/>
+        </w:rPr>
+      </w:pPr>
+    </w:p>
+    <w:p>
+      <w:pPr>
+        <w:jc w:val="center"/>
+        <w:rPr>
+          <w:b/>
+          <w:bCs/>
+          <w:color w:val="000000" w:themeColor="text1"/>
+          <w:sz w:val="28"/>
+          <w:szCs w:val="28"/>
+          <w:u w:val="single"/>
+        </w:rPr>
+      </w:pPr>
+    </w:p>
+    <w:p>
+      <w:pPr>
+        <w:jc w:val="center"/>
+        <w:rPr>
+          <w:b/>
+          <w:bCs/>
+          <w:color w:val="000000" w:themeColor="text1"/>
+          <w:sz w:val="28"/>
+          <w:szCs w:val="28"/>
+          <w:u w:val="single"/>
+        </w:rPr>
+      </w:pPr>
+    </w:p>
+    <w:p>
+      <w:pPr>
+        <w:jc w:val="center"/>
+        <w:rPr>
+          <w:b/>
+          <w:bCs/>
+          <w:color w:val="000000" w:themeColor="text1"/>
+          <w:sz w:val="28"/>
+          <w:szCs w:val="28"/>
+          <w:u w:val="single"/>
+        </w:rPr>
+      </w:pPr>
+    </w:p>
+    <w:p>
+      <w:pPr>
+        <w:jc w:val="center"/>
+        <w:rPr>
+          <w:b/>
+          <w:bCs/>
+          <w:color w:val="000000" w:themeColor="text1"/>
+          <w:sz w:val="28"/>
+          <w:szCs w:val="28"/>
+          <w:u w:val="single"/>
+        </w:rPr>
+      </w:pPr>
+    </w:p>
+    <w:p>
+      <w:pPr>
+        <w:jc w:val="center"/>
+        <w:rPr>
+          <w:b/>
+          <w:bCs/>
+          <w:color w:val="000000" w:themeColor="text1"/>
+          <w:sz w:val="28"/>
+          <w:szCs w:val="28"/>
+          <w:u w:val="single"/>
+        </w:rPr>
+      </w:pPr>
+    </w:p>
+    <w:p>
+      <w:pPr>
+        <w:jc w:val="center"/>
+        <w:rPr>
+          <w:b/>
+          <w:bCs/>
+          <w:color w:val="000000" w:themeColor="text1"/>
+          <w:sz w:val="28"/>
+          <w:szCs w:val="28"/>
+          <w:u w:val="single"/>
+        </w:rPr>
+      </w:pPr>
+    </w:p>
+    <w:p>
+      <w:pPr>
+        <w:jc w:val="center"/>
+        <w:rPr>
+          <w:b/>
+          <w:bCs/>
+          <w:color w:val="000000" w:themeColor="text1"/>
+          <w:sz w:val="28"/>
+          <w:szCs w:val="28"/>
+          <w:u w:val="single"/>
+        </w:rPr>
+      </w:pPr>
+    </w:p>
+    <w:p>
+      <w:pPr>
+        <w:jc w:val="center"/>
+        <w:rPr>
+          <w:b/>
+          <w:bCs/>
+          <w:color w:val="000000" w:themeColor="text1"/>
+          <w:sz w:val="28"/>
+          <w:szCs w:val="28"/>
+          <w:u w:val="single"/>
+        </w:rPr>
+      </w:pPr>
+    </w:p>
+    <w:p>
+      <w:pPr>
+        <w:jc w:val="center"/>
+        <w:rPr>
+          <w:b/>
+          <w:bCs/>
+          <w:color w:val="000000" w:themeColor="text1"/>
+          <w:sz w:val="28"/>
+          <w:szCs w:val="28"/>
+          <w:u w:val="single"/>
+        </w:rPr>
+      </w:pPr>
+    </w:p>
+    <w:p>
+      <w:pPr>
+        <w:jc w:val="center"/>
+        <w:rPr>
+          <w:b/>
+          <w:bCs/>
+          <w:color w:val="000000" w:themeColor="text1"/>
+          <w:sz w:val="28"/>
+          <w:szCs w:val="28"/>
+          <w:u w:val="single"/>
+        </w:rPr>
+      </w:pPr>
+    </w:p>
+    <w:p>
+      <w:pPr>
+        <w:jc w:val="center"/>
+        <w:rPr>
+          <w:b/>
+          <w:bCs/>
+          <w:color w:val="000000" w:themeColor="text1"/>
+          <w:sz w:val="28"/>
+          <w:szCs w:val="28"/>
+          <w:u w:val="single"/>
+        </w:rPr>
+      </w:pPr>
+    </w:p>
+    <w:p>
+      <w:pPr>
+        <w:jc w:val="center"/>
+        <w:rPr>
+          <w:b/>
+          <w:bCs/>
+          <w:color w:val="000000" w:themeColor="text1"/>
+          <w:sz w:val="28"/>
+          <w:szCs w:val="28"/>
+          <w:u w:val="single"/>
+        </w:rPr>
+      </w:pPr>
+    </w:p>
+    <w:p>
+      <w:pPr>
+        <w:jc w:val="center"/>
+        <w:rPr>
+          <w:b/>
+          <w:bCs/>
+          <w:color w:val="000000" w:themeColor="text1"/>
+          <w:sz w:val="28"/>
+          <w:szCs w:val="28"/>
+          <w:u w:val="single"/>
+        </w:rPr>
+      </w:pPr>
+    </w:p>
+    <w:p>
+      <w:pPr>
+        <w:jc w:val="center"/>
+        <w:rPr>
+          <w:b/>
+          <w:bCs/>
+          <w:color w:val="000000" w:themeColor="text1"/>
+          <w:sz w:val="28"/>
+          <w:szCs w:val="28"/>
+          <w:u w:val="single"/>
+        </w:rPr>
+      </w:pPr>
+      <w:r>
+        <w:rPr>
+          <w:b/>
+          <w:bCs/>
+          <w:color w:val="000000" w:themeColor="text1"/>
+          <w:sz w:val="28"/>
+          <w:szCs w:val="28"/>
+          <w:u w:val="single"/>
+        </w:rPr>
+        <w:t xml:space="preserve">Conclusion with future scope </w:t>
+      </w:r>
     </w:p>
     <w:sectPr>
       <w:pgSz w:w="12240" w:h="15840"/>

--- a/project report.docx
+++ b/project report.docx
@@ -633,7 +633,7 @@
                     </pic:cNvPicPr>
                   </pic:nvPicPr>
                   <pic:blipFill>
-                    <a:blip r:embed="rId4" cstate="print">
+                    <a:blip r:embed="rId5" cstate="print">
                       <a:extLst>
                         <a:ext uri="{28A0092B-C50C-407E-A947-70E740481C1C}">
                           <a14:useLocalDpi xmlns:a14="http://schemas.microsoft.com/office/drawing/2010/main" val="0"/>
@@ -1889,338 +1889,286 @@
       <w:pPr>
         <w:jc w:val="center"/>
         <w:rPr>
-          <w:sz w:val="28"/>
-          <w:szCs w:val="28"/>
-        </w:rPr>
-      </w:pPr>
-    </w:p>
-    <w:p>
-      <w:pPr>
-        <w:jc w:val="center"/>
-        <w:rPr>
-          <w:sz w:val="28"/>
-          <w:szCs w:val="28"/>
-        </w:rPr>
-      </w:pPr>
-    </w:p>
-    <w:p>
-      <w:pPr>
-        <w:jc w:val="center"/>
-        <w:rPr>
-          <w:sz w:val="28"/>
-          <w:szCs w:val="28"/>
-        </w:rPr>
-      </w:pPr>
-    </w:p>
-    <w:p>
-      <w:pPr>
-        <w:jc w:val="center"/>
-        <w:rPr>
-          <w:sz w:val="28"/>
-          <w:szCs w:val="28"/>
-        </w:rPr>
-      </w:pPr>
-    </w:p>
-    <w:p>
-      <w:pPr>
-        <w:jc w:val="center"/>
-        <w:rPr>
-          <w:sz w:val="28"/>
-          <w:szCs w:val="28"/>
-        </w:rPr>
-      </w:pPr>
-    </w:p>
-    <w:p>
-      <w:pPr>
-        <w:jc w:val="center"/>
-        <w:rPr>
-          <w:sz w:val="28"/>
-          <w:szCs w:val="28"/>
-        </w:rPr>
-      </w:pPr>
-    </w:p>
-    <w:p>
-      <w:pPr>
-        <w:jc w:val="center"/>
-        <w:rPr>
-          <w:sz w:val="28"/>
-          <w:szCs w:val="28"/>
-        </w:rPr>
-      </w:pPr>
-    </w:p>
-    <w:p>
-      <w:pPr>
-        <w:jc w:val="center"/>
-        <w:rPr>
-          <w:sz w:val="28"/>
-          <w:szCs w:val="28"/>
-        </w:rPr>
-      </w:pPr>
-    </w:p>
-    <w:p>
-      <w:pPr>
-        <w:jc w:val="center"/>
-        <w:rPr>
-          <w:sz w:val="28"/>
-          <w:szCs w:val="28"/>
-        </w:rPr>
-      </w:pPr>
-    </w:p>
-    <w:p>
-      <w:pPr>
-        <w:jc w:val="center"/>
-        <w:rPr>
-          <w:sz w:val="28"/>
-          <w:szCs w:val="28"/>
-        </w:rPr>
-      </w:pPr>
-    </w:p>
-    <w:p>
-      <w:pPr>
-        <w:jc w:val="center"/>
-        <w:rPr>
-          <w:sz w:val="28"/>
-          <w:szCs w:val="28"/>
-        </w:rPr>
-      </w:pPr>
-    </w:p>
-    <w:p>
-      <w:pPr>
-        <w:jc w:val="center"/>
-        <w:rPr>
-          <w:sz w:val="28"/>
-          <w:szCs w:val="28"/>
-        </w:rPr>
-      </w:pPr>
-    </w:p>
-    <w:p>
-      <w:pPr>
-        <w:jc w:val="center"/>
-        <w:rPr>
-          <w:sz w:val="28"/>
-          <w:szCs w:val="28"/>
-        </w:rPr>
-      </w:pPr>
-    </w:p>
-    <w:p>
-      <w:pPr>
-        <w:jc w:val="center"/>
-        <w:rPr>
-          <w:sz w:val="28"/>
-          <w:szCs w:val="28"/>
-        </w:rPr>
-      </w:pPr>
-    </w:p>
-    <w:p>
-      <w:pPr>
-        <w:jc w:val="center"/>
-        <w:rPr>
-          <w:sz w:val="28"/>
-          <w:szCs w:val="28"/>
-        </w:rPr>
-      </w:pPr>
-    </w:p>
-    <w:p>
-      <w:pPr>
-        <w:jc w:val="center"/>
-        <w:rPr>
-          <w:sz w:val="28"/>
-          <w:szCs w:val="28"/>
-        </w:rPr>
-      </w:pPr>
-    </w:p>
-    <w:p>
-      <w:pPr>
-        <w:jc w:val="center"/>
-        <w:rPr>
-          <w:sz w:val="28"/>
-          <w:szCs w:val="28"/>
-        </w:rPr>
-      </w:pPr>
-    </w:p>
-    <w:p>
-      <w:pPr>
-        <w:jc w:val="center"/>
-        <w:rPr>
-          <w:sz w:val="28"/>
-          <w:szCs w:val="28"/>
-        </w:rPr>
-      </w:pPr>
-    </w:p>
-    <w:p>
-      <w:pPr>
-        <w:jc w:val="center"/>
-        <w:rPr>
-          <w:sz w:val="28"/>
-          <w:szCs w:val="28"/>
-        </w:rPr>
-      </w:pPr>
-    </w:p>
-    <w:p>
-      <w:pPr>
-        <w:jc w:val="center"/>
-        <w:rPr>
-          <w:sz w:val="28"/>
-          <w:szCs w:val="28"/>
-        </w:rPr>
-      </w:pPr>
-    </w:p>
-    <w:p>
-      <w:pPr>
-        <w:jc w:val="center"/>
-        <w:rPr>
-          <w:sz w:val="28"/>
-          <w:szCs w:val="28"/>
-        </w:rPr>
-      </w:pPr>
-    </w:p>
-    <w:p>
-      <w:pPr>
-        <w:jc w:val="center"/>
-        <w:rPr>
-          <w:sz w:val="28"/>
-          <w:szCs w:val="28"/>
-        </w:rPr>
-      </w:pPr>
-    </w:p>
-    <w:p>
-      <w:pPr>
-        <w:jc w:val="center"/>
-        <w:rPr>
-          <w:sz w:val="28"/>
-          <w:szCs w:val="28"/>
-        </w:rPr>
-      </w:pPr>
-    </w:p>
-    <w:p>
-      <w:pPr>
-        <w:jc w:val="center"/>
-        <w:rPr>
-          <w:sz w:val="28"/>
-          <w:szCs w:val="28"/>
-        </w:rPr>
-      </w:pPr>
-    </w:p>
-    <w:p>
-      <w:pPr>
-        <w:jc w:val="center"/>
-        <w:rPr>
-          <w:sz w:val="28"/>
-          <w:szCs w:val="28"/>
-        </w:rPr>
-      </w:pPr>
-    </w:p>
-    <w:p>
-      <w:pPr>
-        <w:jc w:val="center"/>
-        <w:rPr>
-          <w:sz w:val="28"/>
-          <w:szCs w:val="28"/>
-        </w:rPr>
-      </w:pPr>
-    </w:p>
-    <w:p>
-      <w:pPr>
-        <w:jc w:val="center"/>
-        <w:rPr>
-          <w:sz w:val="28"/>
-          <w:szCs w:val="28"/>
-        </w:rPr>
-      </w:pPr>
-    </w:p>
-    <w:p>
-      <w:pPr>
-        <w:jc w:val="center"/>
-        <w:rPr>
-          <w:sz w:val="28"/>
-          <w:szCs w:val="28"/>
-        </w:rPr>
-      </w:pPr>
-    </w:p>
-    <w:p>
-      <w:pPr>
-        <w:jc w:val="center"/>
-        <w:rPr>
-          <w:sz w:val="28"/>
-          <w:szCs w:val="28"/>
-        </w:rPr>
-      </w:pPr>
-    </w:p>
-    <w:p>
-      <w:pPr>
-        <w:jc w:val="center"/>
-        <w:rPr>
-          <w:sz w:val="28"/>
-          <w:szCs w:val="28"/>
-        </w:rPr>
-      </w:pPr>
-    </w:p>
-    <w:p>
-      <w:pPr>
-        <w:jc w:val="center"/>
-        <w:rPr>
-          <w:sz w:val="28"/>
-          <w:szCs w:val="28"/>
-        </w:rPr>
-      </w:pPr>
-    </w:p>
-    <w:p>
-      <w:pPr>
-        <w:jc w:val="center"/>
-        <w:rPr>
-          <w:sz w:val="28"/>
-          <w:szCs w:val="28"/>
-        </w:rPr>
-      </w:pPr>
-    </w:p>
-    <w:p>
-      <w:pPr>
-        <w:jc w:val="center"/>
-        <w:rPr>
-          <w:sz w:val="28"/>
-          <w:szCs w:val="28"/>
-        </w:rPr>
-      </w:pPr>
-    </w:p>
-    <w:p>
-      <w:pPr>
-        <w:jc w:val="center"/>
-        <w:rPr>
-          <w:sz w:val="28"/>
-          <w:szCs w:val="28"/>
-        </w:rPr>
-      </w:pPr>
-    </w:p>
-    <w:p>
-      <w:pPr>
-        <w:jc w:val="center"/>
-        <w:rPr>
-          <w:sz w:val="28"/>
-          <w:szCs w:val="28"/>
-        </w:rPr>
-      </w:pPr>
-    </w:p>
-    <w:p>
-      <w:pPr>
-        <w:jc w:val="center"/>
-        <w:rPr>
-          <w:sz w:val="28"/>
-          <w:szCs w:val="28"/>
-        </w:rPr>
-      </w:pPr>
-    </w:p>
-    <w:p>
-      <w:pPr>
-        <w:jc w:val="center"/>
-        <w:rPr>
-          <w:sz w:val="28"/>
-          <w:szCs w:val="28"/>
-        </w:rPr>
-      </w:pPr>
-    </w:p>
-    <w:p>
-      <w:pPr>
-        <w:jc w:val="center"/>
+          <w:b/>
+          <w:bCs/>
+          <w:sz w:val="28"/>
+          <w:szCs w:val="28"/>
+          <w:u w:val="single"/>
+        </w:rPr>
+      </w:pPr>
+    </w:p>
+    <w:p>
+      <w:pPr>
+        <w:rPr>
+          <w:sz w:val="28"/>
+          <w:szCs w:val="28"/>
+        </w:rPr>
+      </w:pPr>
+      <w:r>
+        <w:rPr>
+          <w:sz w:val="28"/>
+          <w:szCs w:val="28"/>
+        </w:rPr>
+        <w:t>A tribute page of Dr. APJ Abdul Kalam. The page honors the life and legacy of this renowned Indian scientist and politician who served as the 11th President of India from 2002 to 2007. The page includes information about Dr. Kalam's early life, education, career and achievements .Using HTML and CSS designed an attractive layout and  incorporated images to create an engaging and informative user experience.</w:t>
+      </w:r>
+    </w:p>
+    <w:p>
+      <w:pPr>
+        <w:rPr>
+          <w:sz w:val="28"/>
+          <w:szCs w:val="28"/>
+        </w:rPr>
+      </w:pPr>
+    </w:p>
+    <w:p>
+      <w:pPr>
+        <w:rPr>
+          <w:sz w:val="28"/>
+          <w:szCs w:val="28"/>
+        </w:rPr>
+      </w:pPr>
+      <w:r>
+        <w:rPr>
+          <w:sz w:val="28"/>
+          <w:szCs w:val="28"/>
+        </w:rPr>
+        <w:t>Throughout this presentation, We'll take you through the different sections of the tribute page and explain the design choices and coding techniques we used. We hope you enjoy learning about Dr. Kalam and the project we created in his honor.</w:t>
+      </w:r>
+    </w:p>
+    <w:p>
+      <w:pPr>
+        <w:rPr>
+          <w:sz w:val="28"/>
+          <w:szCs w:val="28"/>
+        </w:rPr>
+      </w:pPr>
+    </w:p>
+    <w:p>
+      <w:pPr>
+        <w:jc w:val="center"/>
+        <w:rPr>
+          <w:sz w:val="28"/>
+          <w:szCs w:val="28"/>
+        </w:rPr>
+      </w:pPr>
+    </w:p>
+    <w:p>
+      <w:pPr>
+        <w:jc w:val="center"/>
+        <w:rPr>
+          <w:sz w:val="28"/>
+          <w:szCs w:val="28"/>
+        </w:rPr>
+      </w:pPr>
+    </w:p>
+    <w:p>
+      <w:pPr>
+        <w:jc w:val="center"/>
+        <w:rPr>
+          <w:sz w:val="28"/>
+          <w:szCs w:val="28"/>
+        </w:rPr>
+      </w:pPr>
+    </w:p>
+    <w:p>
+      <w:pPr>
+        <w:jc w:val="center"/>
+        <w:rPr>
+          <w:sz w:val="28"/>
+          <w:szCs w:val="28"/>
+        </w:rPr>
+      </w:pPr>
+    </w:p>
+    <w:p>
+      <w:pPr>
+        <w:jc w:val="center"/>
+        <w:rPr>
+          <w:sz w:val="28"/>
+          <w:szCs w:val="28"/>
+        </w:rPr>
+      </w:pPr>
+    </w:p>
+    <w:p>
+      <w:pPr>
+        <w:jc w:val="center"/>
+        <w:rPr>
+          <w:sz w:val="28"/>
+          <w:szCs w:val="28"/>
+        </w:rPr>
+      </w:pPr>
+    </w:p>
+    <w:p>
+      <w:pPr>
+        <w:jc w:val="center"/>
+        <w:rPr>
+          <w:sz w:val="28"/>
+          <w:szCs w:val="28"/>
+        </w:rPr>
+      </w:pPr>
+    </w:p>
+    <w:p>
+      <w:pPr>
+        <w:jc w:val="center"/>
+        <w:rPr>
+          <w:sz w:val="28"/>
+          <w:szCs w:val="28"/>
+        </w:rPr>
+      </w:pPr>
+    </w:p>
+    <w:p>
+      <w:pPr>
+        <w:jc w:val="center"/>
+        <w:rPr>
+          <w:sz w:val="28"/>
+          <w:szCs w:val="28"/>
+        </w:rPr>
+      </w:pPr>
+    </w:p>
+    <w:p>
+      <w:pPr>
+        <w:jc w:val="center"/>
+        <w:rPr>
+          <w:sz w:val="28"/>
+          <w:szCs w:val="28"/>
+        </w:rPr>
+      </w:pPr>
+    </w:p>
+    <w:p>
+      <w:pPr>
+        <w:jc w:val="center"/>
+        <w:rPr>
+          <w:sz w:val="28"/>
+          <w:szCs w:val="28"/>
+        </w:rPr>
+      </w:pPr>
+    </w:p>
+    <w:p>
+      <w:pPr>
+        <w:jc w:val="center"/>
+        <w:rPr>
+          <w:sz w:val="28"/>
+          <w:szCs w:val="28"/>
+        </w:rPr>
+      </w:pPr>
+    </w:p>
+    <w:p>
+      <w:pPr>
+        <w:jc w:val="center"/>
+        <w:rPr>
+          <w:sz w:val="28"/>
+          <w:szCs w:val="28"/>
+        </w:rPr>
+      </w:pPr>
+    </w:p>
+    <w:p>
+      <w:pPr>
+        <w:jc w:val="center"/>
+        <w:rPr>
+          <w:sz w:val="28"/>
+          <w:szCs w:val="28"/>
+        </w:rPr>
+      </w:pPr>
+    </w:p>
+    <w:p>
+      <w:pPr>
+        <w:jc w:val="center"/>
+        <w:rPr>
+          <w:sz w:val="28"/>
+          <w:szCs w:val="28"/>
+        </w:rPr>
+      </w:pPr>
+    </w:p>
+    <w:p>
+      <w:pPr>
+        <w:jc w:val="center"/>
+        <w:rPr>
+          <w:sz w:val="28"/>
+          <w:szCs w:val="28"/>
+        </w:rPr>
+      </w:pPr>
+    </w:p>
+    <w:p>
+      <w:pPr>
+        <w:jc w:val="center"/>
+        <w:rPr>
+          <w:sz w:val="28"/>
+          <w:szCs w:val="28"/>
+        </w:rPr>
+      </w:pPr>
+    </w:p>
+    <w:p>
+      <w:pPr>
+        <w:jc w:val="center"/>
+        <w:rPr>
+          <w:sz w:val="28"/>
+          <w:szCs w:val="28"/>
+        </w:rPr>
+      </w:pPr>
+    </w:p>
+    <w:p>
+      <w:pPr>
+        <w:jc w:val="center"/>
+        <w:rPr>
+          <w:sz w:val="28"/>
+          <w:szCs w:val="28"/>
+        </w:rPr>
+      </w:pPr>
+    </w:p>
+    <w:p>
+      <w:pPr>
+        <w:jc w:val="center"/>
+        <w:rPr>
+          <w:sz w:val="28"/>
+          <w:szCs w:val="28"/>
+        </w:rPr>
+      </w:pPr>
+    </w:p>
+    <w:p>
+      <w:pPr>
+        <w:jc w:val="center"/>
+        <w:rPr>
+          <w:sz w:val="28"/>
+          <w:szCs w:val="28"/>
+        </w:rPr>
+      </w:pPr>
+    </w:p>
+    <w:p>
+      <w:pPr>
+        <w:jc w:val="center"/>
+        <w:rPr>
+          <w:sz w:val="28"/>
+          <w:szCs w:val="28"/>
+        </w:rPr>
+      </w:pPr>
+    </w:p>
+    <w:p>
+      <w:pPr>
+        <w:jc w:val="center"/>
+        <w:rPr>
+          <w:sz w:val="28"/>
+          <w:szCs w:val="28"/>
+        </w:rPr>
+      </w:pPr>
+    </w:p>
+    <w:p>
+      <w:pPr>
+        <w:jc w:val="center"/>
+        <w:rPr>
+          <w:sz w:val="28"/>
+          <w:szCs w:val="28"/>
+        </w:rPr>
+      </w:pPr>
+    </w:p>
+    <w:p>
+      <w:pPr>
+        <w:rPr>
+          <w:sz w:val="28"/>
+          <w:szCs w:val="28"/>
+        </w:rPr>
+      </w:pPr>
+    </w:p>
+    <w:p>
+      <w:pPr>
         <w:rPr>
           <w:sz w:val="28"/>
           <w:szCs w:val="28"/>
@@ -2285,936 +2233,844 @@
     </w:p>
     <w:p>
       <w:pPr>
-        <w:jc w:val="center"/>
-        <w:rPr>
-          <w:b/>
-          <w:bCs/>
-          <w:sz w:val="28"/>
-          <w:szCs w:val="28"/>
-          <w:u w:val="single"/>
-        </w:rPr>
-      </w:pPr>
-    </w:p>
-    <w:p>
-      <w:pPr>
-        <w:jc w:val="center"/>
-        <w:rPr>
-          <w:b/>
-          <w:bCs/>
-          <w:sz w:val="28"/>
-          <w:szCs w:val="28"/>
-          <w:u w:val="single"/>
-        </w:rPr>
-      </w:pPr>
-    </w:p>
-    <w:p>
-      <w:pPr>
-        <w:jc w:val="center"/>
-        <w:rPr>
-          <w:b/>
-          <w:bCs/>
-          <w:sz w:val="28"/>
-          <w:szCs w:val="28"/>
-          <w:u w:val="single"/>
-        </w:rPr>
-      </w:pPr>
-    </w:p>
-    <w:p>
-      <w:pPr>
-        <w:jc w:val="center"/>
-        <w:rPr>
-          <w:b/>
-          <w:bCs/>
-          <w:sz w:val="28"/>
-          <w:szCs w:val="28"/>
-          <w:u w:val="single"/>
-        </w:rPr>
-      </w:pPr>
-    </w:p>
-    <w:p>
-      <w:pPr>
-        <w:jc w:val="center"/>
-        <w:rPr>
-          <w:b/>
-          <w:bCs/>
-          <w:sz w:val="28"/>
-          <w:szCs w:val="28"/>
-          <w:u w:val="single"/>
-        </w:rPr>
-      </w:pPr>
-    </w:p>
-    <w:p>
-      <w:pPr>
-        <w:jc w:val="center"/>
-        <w:rPr>
-          <w:b/>
-          <w:bCs/>
-          <w:sz w:val="28"/>
-          <w:szCs w:val="28"/>
-          <w:u w:val="single"/>
-        </w:rPr>
-      </w:pPr>
-    </w:p>
-    <w:p>
-      <w:pPr>
-        <w:jc w:val="center"/>
-        <w:rPr>
-          <w:b/>
-          <w:bCs/>
-          <w:sz w:val="28"/>
-          <w:szCs w:val="28"/>
-          <w:u w:val="single"/>
-        </w:rPr>
-      </w:pPr>
-    </w:p>
-    <w:p>
-      <w:pPr>
-        <w:jc w:val="center"/>
-        <w:rPr>
-          <w:b/>
-          <w:bCs/>
-          <w:sz w:val="28"/>
-          <w:szCs w:val="28"/>
-          <w:u w:val="single"/>
-        </w:rPr>
-      </w:pPr>
-    </w:p>
-    <w:p>
-      <w:pPr>
-        <w:jc w:val="center"/>
-        <w:rPr>
-          <w:b/>
-          <w:bCs/>
-          <w:sz w:val="28"/>
-          <w:szCs w:val="28"/>
-          <w:u w:val="single"/>
-        </w:rPr>
-      </w:pPr>
-    </w:p>
-    <w:p>
-      <w:pPr>
-        <w:jc w:val="center"/>
-        <w:rPr>
-          <w:b/>
-          <w:bCs/>
-          <w:sz w:val="28"/>
-          <w:szCs w:val="28"/>
-          <w:u w:val="single"/>
-        </w:rPr>
-      </w:pPr>
-    </w:p>
-    <w:p>
-      <w:pPr>
-        <w:jc w:val="center"/>
-        <w:rPr>
-          <w:b/>
-          <w:bCs/>
-          <w:sz w:val="28"/>
-          <w:szCs w:val="28"/>
-          <w:u w:val="single"/>
-        </w:rPr>
-      </w:pPr>
-    </w:p>
-    <w:p>
-      <w:pPr>
-        <w:jc w:val="center"/>
-        <w:rPr>
-          <w:b/>
-          <w:bCs/>
-          <w:sz w:val="28"/>
-          <w:szCs w:val="28"/>
-          <w:u w:val="single"/>
-        </w:rPr>
-      </w:pPr>
-    </w:p>
-    <w:p>
-      <w:pPr>
-        <w:jc w:val="center"/>
-        <w:rPr>
-          <w:b/>
-          <w:bCs/>
-          <w:sz w:val="28"/>
-          <w:szCs w:val="28"/>
-          <w:u w:val="single"/>
-        </w:rPr>
-      </w:pPr>
-    </w:p>
-    <w:p>
-      <w:pPr>
-        <w:jc w:val="center"/>
-        <w:rPr>
-          <w:b/>
-          <w:bCs/>
-          <w:sz w:val="28"/>
-          <w:szCs w:val="28"/>
-          <w:u w:val="single"/>
-        </w:rPr>
-      </w:pPr>
-    </w:p>
-    <w:p>
-      <w:pPr>
-        <w:jc w:val="center"/>
-        <w:rPr>
-          <w:b/>
-          <w:bCs/>
-          <w:sz w:val="28"/>
-          <w:szCs w:val="28"/>
-          <w:u w:val="single"/>
-        </w:rPr>
-      </w:pPr>
-    </w:p>
-    <w:p>
-      <w:pPr>
-        <w:jc w:val="center"/>
-        <w:rPr>
-          <w:b/>
-          <w:bCs/>
-          <w:sz w:val="28"/>
-          <w:szCs w:val="28"/>
-          <w:u w:val="single"/>
-        </w:rPr>
-      </w:pPr>
-    </w:p>
-    <w:p>
-      <w:pPr>
-        <w:jc w:val="center"/>
-        <w:rPr>
-          <w:b/>
-          <w:bCs/>
-          <w:sz w:val="28"/>
-          <w:szCs w:val="28"/>
-          <w:u w:val="single"/>
-        </w:rPr>
-      </w:pPr>
-    </w:p>
-    <w:p>
-      <w:pPr>
-        <w:jc w:val="center"/>
-        <w:rPr>
-          <w:b/>
-          <w:bCs/>
-          <w:sz w:val="28"/>
-          <w:szCs w:val="28"/>
-          <w:u w:val="single"/>
-        </w:rPr>
-      </w:pPr>
-    </w:p>
-    <w:p>
-      <w:pPr>
-        <w:jc w:val="center"/>
-        <w:rPr>
-          <w:b/>
-          <w:bCs/>
-          <w:sz w:val="28"/>
-          <w:szCs w:val="28"/>
-          <w:u w:val="single"/>
-        </w:rPr>
-      </w:pPr>
-    </w:p>
-    <w:p>
-      <w:pPr>
-        <w:jc w:val="center"/>
-        <w:rPr>
-          <w:b/>
-          <w:bCs/>
-          <w:sz w:val="28"/>
-          <w:szCs w:val="28"/>
-          <w:u w:val="single"/>
-        </w:rPr>
-      </w:pPr>
-    </w:p>
-    <w:p>
-      <w:pPr>
-        <w:jc w:val="center"/>
-        <w:rPr>
-          <w:b/>
-          <w:bCs/>
-          <w:sz w:val="28"/>
-          <w:szCs w:val="28"/>
-          <w:u w:val="single"/>
-        </w:rPr>
-      </w:pPr>
-    </w:p>
-    <w:p>
-      <w:pPr>
-        <w:jc w:val="center"/>
-        <w:rPr>
-          <w:b/>
-          <w:bCs/>
-          <w:sz w:val="28"/>
-          <w:szCs w:val="28"/>
-          <w:u w:val="single"/>
-        </w:rPr>
-      </w:pPr>
-    </w:p>
-    <w:p>
-      <w:pPr>
-        <w:jc w:val="center"/>
-        <w:rPr>
-          <w:b/>
-          <w:bCs/>
-          <w:sz w:val="28"/>
-          <w:szCs w:val="28"/>
-          <w:u w:val="single"/>
-        </w:rPr>
-      </w:pPr>
-    </w:p>
-    <w:p>
-      <w:pPr>
-        <w:jc w:val="center"/>
-        <w:rPr>
-          <w:b/>
-          <w:bCs/>
-          <w:sz w:val="28"/>
-          <w:szCs w:val="28"/>
-          <w:u w:val="single"/>
-        </w:rPr>
-      </w:pPr>
-    </w:p>
-    <w:p>
-      <w:pPr>
-        <w:jc w:val="center"/>
-        <w:rPr>
-          <w:b/>
-          <w:bCs/>
-          <w:sz w:val="28"/>
-          <w:szCs w:val="28"/>
-          <w:u w:val="single"/>
-        </w:rPr>
-      </w:pPr>
-    </w:p>
-    <w:p>
-      <w:pPr>
-        <w:jc w:val="center"/>
-        <w:rPr>
-          <w:b/>
-          <w:bCs/>
-          <w:sz w:val="28"/>
-          <w:szCs w:val="28"/>
-          <w:u w:val="single"/>
-        </w:rPr>
-      </w:pPr>
-    </w:p>
-    <w:p>
-      <w:pPr>
-        <w:jc w:val="center"/>
-        <w:rPr>
-          <w:b/>
-          <w:bCs/>
-          <w:sz w:val="28"/>
-          <w:szCs w:val="28"/>
-          <w:u w:val="single"/>
-        </w:rPr>
-      </w:pPr>
-    </w:p>
-    <w:p>
-      <w:pPr>
-        <w:jc w:val="center"/>
-        <w:rPr>
-          <w:b/>
-          <w:bCs/>
-          <w:sz w:val="28"/>
-          <w:szCs w:val="28"/>
-          <w:u w:val="single"/>
-        </w:rPr>
-      </w:pPr>
-    </w:p>
-    <w:p>
-      <w:pPr>
-        <w:jc w:val="center"/>
-        <w:rPr>
-          <w:b/>
-          <w:bCs/>
-          <w:sz w:val="28"/>
-          <w:szCs w:val="28"/>
-          <w:u w:val="single"/>
-        </w:rPr>
-      </w:pPr>
-    </w:p>
-    <w:p>
-      <w:pPr>
-        <w:jc w:val="center"/>
-        <w:rPr>
-          <w:b/>
-          <w:bCs/>
-          <w:sz w:val="28"/>
-          <w:szCs w:val="28"/>
-          <w:u w:val="single"/>
-        </w:rPr>
-      </w:pPr>
-    </w:p>
-    <w:p>
-      <w:pPr>
-        <w:jc w:val="center"/>
-        <w:rPr>
-          <w:b/>
-          <w:bCs/>
-          <w:sz w:val="28"/>
-          <w:szCs w:val="28"/>
-          <w:u w:val="single"/>
-        </w:rPr>
-      </w:pPr>
-    </w:p>
-    <w:p>
-      <w:pPr>
-        <w:jc w:val="center"/>
-        <w:rPr>
-          <w:b/>
-          <w:bCs/>
-          <w:sz w:val="28"/>
-          <w:szCs w:val="28"/>
-          <w:u w:val="single"/>
-        </w:rPr>
-      </w:pPr>
-    </w:p>
-    <w:p>
-      <w:pPr>
-        <w:jc w:val="center"/>
-        <w:rPr>
-          <w:b/>
-          <w:bCs/>
-          <w:sz w:val="28"/>
-          <w:szCs w:val="28"/>
-          <w:u w:val="single"/>
-        </w:rPr>
-      </w:pPr>
-    </w:p>
-    <w:p>
-      <w:pPr>
-        <w:jc w:val="center"/>
-        <w:rPr>
-          <w:b/>
-          <w:bCs/>
-          <w:sz w:val="28"/>
-          <w:szCs w:val="28"/>
-          <w:u w:val="single"/>
-        </w:rPr>
-      </w:pPr>
-    </w:p>
-    <w:p>
-      <w:pPr>
-        <w:jc w:val="center"/>
-        <w:rPr>
-          <w:b/>
-          <w:bCs/>
-          <w:sz w:val="28"/>
-          <w:szCs w:val="28"/>
-          <w:u w:val="single"/>
-        </w:rPr>
-      </w:pPr>
-    </w:p>
-    <w:p>
-      <w:pPr>
-        <w:jc w:val="center"/>
-        <w:rPr>
-          <w:b/>
-          <w:bCs/>
-          <w:sz w:val="28"/>
-          <w:szCs w:val="28"/>
-          <w:u w:val="single"/>
-        </w:rPr>
-      </w:pPr>
-    </w:p>
-    <w:p>
-      <w:pPr>
-        <w:jc w:val="center"/>
-        <w:rPr>
-          <w:b/>
-          <w:bCs/>
-          <w:sz w:val="28"/>
-          <w:szCs w:val="28"/>
-          <w:u w:val="single"/>
-        </w:rPr>
-      </w:pPr>
-    </w:p>
-    <w:p>
-      <w:pPr>
-        <w:jc w:val="center"/>
-        <w:rPr>
-          <w:b/>
-          <w:bCs/>
-          <w:sz w:val="28"/>
-          <w:szCs w:val="28"/>
-          <w:u w:val="single"/>
-        </w:rPr>
-      </w:pPr>
-      <w:r>
-        <w:rPr>
-          <w:b/>
-          <w:bCs/>
-          <w:sz w:val="28"/>
-          <w:szCs w:val="28"/>
-          <w:u w:val="single"/>
-        </w:rPr>
-        <w:lastRenderedPageBreak/>
+        <w:rPr>
+          <w:sz w:val="28"/>
+          <w:szCs w:val="28"/>
+        </w:rPr>
+      </w:pPr>
+      <w:r>
+        <w:rPr>
+          <w:sz w:val="28"/>
+          <w:szCs w:val="28"/>
+        </w:rPr>
+        <w:t xml:space="preserve">"In today's fast-paced  world, it can be easy to lose sight of the individuals who have made a significant impact on our society. Many people, especially younger generations, may not be aware of the contributions and achievements of important historical figures, and may therefore lack the inspiration and guidance that such figures can provide. This project aims to address this problem by creating a tribute page that celebrates the life and legacy of </w:t>
+      </w:r>
+      <w:r>
+        <w:rPr>
+          <w:b/>
+          <w:bCs/>
+          <w:sz w:val="28"/>
+          <w:szCs w:val="28"/>
+        </w:rPr>
+        <w:t>Dr. APJ Abdul Kalam</w:t>
+      </w:r>
+      <w:r>
+        <w:rPr>
+          <w:sz w:val="28"/>
+          <w:szCs w:val="28"/>
+        </w:rPr>
+        <w:t>, a remarkable scientist and politician whose vision and leadership continue to inspire people around the world."</w:t>
+      </w:r>
+    </w:p>
+    <w:p>
+      <w:pPr>
+        <w:rPr>
+          <w:b/>
+          <w:bCs/>
+          <w:sz w:val="28"/>
+          <w:szCs w:val="28"/>
+          <w:u w:val="single"/>
+        </w:rPr>
+      </w:pPr>
+    </w:p>
+    <w:p>
+      <w:pPr>
+        <w:jc w:val="center"/>
+        <w:rPr>
+          <w:b/>
+          <w:bCs/>
+          <w:sz w:val="28"/>
+          <w:szCs w:val="28"/>
+          <w:u w:val="single"/>
+        </w:rPr>
+      </w:pPr>
+    </w:p>
+    <w:p>
+      <w:pPr>
+        <w:jc w:val="center"/>
+        <w:rPr>
+          <w:b/>
+          <w:bCs/>
+          <w:sz w:val="28"/>
+          <w:szCs w:val="28"/>
+          <w:u w:val="single"/>
+        </w:rPr>
+      </w:pPr>
+    </w:p>
+    <w:p>
+      <w:pPr>
+        <w:jc w:val="center"/>
+        <w:rPr>
+          <w:b/>
+          <w:bCs/>
+          <w:sz w:val="28"/>
+          <w:szCs w:val="28"/>
+          <w:u w:val="single"/>
+        </w:rPr>
+      </w:pPr>
+    </w:p>
+    <w:p>
+      <w:pPr>
+        <w:jc w:val="center"/>
+        <w:rPr>
+          <w:b/>
+          <w:bCs/>
+          <w:sz w:val="28"/>
+          <w:szCs w:val="28"/>
+          <w:u w:val="single"/>
+        </w:rPr>
+      </w:pPr>
+    </w:p>
+    <w:p>
+      <w:pPr>
+        <w:jc w:val="center"/>
+        <w:rPr>
+          <w:b/>
+          <w:bCs/>
+          <w:sz w:val="28"/>
+          <w:szCs w:val="28"/>
+          <w:u w:val="single"/>
+        </w:rPr>
+      </w:pPr>
+    </w:p>
+    <w:p>
+      <w:pPr>
+        <w:jc w:val="center"/>
+        <w:rPr>
+          <w:b/>
+          <w:bCs/>
+          <w:sz w:val="28"/>
+          <w:szCs w:val="28"/>
+          <w:u w:val="single"/>
+        </w:rPr>
+      </w:pPr>
+    </w:p>
+    <w:p>
+      <w:pPr>
+        <w:jc w:val="center"/>
+        <w:rPr>
+          <w:b/>
+          <w:bCs/>
+          <w:sz w:val="28"/>
+          <w:szCs w:val="28"/>
+          <w:u w:val="single"/>
+        </w:rPr>
+      </w:pPr>
+    </w:p>
+    <w:p>
+      <w:pPr>
+        <w:jc w:val="center"/>
+        <w:rPr>
+          <w:b/>
+          <w:bCs/>
+          <w:sz w:val="28"/>
+          <w:szCs w:val="28"/>
+          <w:u w:val="single"/>
+        </w:rPr>
+      </w:pPr>
+    </w:p>
+    <w:p>
+      <w:pPr>
+        <w:jc w:val="center"/>
+        <w:rPr>
+          <w:b/>
+          <w:bCs/>
+          <w:sz w:val="28"/>
+          <w:szCs w:val="28"/>
+          <w:u w:val="single"/>
+        </w:rPr>
+      </w:pPr>
+    </w:p>
+    <w:p>
+      <w:pPr>
+        <w:jc w:val="center"/>
+        <w:rPr>
+          <w:b/>
+          <w:bCs/>
+          <w:sz w:val="28"/>
+          <w:szCs w:val="28"/>
+          <w:u w:val="single"/>
+        </w:rPr>
+      </w:pPr>
+    </w:p>
+    <w:p>
+      <w:pPr>
+        <w:jc w:val="center"/>
+        <w:rPr>
+          <w:b/>
+          <w:bCs/>
+          <w:sz w:val="28"/>
+          <w:szCs w:val="28"/>
+          <w:u w:val="single"/>
+        </w:rPr>
+      </w:pPr>
+    </w:p>
+    <w:p>
+      <w:pPr>
+        <w:jc w:val="center"/>
+        <w:rPr>
+          <w:b/>
+          <w:bCs/>
+          <w:sz w:val="28"/>
+          <w:szCs w:val="28"/>
+          <w:u w:val="single"/>
+        </w:rPr>
+      </w:pPr>
+    </w:p>
+    <w:p>
+      <w:pPr>
+        <w:jc w:val="center"/>
+        <w:rPr>
+          <w:b/>
+          <w:bCs/>
+          <w:sz w:val="28"/>
+          <w:szCs w:val="28"/>
+          <w:u w:val="single"/>
+        </w:rPr>
+      </w:pPr>
+    </w:p>
+    <w:p>
+      <w:pPr>
+        <w:jc w:val="center"/>
+        <w:rPr>
+          <w:b/>
+          <w:bCs/>
+          <w:sz w:val="28"/>
+          <w:szCs w:val="28"/>
+          <w:u w:val="single"/>
+        </w:rPr>
+      </w:pPr>
+    </w:p>
+    <w:p>
+      <w:pPr>
+        <w:jc w:val="center"/>
+        <w:rPr>
+          <w:b/>
+          <w:bCs/>
+          <w:sz w:val="28"/>
+          <w:szCs w:val="28"/>
+          <w:u w:val="single"/>
+        </w:rPr>
+      </w:pPr>
+    </w:p>
+    <w:p>
+      <w:pPr>
+        <w:jc w:val="center"/>
+        <w:rPr>
+          <w:b/>
+          <w:bCs/>
+          <w:sz w:val="28"/>
+          <w:szCs w:val="28"/>
+          <w:u w:val="single"/>
+        </w:rPr>
+      </w:pPr>
+    </w:p>
+    <w:p>
+      <w:pPr>
+        <w:jc w:val="center"/>
+        <w:rPr>
+          <w:b/>
+          <w:bCs/>
+          <w:sz w:val="28"/>
+          <w:szCs w:val="28"/>
+          <w:u w:val="single"/>
+        </w:rPr>
+      </w:pPr>
+    </w:p>
+    <w:p>
+      <w:pPr>
+        <w:jc w:val="center"/>
+        <w:rPr>
+          <w:b/>
+          <w:bCs/>
+          <w:sz w:val="28"/>
+          <w:szCs w:val="28"/>
+          <w:u w:val="single"/>
+        </w:rPr>
+      </w:pPr>
+    </w:p>
+    <w:p>
+      <w:pPr>
+        <w:jc w:val="center"/>
+        <w:rPr>
+          <w:b/>
+          <w:bCs/>
+          <w:sz w:val="28"/>
+          <w:szCs w:val="28"/>
+          <w:u w:val="single"/>
+        </w:rPr>
+      </w:pPr>
+    </w:p>
+    <w:p>
+      <w:pPr>
+        <w:jc w:val="center"/>
+        <w:rPr>
+          <w:b/>
+          <w:bCs/>
+          <w:sz w:val="28"/>
+          <w:szCs w:val="28"/>
+          <w:u w:val="single"/>
+        </w:rPr>
+      </w:pPr>
+    </w:p>
+    <w:p>
+      <w:pPr>
+        <w:jc w:val="center"/>
+        <w:rPr>
+          <w:b/>
+          <w:bCs/>
+          <w:sz w:val="28"/>
+          <w:szCs w:val="28"/>
+          <w:u w:val="single"/>
+        </w:rPr>
+      </w:pPr>
+    </w:p>
+    <w:p>
+      <w:pPr>
+        <w:jc w:val="center"/>
+        <w:rPr>
+          <w:b/>
+          <w:bCs/>
+          <w:sz w:val="28"/>
+          <w:szCs w:val="28"/>
+          <w:u w:val="single"/>
+        </w:rPr>
+      </w:pPr>
+    </w:p>
+    <w:p>
+      <w:pPr>
+        <w:jc w:val="center"/>
+        <w:rPr>
+          <w:b/>
+          <w:bCs/>
+          <w:sz w:val="28"/>
+          <w:szCs w:val="28"/>
+          <w:u w:val="single"/>
+        </w:rPr>
+      </w:pPr>
+    </w:p>
+    <w:p>
+      <w:pPr>
+        <w:jc w:val="center"/>
+        <w:rPr>
+          <w:b/>
+          <w:bCs/>
+          <w:sz w:val="28"/>
+          <w:szCs w:val="28"/>
+          <w:u w:val="single"/>
+        </w:rPr>
+      </w:pPr>
+    </w:p>
+    <w:p>
+      <w:pPr>
+        <w:jc w:val="center"/>
+        <w:rPr>
+          <w:b/>
+          <w:bCs/>
+          <w:sz w:val="28"/>
+          <w:szCs w:val="28"/>
+          <w:u w:val="single"/>
+        </w:rPr>
+      </w:pPr>
+    </w:p>
+    <w:p>
+      <w:pPr>
+        <w:jc w:val="center"/>
+        <w:rPr>
+          <w:b/>
+          <w:bCs/>
+          <w:sz w:val="28"/>
+          <w:szCs w:val="28"/>
+          <w:u w:val="single"/>
+        </w:rPr>
+      </w:pPr>
+    </w:p>
+    <w:p>
+      <w:pPr>
+        <w:rPr>
+          <w:b/>
+          <w:bCs/>
+          <w:sz w:val="28"/>
+          <w:szCs w:val="28"/>
+          <w:u w:val="single"/>
+        </w:rPr>
+      </w:pPr>
+    </w:p>
+    <w:p>
+      <w:pPr>
+        <w:rPr>
+          <w:b/>
+          <w:bCs/>
+          <w:sz w:val="28"/>
+          <w:szCs w:val="28"/>
+          <w:u w:val="single"/>
+        </w:rPr>
+      </w:pPr>
+    </w:p>
+    <w:p>
+      <w:pPr>
+        <w:jc w:val="center"/>
+        <w:rPr>
+          <w:b/>
+          <w:bCs/>
+          <w:sz w:val="28"/>
+          <w:szCs w:val="28"/>
+          <w:u w:val="single"/>
+        </w:rPr>
+      </w:pPr>
+    </w:p>
+    <w:p>
+      <w:pPr>
+        <w:jc w:val="center"/>
+        <w:rPr>
+          <w:b/>
+          <w:bCs/>
+          <w:sz w:val="28"/>
+          <w:szCs w:val="28"/>
+          <w:u w:val="single"/>
+        </w:rPr>
+      </w:pPr>
+      <w:r>
+        <w:rPr>
+          <w:b/>
+          <w:bCs/>
+          <w:sz w:val="28"/>
+          <w:szCs w:val="28"/>
+          <w:u w:val="single"/>
+        </w:rPr>
         <w:t>Technical Details</w:t>
       </w:r>
     </w:p>
     <w:p>
       <w:pPr>
-        <w:jc w:val="center"/>
-        <w:rPr>
-          <w:b/>
-          <w:bCs/>
-          <w:sz w:val="28"/>
-          <w:szCs w:val="28"/>
-          <w:u w:val="single"/>
-        </w:rPr>
-      </w:pPr>
-    </w:p>
-    <w:p>
-      <w:pPr>
-        <w:jc w:val="center"/>
-        <w:rPr>
-          <w:b/>
-          <w:bCs/>
-          <w:sz w:val="28"/>
-          <w:szCs w:val="28"/>
-          <w:u w:val="single"/>
-        </w:rPr>
-      </w:pPr>
-    </w:p>
-    <w:p>
-      <w:pPr>
-        <w:jc w:val="center"/>
-        <w:rPr>
-          <w:b/>
-          <w:bCs/>
-          <w:sz w:val="28"/>
-          <w:szCs w:val="28"/>
-          <w:u w:val="single"/>
-        </w:rPr>
-      </w:pPr>
-    </w:p>
-    <w:p>
-      <w:pPr>
-        <w:jc w:val="center"/>
-        <w:rPr>
-          <w:b/>
-          <w:bCs/>
-          <w:sz w:val="28"/>
-          <w:szCs w:val="28"/>
-          <w:u w:val="single"/>
-        </w:rPr>
-      </w:pPr>
-    </w:p>
-    <w:p>
-      <w:pPr>
-        <w:jc w:val="center"/>
-        <w:rPr>
-          <w:b/>
-          <w:bCs/>
-          <w:sz w:val="28"/>
-          <w:szCs w:val="28"/>
-          <w:u w:val="single"/>
-        </w:rPr>
-      </w:pPr>
-    </w:p>
-    <w:p>
-      <w:pPr>
-        <w:jc w:val="center"/>
-        <w:rPr>
-          <w:b/>
-          <w:bCs/>
-          <w:sz w:val="28"/>
-          <w:szCs w:val="28"/>
-          <w:u w:val="single"/>
-        </w:rPr>
-      </w:pPr>
-    </w:p>
-    <w:p>
-      <w:pPr>
-        <w:jc w:val="center"/>
-        <w:rPr>
-          <w:b/>
-          <w:bCs/>
-          <w:sz w:val="28"/>
-          <w:szCs w:val="28"/>
-          <w:u w:val="single"/>
-        </w:rPr>
-      </w:pPr>
-    </w:p>
-    <w:p>
-      <w:pPr>
-        <w:jc w:val="center"/>
-        <w:rPr>
-          <w:b/>
-          <w:bCs/>
-          <w:sz w:val="28"/>
-          <w:szCs w:val="28"/>
-          <w:u w:val="single"/>
-        </w:rPr>
-      </w:pPr>
-    </w:p>
-    <w:p>
-      <w:pPr>
-        <w:jc w:val="center"/>
-        <w:rPr>
-          <w:b/>
-          <w:bCs/>
-          <w:sz w:val="28"/>
-          <w:szCs w:val="28"/>
-          <w:u w:val="single"/>
-        </w:rPr>
-      </w:pPr>
-    </w:p>
-    <w:p>
-      <w:pPr>
-        <w:jc w:val="center"/>
-        <w:rPr>
-          <w:b/>
-          <w:bCs/>
-          <w:sz w:val="28"/>
-          <w:szCs w:val="28"/>
-          <w:u w:val="single"/>
-        </w:rPr>
-      </w:pPr>
-    </w:p>
-    <w:p>
-      <w:pPr>
-        <w:jc w:val="center"/>
-        <w:rPr>
-          <w:b/>
-          <w:bCs/>
-          <w:sz w:val="28"/>
-          <w:szCs w:val="28"/>
-          <w:u w:val="single"/>
-        </w:rPr>
-      </w:pPr>
-    </w:p>
-    <w:p>
-      <w:pPr>
-        <w:jc w:val="center"/>
-        <w:rPr>
-          <w:b/>
-          <w:bCs/>
-          <w:sz w:val="28"/>
-          <w:szCs w:val="28"/>
-          <w:u w:val="single"/>
-        </w:rPr>
-      </w:pPr>
-    </w:p>
-    <w:p>
-      <w:pPr>
-        <w:jc w:val="center"/>
-        <w:rPr>
-          <w:b/>
-          <w:bCs/>
-          <w:sz w:val="28"/>
-          <w:szCs w:val="28"/>
-          <w:u w:val="single"/>
-        </w:rPr>
-      </w:pPr>
-    </w:p>
-    <w:p>
-      <w:pPr>
-        <w:jc w:val="center"/>
-        <w:rPr>
-          <w:b/>
-          <w:bCs/>
-          <w:sz w:val="28"/>
-          <w:szCs w:val="28"/>
-          <w:u w:val="single"/>
-        </w:rPr>
-      </w:pPr>
-    </w:p>
-    <w:p>
-      <w:pPr>
-        <w:jc w:val="center"/>
-        <w:rPr>
-          <w:b/>
-          <w:bCs/>
-          <w:sz w:val="28"/>
-          <w:szCs w:val="28"/>
-          <w:u w:val="single"/>
-        </w:rPr>
-      </w:pPr>
-    </w:p>
-    <w:p>
-      <w:pPr>
-        <w:jc w:val="center"/>
-        <w:rPr>
-          <w:b/>
-          <w:bCs/>
-          <w:sz w:val="28"/>
-          <w:szCs w:val="28"/>
-          <w:u w:val="single"/>
-        </w:rPr>
-      </w:pPr>
-    </w:p>
-    <w:p>
-      <w:pPr>
-        <w:jc w:val="center"/>
-        <w:rPr>
-          <w:b/>
-          <w:bCs/>
-          <w:sz w:val="28"/>
-          <w:szCs w:val="28"/>
-          <w:u w:val="single"/>
-        </w:rPr>
-      </w:pPr>
-    </w:p>
-    <w:p>
-      <w:pPr>
-        <w:jc w:val="center"/>
-        <w:rPr>
-          <w:b/>
-          <w:bCs/>
-          <w:sz w:val="28"/>
-          <w:szCs w:val="28"/>
-          <w:u w:val="single"/>
-        </w:rPr>
-      </w:pPr>
-    </w:p>
-    <w:p>
-      <w:pPr>
-        <w:jc w:val="center"/>
-        <w:rPr>
-          <w:b/>
-          <w:bCs/>
-          <w:sz w:val="28"/>
-          <w:szCs w:val="28"/>
-          <w:u w:val="single"/>
-        </w:rPr>
-      </w:pPr>
-    </w:p>
-    <w:p>
-      <w:pPr>
-        <w:jc w:val="center"/>
-        <w:rPr>
-          <w:b/>
-          <w:bCs/>
-          <w:sz w:val="28"/>
-          <w:szCs w:val="28"/>
-          <w:u w:val="single"/>
-        </w:rPr>
-      </w:pPr>
-    </w:p>
-    <w:p>
-      <w:pPr>
-        <w:jc w:val="center"/>
-        <w:rPr>
-          <w:b/>
-          <w:bCs/>
-          <w:sz w:val="28"/>
-          <w:szCs w:val="28"/>
-          <w:u w:val="single"/>
-        </w:rPr>
-      </w:pPr>
-    </w:p>
-    <w:p>
-      <w:pPr>
-        <w:jc w:val="center"/>
-        <w:rPr>
-          <w:b/>
-          <w:bCs/>
-          <w:sz w:val="28"/>
-          <w:szCs w:val="28"/>
-          <w:u w:val="single"/>
-        </w:rPr>
-      </w:pPr>
-    </w:p>
-    <w:p>
-      <w:pPr>
-        <w:jc w:val="center"/>
-        <w:rPr>
-          <w:b/>
-          <w:bCs/>
-          <w:sz w:val="28"/>
-          <w:szCs w:val="28"/>
-          <w:u w:val="single"/>
-        </w:rPr>
-      </w:pPr>
-    </w:p>
-    <w:p>
-      <w:pPr>
-        <w:jc w:val="center"/>
-        <w:rPr>
-          <w:b/>
-          <w:bCs/>
-          <w:sz w:val="28"/>
-          <w:szCs w:val="28"/>
-          <w:u w:val="single"/>
-        </w:rPr>
-      </w:pPr>
-    </w:p>
-    <w:p>
-      <w:pPr>
-        <w:jc w:val="center"/>
-        <w:rPr>
-          <w:b/>
-          <w:bCs/>
-          <w:sz w:val="28"/>
-          <w:szCs w:val="28"/>
-          <w:u w:val="single"/>
-        </w:rPr>
-      </w:pPr>
-    </w:p>
-    <w:p>
-      <w:pPr>
-        <w:jc w:val="center"/>
-        <w:rPr>
-          <w:b/>
-          <w:bCs/>
-          <w:sz w:val="28"/>
-          <w:szCs w:val="28"/>
-          <w:u w:val="single"/>
-        </w:rPr>
-      </w:pPr>
-    </w:p>
-    <w:p>
-      <w:pPr>
-        <w:jc w:val="center"/>
-        <w:rPr>
-          <w:b/>
-          <w:bCs/>
-          <w:sz w:val="28"/>
-          <w:szCs w:val="28"/>
-          <w:u w:val="single"/>
-        </w:rPr>
-      </w:pPr>
-    </w:p>
-    <w:p>
-      <w:pPr>
-        <w:jc w:val="center"/>
-        <w:rPr>
-          <w:b/>
-          <w:bCs/>
-          <w:sz w:val="28"/>
-          <w:szCs w:val="28"/>
-          <w:u w:val="single"/>
-        </w:rPr>
-      </w:pPr>
-    </w:p>
-    <w:p>
-      <w:pPr>
-        <w:jc w:val="center"/>
-        <w:rPr>
-          <w:b/>
-          <w:bCs/>
-          <w:sz w:val="28"/>
-          <w:szCs w:val="28"/>
-          <w:u w:val="single"/>
-        </w:rPr>
-      </w:pPr>
-    </w:p>
-    <w:p>
-      <w:pPr>
-        <w:jc w:val="center"/>
-        <w:rPr>
-          <w:b/>
-          <w:bCs/>
-          <w:sz w:val="28"/>
-          <w:szCs w:val="28"/>
-          <w:u w:val="single"/>
-        </w:rPr>
-      </w:pPr>
-    </w:p>
-    <w:p>
-      <w:pPr>
-        <w:jc w:val="center"/>
-        <w:rPr>
-          <w:b/>
-          <w:bCs/>
-          <w:sz w:val="28"/>
-          <w:szCs w:val="28"/>
-          <w:u w:val="single"/>
-        </w:rPr>
-      </w:pPr>
-    </w:p>
-    <w:p>
-      <w:pPr>
-        <w:jc w:val="center"/>
-        <w:rPr>
-          <w:b/>
-          <w:bCs/>
-          <w:sz w:val="28"/>
-          <w:szCs w:val="28"/>
-          <w:u w:val="single"/>
-        </w:rPr>
-      </w:pPr>
-    </w:p>
-    <w:p>
-      <w:pPr>
-        <w:jc w:val="center"/>
-        <w:rPr>
-          <w:b/>
-          <w:bCs/>
-          <w:sz w:val="28"/>
-          <w:szCs w:val="28"/>
-          <w:u w:val="single"/>
-        </w:rPr>
-      </w:pPr>
-    </w:p>
-    <w:p>
-      <w:pPr>
-        <w:jc w:val="center"/>
-        <w:rPr>
-          <w:b/>
-          <w:bCs/>
-          <w:sz w:val="28"/>
-          <w:szCs w:val="28"/>
-          <w:u w:val="single"/>
-        </w:rPr>
-      </w:pPr>
-    </w:p>
-    <w:p>
-      <w:pPr>
-        <w:jc w:val="center"/>
-        <w:rPr>
-          <w:b/>
-          <w:bCs/>
-          <w:sz w:val="28"/>
-          <w:szCs w:val="28"/>
-          <w:u w:val="single"/>
-        </w:rPr>
-      </w:pPr>
-    </w:p>
-    <w:p>
-      <w:pPr>
-        <w:jc w:val="center"/>
-        <w:rPr>
-          <w:b/>
-          <w:bCs/>
-          <w:sz w:val="28"/>
-          <w:szCs w:val="28"/>
-          <w:u w:val="single"/>
-        </w:rPr>
-      </w:pPr>
-    </w:p>
-    <w:p>
-      <w:pPr>
-        <w:jc w:val="center"/>
-        <w:rPr>
-          <w:b/>
-          <w:bCs/>
-          <w:sz w:val="28"/>
-          <w:szCs w:val="28"/>
-          <w:u w:val="single"/>
-        </w:rPr>
-      </w:pPr>
-    </w:p>
-    <w:p>
-      <w:pPr>
-        <w:jc w:val="center"/>
-        <w:rPr>
-          <w:b/>
-          <w:bCs/>
-          <w:sz w:val="28"/>
-          <w:szCs w:val="28"/>
-          <w:u w:val="single"/>
-        </w:rPr>
-      </w:pPr>
-    </w:p>
-    <w:p>
-      <w:pPr>
-        <w:jc w:val="center"/>
-        <w:rPr>
-          <w:b/>
-          <w:bCs/>
-          <w:sz w:val="28"/>
-          <w:szCs w:val="28"/>
-          <w:u w:val="single"/>
+        <w:rPr>
+          <w:b/>
+          <w:bCs/>
+          <w:sz w:val="28"/>
+          <w:szCs w:val="28"/>
+          <w:u w:val="single"/>
+        </w:rPr>
+      </w:pPr>
+    </w:p>
+    <w:p>
+      <w:pPr>
+        <w:spacing w:line="360" w:lineRule="auto"/>
+        <w:rPr>
+          <w:sz w:val="28"/>
+          <w:szCs w:val="28"/>
+        </w:rPr>
+      </w:pPr>
+      <w:r>
+        <w:rPr>
+          <w:sz w:val="28"/>
+          <w:szCs w:val="28"/>
+        </w:rPr>
+        <w:t xml:space="preserve">Software used :- </w:t>
+      </w:r>
+    </w:p>
+    <w:p>
+      <w:pPr>
+        <w:pStyle w:val="ListParagraph"/>
+        <w:numPr>
+          <w:ilvl w:val="0"/>
+          <w:numId w:val="1"/>
+        </w:numPr>
+        <w:spacing w:line="360" w:lineRule="auto"/>
+        <w:rPr>
+          <w:sz w:val="28"/>
+          <w:szCs w:val="28"/>
+        </w:rPr>
+      </w:pPr>
+      <w:proofErr w:type="spellStart"/>
+      <w:r>
+        <w:rPr>
+          <w:sz w:val="28"/>
+          <w:szCs w:val="28"/>
+        </w:rPr>
+        <w:t>VsCode</w:t>
+      </w:r>
+      <w:proofErr w:type="spellEnd"/>
+      <w:r>
+        <w:rPr>
+          <w:sz w:val="28"/>
+          <w:szCs w:val="28"/>
+        </w:rPr>
+        <w:t xml:space="preserve"> (for coding)</w:t>
+      </w:r>
+    </w:p>
+    <w:p>
+      <w:pPr>
+        <w:pStyle w:val="ListParagraph"/>
+        <w:numPr>
+          <w:ilvl w:val="1"/>
+          <w:numId w:val="1"/>
+        </w:numPr>
+        <w:spacing w:line="360" w:lineRule="auto"/>
+        <w:rPr>
+          <w:sz w:val="28"/>
+          <w:szCs w:val="28"/>
+        </w:rPr>
+      </w:pPr>
+      <w:proofErr w:type="spellStart"/>
+      <w:r>
+        <w:rPr>
+          <w:sz w:val="28"/>
+          <w:szCs w:val="28"/>
+        </w:rPr>
+        <w:t>VsCode</w:t>
+      </w:r>
+      <w:proofErr w:type="spellEnd"/>
+      <w:r>
+        <w:rPr>
+          <w:sz w:val="28"/>
+          <w:szCs w:val="28"/>
+        </w:rPr>
+        <w:t xml:space="preserve"> </w:t>
+      </w:r>
+      <w:r>
+        <w:rPr>
+          <w:sz w:val="28"/>
+          <w:szCs w:val="28"/>
+        </w:rPr>
+        <w:t>extensio</w:t>
+      </w:r>
+      <w:r>
+        <w:rPr>
+          <w:sz w:val="28"/>
+          <w:szCs w:val="28"/>
+        </w:rPr>
+        <w:t xml:space="preserve">ns </w:t>
+      </w:r>
+      <w:r>
+        <w:rPr>
+          <w:sz w:val="28"/>
+          <w:szCs w:val="28"/>
+        </w:rPr>
+        <w:t>used</w:t>
+      </w:r>
+      <w:r>
+        <w:rPr>
+          <w:sz w:val="28"/>
+          <w:szCs w:val="28"/>
+        </w:rPr>
+        <w:t xml:space="preserve"> </w:t>
+      </w:r>
+      <w:r>
+        <w:rPr>
+          <w:sz w:val="28"/>
+          <w:szCs w:val="28"/>
+        </w:rPr>
+        <w:sym w:font="Wingdings" w:char="F0E0"/>
+      </w:r>
+    </w:p>
+    <w:p>
+      <w:pPr>
+        <w:pStyle w:val="ListParagraph"/>
+        <w:numPr>
+          <w:ilvl w:val="2"/>
+          <w:numId w:val="1"/>
+        </w:numPr>
+        <w:spacing w:line="360" w:lineRule="auto"/>
+        <w:rPr>
+          <w:sz w:val="28"/>
+          <w:szCs w:val="28"/>
+        </w:rPr>
+      </w:pPr>
+      <w:r>
+        <w:rPr>
+          <w:sz w:val="28"/>
+          <w:szCs w:val="28"/>
+        </w:rPr>
+        <w:t>Live server (for live update of output)</w:t>
+      </w:r>
+    </w:p>
+    <w:p>
+      <w:pPr>
+        <w:pStyle w:val="ListParagraph"/>
+        <w:numPr>
+          <w:ilvl w:val="2"/>
+          <w:numId w:val="1"/>
+        </w:numPr>
+        <w:spacing w:line="360" w:lineRule="auto"/>
+        <w:rPr>
+          <w:sz w:val="28"/>
+          <w:szCs w:val="28"/>
+        </w:rPr>
+      </w:pPr>
+      <w:r>
+        <w:rPr>
+          <w:sz w:val="28"/>
+          <w:szCs w:val="28"/>
+        </w:rPr>
+        <w:t>Pre</w:t>
+      </w:r>
+      <w:r>
+        <w:rPr>
+          <w:sz w:val="28"/>
+          <w:szCs w:val="28"/>
+        </w:rPr>
+        <w:t xml:space="preserve">ttier </w:t>
+      </w:r>
+    </w:p>
+    <w:p>
+      <w:pPr>
+        <w:pStyle w:val="ListParagraph"/>
+        <w:numPr>
+          <w:ilvl w:val="0"/>
+          <w:numId w:val="1"/>
+        </w:numPr>
+        <w:spacing w:line="360" w:lineRule="auto"/>
+        <w:rPr>
+          <w:sz w:val="28"/>
+          <w:szCs w:val="28"/>
+        </w:rPr>
+      </w:pPr>
+      <w:r>
+        <w:rPr>
+          <w:sz w:val="28"/>
+          <w:szCs w:val="28"/>
+        </w:rPr>
+        <w:t>Chrome/ Microsoft edge</w:t>
+      </w:r>
+      <w:r>
+        <w:rPr>
+          <w:sz w:val="28"/>
+          <w:szCs w:val="28"/>
+        </w:rPr>
+        <w:t xml:space="preserve"> (</w:t>
+      </w:r>
+      <w:r>
+        <w:rPr>
+          <w:sz w:val="28"/>
+          <w:szCs w:val="28"/>
+        </w:rPr>
+        <w:t xml:space="preserve">for </w:t>
+      </w:r>
+      <w:r>
+        <w:rPr>
+          <w:sz w:val="28"/>
+          <w:szCs w:val="28"/>
+        </w:rPr>
+        <w:t xml:space="preserve">running the </w:t>
+      </w:r>
+      <w:r>
+        <w:rPr>
+          <w:sz w:val="28"/>
+          <w:szCs w:val="28"/>
+        </w:rPr>
+        <w:t>code)</w:t>
+      </w:r>
+    </w:p>
+    <w:p>
+      <w:pPr>
+        <w:spacing w:line="360" w:lineRule="auto"/>
+        <w:rPr>
+          <w:sz w:val="28"/>
+          <w:szCs w:val="28"/>
+        </w:rPr>
+      </w:pPr>
+    </w:p>
+    <w:p>
+      <w:pPr>
+        <w:spacing w:line="360" w:lineRule="auto"/>
+        <w:rPr>
+          <w:sz w:val="28"/>
+          <w:szCs w:val="28"/>
+        </w:rPr>
+      </w:pPr>
+      <w:r>
+        <w:rPr>
+          <w:sz w:val="28"/>
+          <w:szCs w:val="28"/>
+        </w:rPr>
+        <w:t xml:space="preserve">Language </w:t>
+      </w:r>
+      <w:r>
+        <w:rPr>
+          <w:sz w:val="28"/>
+          <w:szCs w:val="28"/>
+        </w:rPr>
+        <w:t xml:space="preserve">used </w:t>
+      </w:r>
+      <w:r>
+        <w:rPr>
+          <w:sz w:val="28"/>
+          <w:szCs w:val="28"/>
+        </w:rPr>
+        <w:sym w:font="Wingdings" w:char="F0E0"/>
+      </w:r>
+    </w:p>
+    <w:p>
+      <w:pPr>
+        <w:numPr>
+          <w:ilvl w:val="0"/>
+          <w:numId w:val="4"/>
+        </w:numPr>
+        <w:spacing w:line="360" w:lineRule="auto"/>
+        <w:rPr>
+          <w:sz w:val="28"/>
+          <w:szCs w:val="28"/>
+        </w:rPr>
+      </w:pPr>
+      <w:r>
+        <w:rPr>
+          <w:sz w:val="28"/>
+          <w:szCs w:val="28"/>
+        </w:rPr>
+        <w:t>Built using HTML and CSS. HTML (Hyper Text Markup Language) is used to create the structure and content of web pages. CSS (Cascading Style Sheets) is a style sheet language used to describe the presentation and layout of web pages.</w:t>
+      </w:r>
+    </w:p>
+    <w:p>
+      <w:pPr>
+        <w:numPr>
+          <w:ilvl w:val="0"/>
+          <w:numId w:val="4"/>
+        </w:numPr>
+        <w:spacing w:line="360" w:lineRule="auto"/>
+        <w:rPr>
+          <w:sz w:val="28"/>
+          <w:szCs w:val="28"/>
+        </w:rPr>
+      </w:pPr>
+      <w:r>
+        <w:rPr>
+          <w:sz w:val="28"/>
+          <w:szCs w:val="28"/>
+        </w:rPr>
+        <w:t>HTML files contain content and structure of each page.</w:t>
+      </w:r>
+    </w:p>
+    <w:p>
+      <w:pPr>
+        <w:numPr>
+          <w:ilvl w:val="0"/>
+          <w:numId w:val="4"/>
+        </w:numPr>
+        <w:spacing w:line="360" w:lineRule="auto"/>
+        <w:rPr>
+          <w:sz w:val="28"/>
+          <w:szCs w:val="28"/>
+        </w:rPr>
+      </w:pPr>
+      <w:r>
+        <w:rPr>
+          <w:sz w:val="28"/>
+          <w:szCs w:val="28"/>
+        </w:rPr>
+        <w:t>CSS files will control the appearance and layout of the pages.</w:t>
+      </w:r>
+    </w:p>
+    <w:p>
+      <w:pPr>
+        <w:spacing w:line="360" w:lineRule="auto"/>
+        <w:rPr>
+          <w:sz w:val="24"/>
+          <w:szCs w:val="24"/>
+        </w:rPr>
+      </w:pPr>
+    </w:p>
+    <w:p>
+      <w:pPr>
+        <w:spacing w:line="360" w:lineRule="auto"/>
+        <w:rPr>
+          <w:sz w:val="24"/>
+          <w:szCs w:val="24"/>
+        </w:rPr>
+      </w:pPr>
+    </w:p>
+    <w:p>
+      <w:pPr>
+        <w:spacing w:line="360" w:lineRule="auto"/>
+        <w:rPr>
+          <w:sz w:val="24"/>
+          <w:szCs w:val="24"/>
+        </w:rPr>
+      </w:pPr>
+    </w:p>
+    <w:p>
+      <w:pPr>
+        <w:spacing w:line="360" w:lineRule="auto"/>
+        <w:rPr>
+          <w:sz w:val="24"/>
+          <w:szCs w:val="24"/>
+        </w:rPr>
+      </w:pPr>
+    </w:p>
+    <w:p>
+      <w:pPr>
+        <w:spacing w:line="360" w:lineRule="auto"/>
+        <w:rPr>
+          <w:sz w:val="24"/>
+          <w:szCs w:val="24"/>
+        </w:rPr>
+      </w:pPr>
+    </w:p>
+    <w:p>
+      <w:pPr>
+        <w:spacing w:line="360" w:lineRule="auto"/>
+        <w:rPr>
+          <w:sz w:val="24"/>
+          <w:szCs w:val="24"/>
+        </w:rPr>
+      </w:pPr>
+    </w:p>
+    <w:p>
+      <w:pPr>
+        <w:spacing w:line="360" w:lineRule="auto"/>
+        <w:rPr>
+          <w:sz w:val="24"/>
+          <w:szCs w:val="24"/>
+        </w:rPr>
+      </w:pPr>
+    </w:p>
+    <w:p>
+      <w:pPr>
+        <w:spacing w:line="360" w:lineRule="auto"/>
+        <w:rPr>
+          <w:sz w:val="24"/>
+          <w:szCs w:val="24"/>
+        </w:rPr>
+      </w:pPr>
+    </w:p>
+    <w:p>
+      <w:pPr>
+        <w:spacing w:line="360" w:lineRule="auto"/>
+        <w:rPr>
+          <w:sz w:val="24"/>
+          <w:szCs w:val="24"/>
+        </w:rPr>
+      </w:pPr>
+    </w:p>
+    <w:p>
+      <w:pPr>
+        <w:spacing w:line="360" w:lineRule="auto"/>
+        <w:rPr>
+          <w:sz w:val="24"/>
+          <w:szCs w:val="24"/>
+        </w:rPr>
+      </w:pPr>
+    </w:p>
+    <w:p>
+      <w:pPr>
+        <w:rPr>
+          <w:sz w:val="24"/>
+          <w:szCs w:val="24"/>
+        </w:rPr>
+      </w:pPr>
+    </w:p>
+    <w:p>
+      <w:pPr>
+        <w:rPr>
+          <w:sz w:val="24"/>
+          <w:szCs w:val="24"/>
+        </w:rPr>
+      </w:pPr>
+    </w:p>
+    <w:p>
+      <w:pPr>
+        <w:rPr>
+          <w:sz w:val="24"/>
+          <w:szCs w:val="24"/>
         </w:rPr>
       </w:pPr>
     </w:p>
@@ -3243,463 +3099,697 @@
     </w:p>
     <w:p>
       <w:pPr>
-        <w:jc w:val="center"/>
-        <w:rPr>
-          <w:b/>
-          <w:bCs/>
-          <w:sz w:val="28"/>
-          <w:szCs w:val="28"/>
-          <w:u w:val="single"/>
-        </w:rPr>
-      </w:pPr>
-    </w:p>
-    <w:p>
-      <w:pPr>
-        <w:jc w:val="center"/>
-        <w:rPr>
-          <w:b/>
-          <w:bCs/>
-          <w:sz w:val="28"/>
-          <w:szCs w:val="28"/>
-          <w:u w:val="single"/>
-        </w:rPr>
-      </w:pPr>
-    </w:p>
-    <w:p>
-      <w:pPr>
-        <w:jc w:val="center"/>
-        <w:rPr>
-          <w:b/>
-          <w:bCs/>
-          <w:sz w:val="28"/>
-          <w:szCs w:val="28"/>
-          <w:u w:val="single"/>
-        </w:rPr>
-      </w:pPr>
-    </w:p>
-    <w:p>
-      <w:pPr>
-        <w:jc w:val="center"/>
-        <w:rPr>
-          <w:b/>
-          <w:bCs/>
-          <w:sz w:val="28"/>
-          <w:szCs w:val="28"/>
-          <w:u w:val="single"/>
-        </w:rPr>
-      </w:pPr>
-    </w:p>
-    <w:p>
-      <w:pPr>
-        <w:jc w:val="center"/>
-        <w:rPr>
-          <w:b/>
-          <w:bCs/>
-          <w:sz w:val="28"/>
-          <w:szCs w:val="28"/>
-          <w:u w:val="single"/>
-        </w:rPr>
-      </w:pPr>
-    </w:p>
-    <w:p>
-      <w:pPr>
-        <w:jc w:val="center"/>
-        <w:rPr>
-          <w:b/>
-          <w:bCs/>
-          <w:sz w:val="28"/>
-          <w:szCs w:val="28"/>
-          <w:u w:val="single"/>
-        </w:rPr>
-      </w:pPr>
-    </w:p>
-    <w:p>
-      <w:pPr>
-        <w:jc w:val="center"/>
-        <w:rPr>
-          <w:b/>
-          <w:bCs/>
-          <w:sz w:val="28"/>
-          <w:szCs w:val="28"/>
-          <w:u w:val="single"/>
-        </w:rPr>
-      </w:pPr>
-    </w:p>
-    <w:p>
-      <w:pPr>
-        <w:jc w:val="center"/>
-        <w:rPr>
-          <w:b/>
-          <w:bCs/>
-          <w:sz w:val="28"/>
-          <w:szCs w:val="28"/>
-          <w:u w:val="single"/>
-        </w:rPr>
-      </w:pPr>
-    </w:p>
-    <w:p>
-      <w:pPr>
-        <w:jc w:val="center"/>
-        <w:rPr>
-          <w:b/>
-          <w:bCs/>
-          <w:sz w:val="28"/>
-          <w:szCs w:val="28"/>
-          <w:u w:val="single"/>
-        </w:rPr>
-      </w:pPr>
-    </w:p>
-    <w:p>
-      <w:pPr>
-        <w:jc w:val="center"/>
-        <w:rPr>
-          <w:b/>
-          <w:bCs/>
-          <w:sz w:val="28"/>
-          <w:szCs w:val="28"/>
-          <w:u w:val="single"/>
-        </w:rPr>
-      </w:pPr>
-    </w:p>
-    <w:p>
-      <w:pPr>
-        <w:jc w:val="center"/>
-        <w:rPr>
-          <w:b/>
-          <w:bCs/>
-          <w:sz w:val="28"/>
-          <w:szCs w:val="28"/>
-          <w:u w:val="single"/>
-        </w:rPr>
-      </w:pPr>
-    </w:p>
-    <w:p>
-      <w:pPr>
-        <w:jc w:val="center"/>
-        <w:rPr>
-          <w:b/>
-          <w:bCs/>
-          <w:sz w:val="28"/>
-          <w:szCs w:val="28"/>
-          <w:u w:val="single"/>
-        </w:rPr>
-      </w:pPr>
-    </w:p>
-    <w:p>
-      <w:pPr>
-        <w:jc w:val="center"/>
-        <w:rPr>
-          <w:b/>
-          <w:bCs/>
-          <w:sz w:val="28"/>
-          <w:szCs w:val="28"/>
-          <w:u w:val="single"/>
-        </w:rPr>
-      </w:pPr>
-    </w:p>
-    <w:p>
-      <w:pPr>
-        <w:jc w:val="center"/>
-        <w:rPr>
-          <w:b/>
-          <w:bCs/>
-          <w:sz w:val="28"/>
-          <w:szCs w:val="28"/>
-          <w:u w:val="single"/>
-        </w:rPr>
-      </w:pPr>
-    </w:p>
-    <w:p>
-      <w:pPr>
-        <w:jc w:val="center"/>
-        <w:rPr>
-          <w:b/>
-          <w:bCs/>
-          <w:sz w:val="28"/>
-          <w:szCs w:val="28"/>
-          <w:u w:val="single"/>
-        </w:rPr>
-      </w:pPr>
-    </w:p>
-    <w:p>
-      <w:pPr>
-        <w:jc w:val="center"/>
-        <w:rPr>
-          <w:b/>
-          <w:bCs/>
-          <w:sz w:val="28"/>
-          <w:szCs w:val="28"/>
-          <w:u w:val="single"/>
-        </w:rPr>
-      </w:pPr>
-    </w:p>
-    <w:p>
-      <w:pPr>
-        <w:jc w:val="center"/>
-        <w:rPr>
-          <w:b/>
-          <w:bCs/>
-          <w:sz w:val="28"/>
-          <w:szCs w:val="28"/>
-          <w:u w:val="single"/>
-        </w:rPr>
-      </w:pPr>
-    </w:p>
-    <w:p>
-      <w:pPr>
-        <w:jc w:val="center"/>
-        <w:rPr>
-          <w:b/>
-          <w:bCs/>
-          <w:sz w:val="28"/>
-          <w:szCs w:val="28"/>
-          <w:u w:val="single"/>
-        </w:rPr>
-      </w:pPr>
-    </w:p>
-    <w:p>
-      <w:pPr>
-        <w:jc w:val="center"/>
-        <w:rPr>
-          <w:b/>
-          <w:bCs/>
-          <w:sz w:val="28"/>
-          <w:szCs w:val="28"/>
-          <w:u w:val="single"/>
-        </w:rPr>
-      </w:pPr>
-    </w:p>
-    <w:p>
-      <w:pPr>
-        <w:jc w:val="center"/>
-        <w:rPr>
-          <w:b/>
-          <w:bCs/>
-          <w:sz w:val="28"/>
-          <w:szCs w:val="28"/>
-          <w:u w:val="single"/>
-        </w:rPr>
-      </w:pPr>
-    </w:p>
-    <w:p>
-      <w:pPr>
-        <w:jc w:val="center"/>
-        <w:rPr>
-          <w:b/>
-          <w:bCs/>
-          <w:sz w:val="28"/>
-          <w:szCs w:val="28"/>
-          <w:u w:val="single"/>
-        </w:rPr>
-      </w:pPr>
-    </w:p>
-    <w:p>
-      <w:pPr>
-        <w:jc w:val="center"/>
-        <w:rPr>
-          <w:b/>
-          <w:bCs/>
-          <w:sz w:val="28"/>
-          <w:szCs w:val="28"/>
-          <w:u w:val="single"/>
-        </w:rPr>
-      </w:pPr>
-    </w:p>
-    <w:p>
-      <w:pPr>
-        <w:jc w:val="center"/>
-        <w:rPr>
-          <w:b/>
-          <w:bCs/>
-          <w:sz w:val="28"/>
-          <w:szCs w:val="28"/>
-          <w:u w:val="single"/>
-        </w:rPr>
-      </w:pPr>
-    </w:p>
-    <w:p>
-      <w:pPr>
-        <w:jc w:val="center"/>
-        <w:rPr>
-          <w:b/>
-          <w:bCs/>
-          <w:sz w:val="28"/>
-          <w:szCs w:val="28"/>
-          <w:u w:val="single"/>
-        </w:rPr>
-      </w:pPr>
-    </w:p>
-    <w:p>
-      <w:pPr>
-        <w:jc w:val="center"/>
-        <w:rPr>
-          <w:b/>
-          <w:bCs/>
-          <w:sz w:val="28"/>
-          <w:szCs w:val="28"/>
-          <w:u w:val="single"/>
-        </w:rPr>
-      </w:pPr>
-    </w:p>
-    <w:p>
-      <w:pPr>
-        <w:jc w:val="center"/>
-        <w:rPr>
-          <w:b/>
-          <w:bCs/>
-          <w:sz w:val="28"/>
-          <w:szCs w:val="28"/>
-          <w:u w:val="single"/>
-        </w:rPr>
-      </w:pPr>
-    </w:p>
-    <w:p>
-      <w:pPr>
-        <w:jc w:val="center"/>
-        <w:rPr>
-          <w:b/>
-          <w:bCs/>
-          <w:sz w:val="28"/>
-          <w:szCs w:val="28"/>
-          <w:u w:val="single"/>
-        </w:rPr>
-      </w:pPr>
-    </w:p>
-    <w:p>
-      <w:pPr>
-        <w:jc w:val="center"/>
-        <w:rPr>
-          <w:b/>
-          <w:bCs/>
-          <w:sz w:val="28"/>
-          <w:szCs w:val="28"/>
-          <w:u w:val="single"/>
-        </w:rPr>
-      </w:pPr>
-    </w:p>
-    <w:p>
-      <w:pPr>
-        <w:jc w:val="center"/>
-        <w:rPr>
-          <w:b/>
-          <w:bCs/>
-          <w:sz w:val="28"/>
-          <w:szCs w:val="28"/>
-          <w:u w:val="single"/>
-        </w:rPr>
-      </w:pPr>
-    </w:p>
-    <w:p>
-      <w:pPr>
-        <w:jc w:val="center"/>
-        <w:rPr>
-          <w:b/>
-          <w:bCs/>
-          <w:sz w:val="28"/>
-          <w:szCs w:val="28"/>
-          <w:u w:val="single"/>
-        </w:rPr>
-      </w:pPr>
-    </w:p>
-    <w:p>
-      <w:pPr>
-        <w:jc w:val="center"/>
-        <w:rPr>
-          <w:b/>
-          <w:bCs/>
-          <w:sz w:val="28"/>
-          <w:szCs w:val="28"/>
-          <w:u w:val="single"/>
-        </w:rPr>
-      </w:pPr>
-    </w:p>
-    <w:p>
-      <w:pPr>
-        <w:jc w:val="center"/>
-        <w:rPr>
-          <w:b/>
-          <w:bCs/>
-          <w:sz w:val="28"/>
-          <w:szCs w:val="28"/>
-          <w:u w:val="single"/>
-        </w:rPr>
-      </w:pPr>
-    </w:p>
-    <w:p>
-      <w:pPr>
-        <w:jc w:val="center"/>
-        <w:rPr>
-          <w:b/>
-          <w:bCs/>
-          <w:sz w:val="28"/>
-          <w:szCs w:val="28"/>
-          <w:u w:val="single"/>
-        </w:rPr>
-      </w:pPr>
-    </w:p>
-    <w:p>
-      <w:pPr>
-        <w:jc w:val="center"/>
-        <w:rPr>
-          <w:b/>
-          <w:bCs/>
-          <w:sz w:val="28"/>
-          <w:szCs w:val="28"/>
-          <w:u w:val="single"/>
-        </w:rPr>
-      </w:pPr>
-    </w:p>
-    <w:p>
-      <w:pPr>
-        <w:jc w:val="center"/>
-        <w:rPr>
-          <w:b/>
-          <w:bCs/>
-          <w:sz w:val="28"/>
-          <w:szCs w:val="28"/>
-          <w:u w:val="single"/>
-        </w:rPr>
-      </w:pPr>
-    </w:p>
-    <w:p>
-      <w:pPr>
-        <w:jc w:val="center"/>
-        <w:rPr>
-          <w:b/>
-          <w:bCs/>
-          <w:sz w:val="28"/>
-          <w:szCs w:val="28"/>
-          <w:u w:val="single"/>
-        </w:rPr>
-      </w:pPr>
-    </w:p>
-    <w:p>
-      <w:pPr>
-        <w:jc w:val="center"/>
-        <w:rPr>
-          <w:b/>
-          <w:bCs/>
-          <w:sz w:val="28"/>
-          <w:szCs w:val="28"/>
-          <w:u w:val="single"/>
-        </w:rPr>
-      </w:pPr>
-    </w:p>
-    <w:p>
-      <w:pPr>
-        <w:jc w:val="center"/>
-        <w:rPr>
-          <w:b/>
-          <w:bCs/>
-          <w:sz w:val="28"/>
-          <w:szCs w:val="28"/>
-          <w:u w:val="single"/>
-        </w:rPr>
-      </w:pPr>
-    </w:p>
-    <w:p>
-      <w:pPr>
-        <w:jc w:val="center"/>
+        <w:rPr>
+          <w:b/>
+          <w:bCs/>
+          <w:sz w:val="28"/>
+          <w:szCs w:val="28"/>
+          <w:u w:val="single"/>
+        </w:rPr>
+      </w:pPr>
+    </w:p>
+    <w:p>
+      <w:pPr>
+        <w:numPr>
+          <w:ilvl w:val="0"/>
+          <w:numId w:val="5"/>
+        </w:numPr>
+        <w:spacing w:line="360" w:lineRule="auto"/>
+        <w:rPr>
+          <w:sz w:val="28"/>
+          <w:szCs w:val="28"/>
+        </w:rPr>
+      </w:pPr>
+      <w:r>
+        <w:rPr>
+          <w:sz w:val="28"/>
+          <w:szCs w:val="28"/>
+        </w:rPr>
+        <w:t>Navigation bar that allows users to easily access different sections of the page.</w:t>
+      </w:r>
+    </w:p>
+    <w:p>
+      <w:pPr>
+        <w:numPr>
+          <w:ilvl w:val="0"/>
+          <w:numId w:val="5"/>
+        </w:numPr>
+        <w:spacing w:line="360" w:lineRule="auto"/>
+        <w:rPr>
+          <w:sz w:val="28"/>
+          <w:szCs w:val="28"/>
+        </w:rPr>
+      </w:pPr>
+      <w:r>
+        <w:rPr>
+          <w:sz w:val="28"/>
+          <w:szCs w:val="28"/>
+        </w:rPr>
+        <w:t>Multimedia content, such as images and videos, that enrich the presentation of information.</w:t>
+      </w:r>
+    </w:p>
+    <w:p>
+      <w:pPr>
+        <w:numPr>
+          <w:ilvl w:val="0"/>
+          <w:numId w:val="5"/>
+        </w:numPr>
+        <w:spacing w:line="360" w:lineRule="auto"/>
+        <w:rPr>
+          <w:sz w:val="28"/>
+          <w:szCs w:val="28"/>
+        </w:rPr>
+      </w:pPr>
+      <w:r>
+        <w:rPr>
+          <w:sz w:val="28"/>
+          <w:szCs w:val="28"/>
+        </w:rPr>
+        <w:t>Interactive elements, such as buttons and hover effects, that enhance the user experience.</w:t>
+      </w:r>
+    </w:p>
+    <w:p>
+      <w:pPr>
+        <w:numPr>
+          <w:ilvl w:val="0"/>
+          <w:numId w:val="5"/>
+        </w:numPr>
+        <w:spacing w:line="360" w:lineRule="auto"/>
+        <w:rPr>
+          <w:sz w:val="28"/>
+          <w:szCs w:val="28"/>
+        </w:rPr>
+      </w:pPr>
+      <w:r>
+        <w:rPr>
+          <w:sz w:val="28"/>
+          <w:szCs w:val="28"/>
+        </w:rPr>
+        <w:t>Use of appropriate fonts, colors, and visual design choices that align with the theme and tone of the tribute page.</w:t>
+      </w:r>
+    </w:p>
+    <w:p>
+      <w:pPr>
+        <w:numPr>
+          <w:ilvl w:val="0"/>
+          <w:numId w:val="5"/>
+        </w:numPr>
+        <w:spacing w:line="360" w:lineRule="auto"/>
+        <w:rPr>
+          <w:sz w:val="28"/>
+          <w:szCs w:val="28"/>
+        </w:rPr>
+      </w:pPr>
+      <w:r>
+        <w:rPr>
+          <w:sz w:val="28"/>
+          <w:szCs w:val="28"/>
+        </w:rPr>
+        <w:t>Well-structured layout that organizes information into meaningful sections and makes it easy to read and understand.</w:t>
+      </w:r>
+    </w:p>
+    <w:p>
+      <w:pPr>
+        <w:numPr>
+          <w:ilvl w:val="0"/>
+          <w:numId w:val="5"/>
+        </w:numPr>
+        <w:spacing w:line="360" w:lineRule="auto"/>
+        <w:rPr>
+          <w:sz w:val="28"/>
+          <w:szCs w:val="28"/>
+        </w:rPr>
+      </w:pPr>
+      <w:r>
+        <w:rPr>
+          <w:sz w:val="28"/>
+          <w:szCs w:val="28"/>
+        </w:rPr>
+        <w:t>Accurate and well-researched content that provides an informative and engaging tribute to the person or entity being honored.</w:t>
+      </w:r>
+    </w:p>
+    <w:p>
+      <w:pPr>
+        <w:numPr>
+          <w:ilvl w:val="0"/>
+          <w:numId w:val="5"/>
+        </w:numPr>
+        <w:spacing w:line="360" w:lineRule="auto"/>
+        <w:rPr>
+          <w:sz w:val="28"/>
+          <w:szCs w:val="28"/>
+        </w:rPr>
+      </w:pPr>
+      <w:r>
+        <w:rPr>
+          <w:sz w:val="28"/>
+          <w:szCs w:val="28"/>
+        </w:rPr>
+        <w:t>Optimized page loading speed and performance to ensure a seamless user experience.</w:t>
+      </w:r>
+    </w:p>
+    <w:p>
+      <w:pPr>
+        <w:rPr>
+          <w:b/>
+          <w:bCs/>
+          <w:sz w:val="28"/>
+          <w:szCs w:val="28"/>
+          <w:u w:val="single"/>
+        </w:rPr>
+      </w:pPr>
+    </w:p>
+    <w:p>
+      <w:pPr>
+        <w:jc w:val="center"/>
+        <w:rPr>
+          <w:b/>
+          <w:bCs/>
+          <w:sz w:val="28"/>
+          <w:szCs w:val="28"/>
+          <w:u w:val="single"/>
+        </w:rPr>
+      </w:pPr>
+    </w:p>
+    <w:p>
+      <w:pPr>
+        <w:jc w:val="center"/>
+        <w:rPr>
+          <w:b/>
+          <w:bCs/>
+          <w:sz w:val="28"/>
+          <w:szCs w:val="28"/>
+          <w:u w:val="single"/>
+        </w:rPr>
+      </w:pPr>
+    </w:p>
+    <w:p>
+      <w:pPr>
+        <w:jc w:val="center"/>
+        <w:rPr>
+          <w:b/>
+          <w:bCs/>
+          <w:sz w:val="28"/>
+          <w:szCs w:val="28"/>
+          <w:u w:val="single"/>
+        </w:rPr>
+      </w:pPr>
+    </w:p>
+    <w:p>
+      <w:pPr>
+        <w:jc w:val="center"/>
+        <w:rPr>
+          <w:b/>
+          <w:bCs/>
+          <w:sz w:val="28"/>
+          <w:szCs w:val="28"/>
+          <w:u w:val="single"/>
+        </w:rPr>
+      </w:pPr>
+    </w:p>
+    <w:p>
+      <w:pPr>
+        <w:jc w:val="center"/>
+        <w:rPr>
+          <w:b/>
+          <w:bCs/>
+          <w:sz w:val="28"/>
+          <w:szCs w:val="28"/>
+          <w:u w:val="single"/>
+        </w:rPr>
+      </w:pPr>
+    </w:p>
+    <w:p>
+      <w:pPr>
+        <w:jc w:val="center"/>
+        <w:rPr>
+          <w:b/>
+          <w:bCs/>
+          <w:sz w:val="28"/>
+          <w:szCs w:val="28"/>
+          <w:u w:val="single"/>
+        </w:rPr>
+      </w:pPr>
+    </w:p>
+    <w:p>
+      <w:pPr>
+        <w:jc w:val="center"/>
+        <w:rPr>
+          <w:b/>
+          <w:bCs/>
+          <w:sz w:val="28"/>
+          <w:szCs w:val="28"/>
+          <w:u w:val="single"/>
+        </w:rPr>
+      </w:pPr>
+    </w:p>
+    <w:p>
+      <w:pPr>
+        <w:jc w:val="center"/>
+        <w:rPr>
+          <w:b/>
+          <w:bCs/>
+          <w:sz w:val="28"/>
+          <w:szCs w:val="28"/>
+          <w:u w:val="single"/>
+        </w:rPr>
+      </w:pPr>
+    </w:p>
+    <w:p>
+      <w:pPr>
+        <w:jc w:val="center"/>
+        <w:rPr>
+          <w:b/>
+          <w:bCs/>
+          <w:sz w:val="28"/>
+          <w:szCs w:val="28"/>
+          <w:u w:val="single"/>
+        </w:rPr>
+      </w:pPr>
+    </w:p>
+    <w:p>
+      <w:pPr>
+        <w:jc w:val="center"/>
+        <w:rPr>
+          <w:b/>
+          <w:bCs/>
+          <w:sz w:val="28"/>
+          <w:szCs w:val="28"/>
+          <w:u w:val="single"/>
+        </w:rPr>
+      </w:pPr>
+    </w:p>
+    <w:p>
+      <w:pPr>
+        <w:jc w:val="center"/>
+        <w:rPr>
+          <w:b/>
+          <w:bCs/>
+          <w:sz w:val="28"/>
+          <w:szCs w:val="28"/>
+          <w:u w:val="single"/>
+        </w:rPr>
+      </w:pPr>
+    </w:p>
+    <w:p>
+      <w:pPr>
+        <w:jc w:val="center"/>
+        <w:rPr>
+          <w:b/>
+          <w:bCs/>
+          <w:sz w:val="28"/>
+          <w:szCs w:val="28"/>
+          <w:u w:val="single"/>
+        </w:rPr>
+      </w:pPr>
+    </w:p>
+    <w:p>
+      <w:pPr>
+        <w:rPr>
+          <w:b/>
+          <w:bCs/>
+          <w:sz w:val="28"/>
+          <w:szCs w:val="28"/>
+          <w:u w:val="single"/>
+        </w:rPr>
+      </w:pPr>
+    </w:p>
+    <w:p>
+      <w:pPr>
+        <w:rPr>
+          <w:b/>
+          <w:bCs/>
+          <w:sz w:val="28"/>
+          <w:szCs w:val="28"/>
+          <w:u w:val="single"/>
+        </w:rPr>
+      </w:pPr>
+    </w:p>
+    <w:p>
+      <w:pPr>
+        <w:rPr>
+          <w:b/>
+          <w:bCs/>
+          <w:sz w:val="28"/>
+          <w:szCs w:val="28"/>
+          <w:u w:val="single"/>
+        </w:rPr>
+      </w:pPr>
+    </w:p>
+    <w:p>
+      <w:pPr>
+        <w:rPr>
+          <w:b/>
+          <w:bCs/>
+          <w:sz w:val="28"/>
+          <w:szCs w:val="28"/>
+          <w:u w:val="single"/>
+        </w:rPr>
+      </w:pPr>
+    </w:p>
+    <w:p>
+      <w:pPr>
+        <w:jc w:val="center"/>
+        <w:rPr>
+          <w:b/>
+          <w:bCs/>
+          <w:sz w:val="28"/>
+          <w:szCs w:val="28"/>
+          <w:u w:val="single"/>
+        </w:rPr>
+      </w:pPr>
+      <w:r>
+        <w:rPr>
+          <w:b/>
+          <w:bCs/>
+          <w:sz w:val="28"/>
+          <w:szCs w:val="28"/>
+          <w:u w:val="single"/>
+        </w:rPr>
+        <w:lastRenderedPageBreak/>
+        <w:t xml:space="preserve">Bonus features </w:t>
+      </w:r>
+    </w:p>
+    <w:p>
+      <w:pPr>
+        <w:jc w:val="center"/>
+        <w:rPr>
+          <w:b/>
+          <w:bCs/>
+          <w:sz w:val="28"/>
+          <w:szCs w:val="28"/>
+          <w:u w:val="single"/>
+        </w:rPr>
+      </w:pPr>
+    </w:p>
+    <w:p>
+      <w:pPr>
+        <w:pStyle w:val="ListParagraph"/>
+        <w:numPr>
+          <w:ilvl w:val="0"/>
+          <w:numId w:val="6"/>
+        </w:numPr>
+        <w:spacing w:line="360" w:lineRule="auto"/>
+        <w:rPr>
+          <w:sz w:val="28"/>
+          <w:szCs w:val="28"/>
+        </w:rPr>
+      </w:pPr>
+      <w:r>
+        <w:rPr>
+          <w:sz w:val="28"/>
+          <w:szCs w:val="28"/>
+          <w:lang w:val="en-IN"/>
+        </w:rPr>
+        <w:t>Interactive elements: The project includes interactive elements such as buttons, hover effects, and transitions that enhance the user experience and make the tribute page more engaging.</w:t>
+      </w:r>
+    </w:p>
+    <w:p>
+      <w:pPr>
+        <w:pStyle w:val="ListParagraph"/>
+        <w:numPr>
+          <w:ilvl w:val="0"/>
+          <w:numId w:val="6"/>
+        </w:numPr>
+        <w:spacing w:line="360" w:lineRule="auto"/>
+        <w:rPr>
+          <w:sz w:val="28"/>
+          <w:szCs w:val="28"/>
+        </w:rPr>
+      </w:pPr>
+      <w:r>
+        <w:rPr>
+          <w:sz w:val="28"/>
+          <w:szCs w:val="28"/>
+        </w:rPr>
+        <w:t>Code quality: The project demonstrates good coding practices, such as clean and organized code structure, proper use of HTML and CSS , and adherence to web development best practices.</w:t>
+      </w:r>
+    </w:p>
+    <w:p>
+      <w:pPr>
+        <w:pStyle w:val="ListParagraph"/>
+        <w:numPr>
+          <w:ilvl w:val="0"/>
+          <w:numId w:val="6"/>
+        </w:numPr>
+        <w:spacing w:line="360" w:lineRule="auto"/>
+        <w:rPr>
+          <w:sz w:val="28"/>
+          <w:szCs w:val="28"/>
+        </w:rPr>
+      </w:pPr>
+      <w:r>
+        <w:rPr>
+          <w:sz w:val="28"/>
+          <w:szCs w:val="28"/>
+        </w:rPr>
+        <w:t>Attention to detail: The project showcases a focus on the details, such as appropriate use of fonts, colors, and visual.</w:t>
+      </w:r>
+    </w:p>
+    <w:p>
+      <w:pPr>
+        <w:pStyle w:val="ListParagraph"/>
+        <w:numPr>
+          <w:ilvl w:val="0"/>
+          <w:numId w:val="6"/>
+        </w:numPr>
+        <w:spacing w:line="360" w:lineRule="auto"/>
+        <w:rPr>
+          <w:sz w:val="28"/>
+          <w:szCs w:val="28"/>
+        </w:rPr>
+      </w:pPr>
+      <w:r>
+        <w:rPr>
+          <w:sz w:val="28"/>
+          <w:szCs w:val="28"/>
+        </w:rPr>
+        <w:t>Google Fonts : Visually appealing fonts that are not commonly available on most users' devices.</w:t>
+      </w:r>
+    </w:p>
+    <w:p>
+      <w:pPr>
+        <w:pStyle w:val="ListParagraph"/>
+        <w:numPr>
+          <w:ilvl w:val="0"/>
+          <w:numId w:val="6"/>
+        </w:numPr>
+        <w:spacing w:line="360" w:lineRule="auto"/>
+        <w:rPr>
+          <w:sz w:val="28"/>
+          <w:szCs w:val="28"/>
+        </w:rPr>
+      </w:pPr>
+      <w:r>
+        <w:rPr>
+          <w:sz w:val="28"/>
+          <w:szCs w:val="28"/>
+        </w:rPr>
+        <w:t>Multimedia content: The project incorporates multimedia content such as images and videos that help to tell the story of the person being honored and bring the tribute page to life.</w:t>
+      </w:r>
+    </w:p>
+    <w:p>
+      <w:pPr>
+        <w:rPr>
+          <w:sz w:val="28"/>
+          <w:szCs w:val="28"/>
+        </w:rPr>
+      </w:pPr>
+    </w:p>
+    <w:p>
+      <w:pPr>
+        <w:jc w:val="center"/>
+        <w:rPr>
+          <w:b/>
+          <w:bCs/>
+          <w:sz w:val="28"/>
+          <w:szCs w:val="28"/>
+          <w:u w:val="single"/>
+        </w:rPr>
+      </w:pPr>
+    </w:p>
+    <w:p>
+      <w:pPr>
+        <w:jc w:val="center"/>
+        <w:rPr>
+          <w:b/>
+          <w:bCs/>
+          <w:sz w:val="28"/>
+          <w:szCs w:val="28"/>
+          <w:u w:val="single"/>
+        </w:rPr>
+      </w:pPr>
+    </w:p>
+    <w:p>
+      <w:pPr>
+        <w:jc w:val="center"/>
+        <w:rPr>
+          <w:b/>
+          <w:bCs/>
+          <w:sz w:val="28"/>
+          <w:szCs w:val="28"/>
+          <w:u w:val="single"/>
+        </w:rPr>
+      </w:pPr>
+    </w:p>
+    <w:p>
+      <w:pPr>
+        <w:jc w:val="center"/>
+        <w:rPr>
+          <w:b/>
+          <w:bCs/>
+          <w:sz w:val="28"/>
+          <w:szCs w:val="28"/>
+          <w:u w:val="single"/>
+        </w:rPr>
+      </w:pPr>
+    </w:p>
+    <w:p>
+      <w:pPr>
+        <w:jc w:val="center"/>
+        <w:rPr>
+          <w:b/>
+          <w:bCs/>
+          <w:sz w:val="28"/>
+          <w:szCs w:val="28"/>
+          <w:u w:val="single"/>
+        </w:rPr>
+      </w:pPr>
+    </w:p>
+    <w:p>
+      <w:pPr>
+        <w:jc w:val="center"/>
+        <w:rPr>
+          <w:b/>
+          <w:bCs/>
+          <w:sz w:val="28"/>
+          <w:szCs w:val="28"/>
+          <w:u w:val="single"/>
+        </w:rPr>
+      </w:pPr>
+    </w:p>
+    <w:p>
+      <w:pPr>
+        <w:jc w:val="center"/>
+        <w:rPr>
+          <w:b/>
+          <w:bCs/>
+          <w:sz w:val="28"/>
+          <w:szCs w:val="28"/>
+          <w:u w:val="single"/>
+        </w:rPr>
+      </w:pPr>
+    </w:p>
+    <w:p>
+      <w:pPr>
+        <w:jc w:val="center"/>
+        <w:rPr>
+          <w:b/>
+          <w:bCs/>
+          <w:sz w:val="28"/>
+          <w:szCs w:val="28"/>
+          <w:u w:val="single"/>
+        </w:rPr>
+      </w:pPr>
+    </w:p>
+    <w:p>
+      <w:pPr>
+        <w:jc w:val="center"/>
+        <w:rPr>
+          <w:b/>
+          <w:bCs/>
+          <w:sz w:val="28"/>
+          <w:szCs w:val="28"/>
+          <w:u w:val="single"/>
+        </w:rPr>
+      </w:pPr>
+    </w:p>
+    <w:p>
+      <w:pPr>
+        <w:jc w:val="center"/>
+        <w:rPr>
+          <w:b/>
+          <w:bCs/>
+          <w:sz w:val="28"/>
+          <w:szCs w:val="28"/>
+          <w:u w:val="single"/>
+        </w:rPr>
+      </w:pPr>
+    </w:p>
+    <w:p>
+      <w:pPr>
+        <w:jc w:val="center"/>
+        <w:rPr>
+          <w:b/>
+          <w:bCs/>
+          <w:sz w:val="28"/>
+          <w:szCs w:val="28"/>
+          <w:u w:val="single"/>
+        </w:rPr>
+      </w:pPr>
+    </w:p>
+    <w:p>
+      <w:pPr>
+        <w:jc w:val="center"/>
+        <w:rPr>
+          <w:b/>
+          <w:bCs/>
+          <w:sz w:val="28"/>
+          <w:szCs w:val="28"/>
+          <w:u w:val="single"/>
+        </w:rPr>
+      </w:pPr>
+    </w:p>
+    <w:p>
+      <w:pPr>
+        <w:jc w:val="center"/>
+        <w:rPr>
+          <w:b/>
+          <w:bCs/>
+          <w:sz w:val="28"/>
+          <w:szCs w:val="28"/>
+          <w:u w:val="single"/>
+        </w:rPr>
+      </w:pPr>
+    </w:p>
+    <w:p>
+      <w:pPr>
+        <w:jc w:val="center"/>
+        <w:rPr>
+          <w:b/>
+          <w:bCs/>
+          <w:sz w:val="28"/>
+          <w:szCs w:val="28"/>
+          <w:u w:val="single"/>
+        </w:rPr>
+      </w:pPr>
+    </w:p>
+    <w:p>
+      <w:pPr>
+        <w:jc w:val="center"/>
+        <w:rPr>
+          <w:b/>
+          <w:bCs/>
+          <w:sz w:val="28"/>
+          <w:szCs w:val="28"/>
+          <w:u w:val="single"/>
+        </w:rPr>
+      </w:pPr>
+    </w:p>
+    <w:p>
+      <w:pPr>
+        <w:jc w:val="center"/>
+        <w:rPr>
+          <w:b/>
+          <w:bCs/>
+          <w:sz w:val="28"/>
+          <w:szCs w:val="28"/>
+          <w:u w:val="single"/>
+        </w:rPr>
+      </w:pPr>
+    </w:p>
+    <w:p>
+      <w:pPr>
         <w:rPr>
           <w:b/>
           <w:bCs/>
@@ -3746,463 +3836,225 @@
     </w:p>
     <w:p>
       <w:pPr>
-        <w:jc w:val="center"/>
-        <w:rPr>
-          <w:b/>
-          <w:bCs/>
-          <w:sz w:val="28"/>
-          <w:szCs w:val="28"/>
-          <w:u w:val="single"/>
-        </w:rPr>
-      </w:pPr>
-    </w:p>
-    <w:p>
-      <w:pPr>
-        <w:jc w:val="center"/>
-        <w:rPr>
-          <w:b/>
-          <w:bCs/>
-          <w:sz w:val="28"/>
-          <w:szCs w:val="28"/>
-          <w:u w:val="single"/>
-        </w:rPr>
-      </w:pPr>
-    </w:p>
-    <w:p>
-      <w:pPr>
-        <w:jc w:val="center"/>
-        <w:rPr>
-          <w:b/>
-          <w:bCs/>
-          <w:sz w:val="28"/>
-          <w:szCs w:val="28"/>
-          <w:u w:val="single"/>
-        </w:rPr>
-      </w:pPr>
-    </w:p>
-    <w:p>
-      <w:pPr>
-        <w:jc w:val="center"/>
-        <w:rPr>
-          <w:b/>
-          <w:bCs/>
-          <w:sz w:val="28"/>
-          <w:szCs w:val="28"/>
-          <w:u w:val="single"/>
-        </w:rPr>
-      </w:pPr>
-    </w:p>
-    <w:p>
-      <w:pPr>
-        <w:jc w:val="center"/>
-        <w:rPr>
-          <w:b/>
-          <w:bCs/>
-          <w:sz w:val="28"/>
-          <w:szCs w:val="28"/>
-          <w:u w:val="single"/>
-        </w:rPr>
-      </w:pPr>
-    </w:p>
-    <w:p>
-      <w:pPr>
-        <w:jc w:val="center"/>
-        <w:rPr>
-          <w:b/>
-          <w:bCs/>
-          <w:sz w:val="28"/>
-          <w:szCs w:val="28"/>
-          <w:u w:val="single"/>
-        </w:rPr>
-      </w:pPr>
-    </w:p>
-    <w:p>
-      <w:pPr>
-        <w:jc w:val="center"/>
-        <w:rPr>
-          <w:b/>
-          <w:bCs/>
-          <w:sz w:val="28"/>
-          <w:szCs w:val="28"/>
-          <w:u w:val="single"/>
-        </w:rPr>
-      </w:pPr>
-    </w:p>
-    <w:p>
-      <w:pPr>
-        <w:jc w:val="center"/>
-        <w:rPr>
-          <w:b/>
-          <w:bCs/>
-          <w:sz w:val="28"/>
-          <w:szCs w:val="28"/>
-          <w:u w:val="single"/>
-        </w:rPr>
-      </w:pPr>
-    </w:p>
-    <w:p>
-      <w:pPr>
-        <w:jc w:val="center"/>
-        <w:rPr>
-          <w:b/>
-          <w:bCs/>
-          <w:sz w:val="28"/>
-          <w:szCs w:val="28"/>
-          <w:u w:val="single"/>
-        </w:rPr>
-      </w:pPr>
-    </w:p>
-    <w:p>
-      <w:pPr>
-        <w:jc w:val="center"/>
-        <w:rPr>
-          <w:b/>
-          <w:bCs/>
-          <w:sz w:val="28"/>
-          <w:szCs w:val="28"/>
-          <w:u w:val="single"/>
-        </w:rPr>
-      </w:pPr>
-    </w:p>
-    <w:p>
-      <w:pPr>
-        <w:jc w:val="center"/>
-        <w:rPr>
-          <w:b/>
-          <w:bCs/>
-          <w:sz w:val="28"/>
-          <w:szCs w:val="28"/>
-          <w:u w:val="single"/>
-        </w:rPr>
-      </w:pPr>
-    </w:p>
-    <w:p>
-      <w:pPr>
-        <w:jc w:val="center"/>
-        <w:rPr>
-          <w:b/>
-          <w:bCs/>
-          <w:sz w:val="28"/>
-          <w:szCs w:val="28"/>
-          <w:u w:val="single"/>
-        </w:rPr>
-      </w:pPr>
-    </w:p>
-    <w:p>
-      <w:pPr>
-        <w:jc w:val="center"/>
-        <w:rPr>
-          <w:b/>
-          <w:bCs/>
-          <w:sz w:val="28"/>
-          <w:szCs w:val="28"/>
-          <w:u w:val="single"/>
-        </w:rPr>
-      </w:pPr>
-    </w:p>
-    <w:p>
-      <w:pPr>
-        <w:jc w:val="center"/>
-        <w:rPr>
-          <w:b/>
-          <w:bCs/>
-          <w:sz w:val="28"/>
-          <w:szCs w:val="28"/>
-          <w:u w:val="single"/>
-        </w:rPr>
-      </w:pPr>
-    </w:p>
-    <w:p>
-      <w:pPr>
-        <w:jc w:val="center"/>
-        <w:rPr>
-          <w:b/>
-          <w:bCs/>
-          <w:sz w:val="28"/>
-          <w:szCs w:val="28"/>
-          <w:u w:val="single"/>
-        </w:rPr>
-      </w:pPr>
-    </w:p>
-    <w:p>
-      <w:pPr>
-        <w:jc w:val="center"/>
-        <w:rPr>
-          <w:b/>
-          <w:bCs/>
-          <w:sz w:val="28"/>
-          <w:szCs w:val="28"/>
-          <w:u w:val="single"/>
-        </w:rPr>
-      </w:pPr>
-    </w:p>
-    <w:p>
-      <w:pPr>
-        <w:jc w:val="center"/>
-        <w:rPr>
-          <w:b/>
-          <w:bCs/>
-          <w:sz w:val="28"/>
-          <w:szCs w:val="28"/>
-          <w:u w:val="single"/>
-        </w:rPr>
-      </w:pPr>
-    </w:p>
-    <w:p>
-      <w:pPr>
-        <w:jc w:val="center"/>
-        <w:rPr>
-          <w:b/>
-          <w:bCs/>
-          <w:sz w:val="28"/>
-          <w:szCs w:val="28"/>
-          <w:u w:val="single"/>
-        </w:rPr>
-      </w:pPr>
-    </w:p>
-    <w:p>
-      <w:pPr>
-        <w:jc w:val="center"/>
-        <w:rPr>
-          <w:b/>
-          <w:bCs/>
-          <w:sz w:val="28"/>
-          <w:szCs w:val="28"/>
-          <w:u w:val="single"/>
-        </w:rPr>
-      </w:pPr>
-    </w:p>
-    <w:p>
-      <w:pPr>
-        <w:jc w:val="center"/>
-        <w:rPr>
-          <w:b/>
-          <w:bCs/>
-          <w:sz w:val="28"/>
-          <w:szCs w:val="28"/>
-          <w:u w:val="single"/>
-        </w:rPr>
-      </w:pPr>
-    </w:p>
-    <w:p>
-      <w:pPr>
-        <w:jc w:val="center"/>
-        <w:rPr>
-          <w:b/>
-          <w:bCs/>
-          <w:sz w:val="28"/>
-          <w:szCs w:val="28"/>
-          <w:u w:val="single"/>
-        </w:rPr>
-      </w:pPr>
-    </w:p>
-    <w:p>
-      <w:pPr>
-        <w:jc w:val="center"/>
-        <w:rPr>
-          <w:b/>
-          <w:bCs/>
-          <w:sz w:val="28"/>
-          <w:szCs w:val="28"/>
-          <w:u w:val="single"/>
-        </w:rPr>
-      </w:pPr>
-    </w:p>
-    <w:p>
-      <w:pPr>
-        <w:jc w:val="center"/>
-        <w:rPr>
-          <w:b/>
-          <w:bCs/>
-          <w:sz w:val="28"/>
-          <w:szCs w:val="28"/>
-          <w:u w:val="single"/>
-        </w:rPr>
-      </w:pPr>
-    </w:p>
-    <w:p>
-      <w:pPr>
-        <w:jc w:val="center"/>
-        <w:rPr>
-          <w:b/>
-          <w:bCs/>
-          <w:sz w:val="28"/>
-          <w:szCs w:val="28"/>
-          <w:u w:val="single"/>
-        </w:rPr>
-      </w:pPr>
-    </w:p>
-    <w:p>
-      <w:pPr>
-        <w:jc w:val="center"/>
-        <w:rPr>
-          <w:b/>
-          <w:bCs/>
-          <w:sz w:val="28"/>
-          <w:szCs w:val="28"/>
-          <w:u w:val="single"/>
-        </w:rPr>
-      </w:pPr>
-    </w:p>
-    <w:p>
-      <w:pPr>
-        <w:jc w:val="center"/>
-        <w:rPr>
-          <w:b/>
-          <w:bCs/>
-          <w:sz w:val="28"/>
-          <w:szCs w:val="28"/>
-          <w:u w:val="single"/>
-        </w:rPr>
-      </w:pPr>
-    </w:p>
-    <w:p>
-      <w:pPr>
-        <w:jc w:val="center"/>
-        <w:rPr>
-          <w:b/>
-          <w:bCs/>
-          <w:sz w:val="28"/>
-          <w:szCs w:val="28"/>
-          <w:u w:val="single"/>
-        </w:rPr>
-      </w:pPr>
-    </w:p>
-    <w:p>
-      <w:pPr>
-        <w:jc w:val="center"/>
-        <w:rPr>
-          <w:b/>
-          <w:bCs/>
-          <w:sz w:val="28"/>
-          <w:szCs w:val="28"/>
-          <w:u w:val="single"/>
-        </w:rPr>
-      </w:pPr>
-    </w:p>
-    <w:p>
-      <w:pPr>
-        <w:jc w:val="center"/>
-        <w:rPr>
-          <w:b/>
-          <w:bCs/>
-          <w:sz w:val="28"/>
-          <w:szCs w:val="28"/>
-          <w:u w:val="single"/>
-        </w:rPr>
-      </w:pPr>
-    </w:p>
-    <w:p>
-      <w:pPr>
-        <w:jc w:val="center"/>
-        <w:rPr>
-          <w:b/>
-          <w:bCs/>
-          <w:sz w:val="28"/>
-          <w:szCs w:val="28"/>
-          <w:u w:val="single"/>
-        </w:rPr>
-      </w:pPr>
-    </w:p>
-    <w:p>
-      <w:pPr>
-        <w:jc w:val="center"/>
-        <w:rPr>
-          <w:b/>
-          <w:bCs/>
-          <w:sz w:val="28"/>
-          <w:szCs w:val="28"/>
-          <w:u w:val="single"/>
-        </w:rPr>
-      </w:pPr>
-    </w:p>
-    <w:p>
-      <w:pPr>
-        <w:jc w:val="center"/>
-        <w:rPr>
-          <w:b/>
-          <w:bCs/>
-          <w:sz w:val="28"/>
-          <w:szCs w:val="28"/>
-          <w:u w:val="single"/>
-        </w:rPr>
-      </w:pPr>
-    </w:p>
-    <w:p>
-      <w:pPr>
-        <w:jc w:val="center"/>
-        <w:rPr>
-          <w:b/>
-          <w:bCs/>
-          <w:sz w:val="28"/>
-          <w:szCs w:val="28"/>
-          <w:u w:val="single"/>
-        </w:rPr>
-      </w:pPr>
-    </w:p>
-    <w:p>
-      <w:pPr>
-        <w:jc w:val="center"/>
-        <w:rPr>
-          <w:b/>
-          <w:bCs/>
-          <w:sz w:val="28"/>
-          <w:szCs w:val="28"/>
-          <w:u w:val="single"/>
-        </w:rPr>
-      </w:pPr>
-    </w:p>
-    <w:p>
-      <w:pPr>
-        <w:jc w:val="center"/>
-        <w:rPr>
-          <w:b/>
-          <w:bCs/>
-          <w:sz w:val="28"/>
-          <w:szCs w:val="28"/>
-          <w:u w:val="single"/>
-        </w:rPr>
-      </w:pPr>
-    </w:p>
-    <w:p>
-      <w:pPr>
-        <w:jc w:val="center"/>
-        <w:rPr>
-          <w:b/>
-          <w:bCs/>
-          <w:sz w:val="28"/>
-          <w:szCs w:val="28"/>
-          <w:u w:val="single"/>
-        </w:rPr>
-      </w:pPr>
-    </w:p>
-    <w:p>
-      <w:pPr>
-        <w:jc w:val="center"/>
-        <w:rPr>
-          <w:b/>
-          <w:bCs/>
-          <w:sz w:val="28"/>
-          <w:szCs w:val="28"/>
-          <w:u w:val="single"/>
-        </w:rPr>
-      </w:pPr>
-    </w:p>
-    <w:p>
-      <w:pPr>
-        <w:jc w:val="center"/>
-        <w:rPr>
-          <w:b/>
-          <w:bCs/>
-          <w:sz w:val="28"/>
-          <w:szCs w:val="28"/>
-          <w:u w:val="single"/>
-        </w:rPr>
-      </w:pPr>
-    </w:p>
-    <w:p>
-      <w:pPr>
-        <w:jc w:val="center"/>
+        <w:rPr>
+          <w:b/>
+          <w:bCs/>
+          <w:sz w:val="28"/>
+          <w:szCs w:val="28"/>
+          <w:u w:val="single"/>
+        </w:rPr>
+      </w:pPr>
+    </w:p>
+    <w:p>
+      <w:pPr>
+        <w:jc w:val="center"/>
+        <w:rPr>
+          <w:b/>
+          <w:bCs/>
+          <w:sz w:val="28"/>
+          <w:szCs w:val="28"/>
+          <w:u w:val="single"/>
+        </w:rPr>
+      </w:pPr>
+    </w:p>
+    <w:p>
+      <w:pPr>
+        <w:jc w:val="center"/>
+        <w:rPr>
+          <w:b/>
+          <w:bCs/>
+          <w:sz w:val="28"/>
+          <w:szCs w:val="28"/>
+          <w:u w:val="single"/>
+        </w:rPr>
+      </w:pPr>
+    </w:p>
+    <w:p>
+      <w:pPr>
+        <w:jc w:val="center"/>
+        <w:rPr>
+          <w:b/>
+          <w:bCs/>
+          <w:sz w:val="28"/>
+          <w:szCs w:val="28"/>
+          <w:u w:val="single"/>
+        </w:rPr>
+      </w:pPr>
+    </w:p>
+    <w:p>
+      <w:pPr>
+        <w:jc w:val="center"/>
+        <w:rPr>
+          <w:b/>
+          <w:bCs/>
+          <w:sz w:val="28"/>
+          <w:szCs w:val="28"/>
+          <w:u w:val="single"/>
+        </w:rPr>
+      </w:pPr>
+    </w:p>
+    <w:p>
+      <w:pPr>
+        <w:jc w:val="center"/>
+        <w:rPr>
+          <w:b/>
+          <w:bCs/>
+          <w:sz w:val="28"/>
+          <w:szCs w:val="28"/>
+          <w:u w:val="single"/>
+        </w:rPr>
+      </w:pPr>
+    </w:p>
+    <w:p>
+      <w:pPr>
+        <w:jc w:val="center"/>
+        <w:rPr>
+          <w:b/>
+          <w:bCs/>
+          <w:sz w:val="28"/>
+          <w:szCs w:val="28"/>
+          <w:u w:val="single"/>
+        </w:rPr>
+      </w:pPr>
+    </w:p>
+    <w:p>
+      <w:pPr>
+        <w:jc w:val="center"/>
+        <w:rPr>
+          <w:b/>
+          <w:bCs/>
+          <w:sz w:val="28"/>
+          <w:szCs w:val="28"/>
+          <w:u w:val="single"/>
+        </w:rPr>
+      </w:pPr>
+    </w:p>
+    <w:p>
+      <w:pPr>
+        <w:jc w:val="center"/>
+        <w:rPr>
+          <w:b/>
+          <w:bCs/>
+          <w:sz w:val="28"/>
+          <w:szCs w:val="28"/>
+          <w:u w:val="single"/>
+        </w:rPr>
+      </w:pPr>
+    </w:p>
+    <w:p>
+      <w:pPr>
+        <w:jc w:val="center"/>
+        <w:rPr>
+          <w:b/>
+          <w:bCs/>
+          <w:sz w:val="28"/>
+          <w:szCs w:val="28"/>
+          <w:u w:val="single"/>
+        </w:rPr>
+      </w:pPr>
+    </w:p>
+    <w:p>
+      <w:pPr>
+        <w:jc w:val="center"/>
+        <w:rPr>
+          <w:b/>
+          <w:bCs/>
+          <w:sz w:val="28"/>
+          <w:szCs w:val="28"/>
+          <w:u w:val="single"/>
+        </w:rPr>
+      </w:pPr>
+    </w:p>
+    <w:p>
+      <w:pPr>
+        <w:jc w:val="center"/>
+        <w:rPr>
+          <w:b/>
+          <w:bCs/>
+          <w:sz w:val="28"/>
+          <w:szCs w:val="28"/>
+          <w:u w:val="single"/>
+        </w:rPr>
+      </w:pPr>
+    </w:p>
+    <w:p>
+      <w:pPr>
+        <w:jc w:val="center"/>
+        <w:rPr>
+          <w:b/>
+          <w:bCs/>
+          <w:sz w:val="28"/>
+          <w:szCs w:val="28"/>
+          <w:u w:val="single"/>
+        </w:rPr>
+      </w:pPr>
+    </w:p>
+    <w:p>
+      <w:pPr>
+        <w:jc w:val="center"/>
+        <w:rPr>
+          <w:b/>
+          <w:bCs/>
+          <w:sz w:val="28"/>
+          <w:szCs w:val="28"/>
+          <w:u w:val="single"/>
+        </w:rPr>
+      </w:pPr>
+    </w:p>
+    <w:p>
+      <w:pPr>
+        <w:jc w:val="center"/>
+        <w:rPr>
+          <w:b/>
+          <w:bCs/>
+          <w:sz w:val="28"/>
+          <w:szCs w:val="28"/>
+          <w:u w:val="single"/>
+        </w:rPr>
+      </w:pPr>
+    </w:p>
+    <w:p>
+      <w:pPr>
+        <w:jc w:val="center"/>
+        <w:rPr>
+          <w:b/>
+          <w:bCs/>
+          <w:sz w:val="28"/>
+          <w:szCs w:val="28"/>
+          <w:u w:val="single"/>
+        </w:rPr>
+      </w:pPr>
+    </w:p>
+    <w:p>
+      <w:pPr>
+        <w:jc w:val="center"/>
+        <w:rPr>
+          <w:b/>
+          <w:bCs/>
+          <w:sz w:val="28"/>
+          <w:szCs w:val="28"/>
+          <w:u w:val="single"/>
+        </w:rPr>
+      </w:pPr>
+    </w:p>
+    <w:p>
+      <w:pPr>
+        <w:jc w:val="center"/>
+        <w:rPr>
+          <w:b/>
+          <w:bCs/>
+          <w:sz w:val="28"/>
+          <w:szCs w:val="28"/>
+          <w:u w:val="single"/>
+        </w:rPr>
+      </w:pPr>
+    </w:p>
+    <w:p>
+      <w:pPr>
+        <w:widowControl/>
+        <w:autoSpaceDE/>
+        <w:autoSpaceDN/>
+        <w:spacing w:line="285" w:lineRule="atLeast"/>
         <w:rPr>
           <w:rFonts w:ascii="Trebuchet MS" w:hAnsi="Trebuchet MS"/>
           <w:color w:val="FF0000"/>
@@ -4210,557 +4062,194 @@
           <w:szCs w:val="24"/>
         </w:rPr>
       </w:pPr>
-      <w:r>
-        <w:rPr>
-          <w:b/>
-          <w:bCs/>
+    </w:p>
+    <w:p>
+      <w:pPr>
+        <w:widowControl/>
+        <w:autoSpaceDE/>
+        <w:autoSpaceDN/>
+        <w:spacing w:line="285" w:lineRule="atLeast"/>
+        <w:jc w:val="center"/>
+        <w:rPr>
+          <w:b/>
+          <w:bCs/>
+          <w:color w:val="000000" w:themeColor="text1"/>
+          <w:sz w:val="28"/>
+          <w:szCs w:val="28"/>
+          <w:u w:val="single"/>
+        </w:rPr>
+      </w:pPr>
+      <w:r>
+        <w:rPr>
+          <w:b/>
+          <w:bCs/>
+          <w:color w:val="000000" w:themeColor="text1"/>
+          <w:sz w:val="28"/>
+          <w:szCs w:val="28"/>
+          <w:u w:val="single"/>
+        </w:rPr>
+        <w:t>Output</w:t>
+      </w:r>
+    </w:p>
+    <w:p>
+      <w:pPr>
+        <w:widowControl/>
+        <w:autoSpaceDE/>
+        <w:autoSpaceDN/>
+        <w:spacing w:line="285" w:lineRule="atLeast"/>
+        <w:jc w:val="center"/>
+        <w:rPr>
+          <w:b/>
+          <w:bCs/>
+          <w:color w:val="000000" w:themeColor="text1"/>
+          <w:sz w:val="28"/>
+          <w:szCs w:val="28"/>
+          <w:u w:val="single"/>
+          <w:lang w:bidi="ar-SA"/>
+          <w14:ligatures w14:val="none"/>
+        </w:rPr>
+      </w:pPr>
+    </w:p>
+    <w:p>
+      <w:pPr>
+        <w:widowControl/>
+        <w:autoSpaceDE/>
+        <w:autoSpaceDN/>
+        <w:spacing w:line="285" w:lineRule="atLeast"/>
+        <w:rPr>
+          <w:b/>
+          <w:bCs/>
+          <w:color w:val="000000" w:themeColor="text1"/>
+          <w:sz w:val="28"/>
+          <w:szCs w:val="28"/>
+          <w:u w:val="single"/>
+          <w:lang w:bidi="ar-SA"/>
+          <w14:ligatures w14:val="none"/>
+        </w:rPr>
+      </w:pPr>
+      <w:r>
+        <w:rPr>
+          <w:b/>
+          <w:bCs/>
+          <w:color w:val="000000" w:themeColor="text1"/>
+          <w:sz w:val="28"/>
+          <w:szCs w:val="28"/>
+          <w:u w:val="single"/>
+          <w:lang w:bidi="ar-SA"/>
+          <w14:ligatures w14:val="none"/>
+        </w:rPr>
+        <w:drawing>
+          <wp:inline distT="0" distB="0" distL="0" distR="0" wp14:anchorId="6A2A1A24" wp14:editId="02714EB0">
+            <wp:extent cx="5384800" cy="2616461"/>
+            <wp:effectExtent l="0" t="0" r="6350" b="0"/>
+            <wp:docPr id="1767047417" name="Picture 1"/>
+            <wp:cNvGraphicFramePr>
+              <a:graphicFrameLocks xmlns:a="http://schemas.openxmlformats.org/drawingml/2006/main" noChangeAspect="1"/>
+            </wp:cNvGraphicFramePr>
+            <a:graphic xmlns:a="http://schemas.openxmlformats.org/drawingml/2006/main">
+              <a:graphicData uri="http://schemas.openxmlformats.org/drawingml/2006/picture">
+                <pic:pic xmlns:pic="http://schemas.openxmlformats.org/drawingml/2006/picture">
+                  <pic:nvPicPr>
+                    <pic:cNvPr id="1767047417" name=""/>
+                    <pic:cNvPicPr/>
+                  </pic:nvPicPr>
+                  <pic:blipFill>
+                    <a:blip r:embed="rId6"/>
+                    <a:stretch>
+                      <a:fillRect/>
+                    </a:stretch>
+                  </pic:blipFill>
+                  <pic:spPr>
+                    <a:xfrm>
+                      <a:off x="0" y="0"/>
+                      <a:ext cx="5397259" cy="2622515"/>
+                    </a:xfrm>
+                    <a:prstGeom prst="rect">
+                      <a:avLst/>
+                    </a:prstGeom>
+                  </pic:spPr>
+                </pic:pic>
+              </a:graphicData>
+            </a:graphic>
+          </wp:inline>
+        </w:drawing>
+      </w:r>
+    </w:p>
+    <w:p>
+      <w:pPr>
+        <w:widowControl/>
+        <w:autoSpaceDE/>
+        <w:autoSpaceDN/>
+        <w:spacing w:line="285" w:lineRule="atLeast"/>
+        <w:rPr>
+          <w:b/>
+          <w:bCs/>
+          <w:color w:val="000000" w:themeColor="text1"/>
+          <w:sz w:val="28"/>
+          <w:szCs w:val="28"/>
+          <w:u w:val="single"/>
+          <w:lang w:bidi="ar-SA"/>
+          <w14:ligatures w14:val="none"/>
+        </w:rPr>
+      </w:pPr>
+    </w:p>
+    <w:p>
+      <w:pPr>
+        <w:rPr>
+          <w:b/>
+          <w:bCs/>
+          <w:color w:val="000000" w:themeColor="text1"/>
+          <w:sz w:val="28"/>
+          <w:szCs w:val="28"/>
+          <w:u w:val="single"/>
+        </w:rPr>
+      </w:pPr>
+      <w:r>
+        <w:rPr>
+          <w:b/>
+          <w:bCs/>
+          <w:color w:val="000000" w:themeColor="text1"/>
           <w:sz w:val="28"/>
           <w:szCs w:val="28"/>
           <w:u w:val="single"/>
         </w:rPr>
         <w:lastRenderedPageBreak/>
-        <w:t xml:space="preserve">Bonus Features </w:t>
-      </w:r>
-      <w:r>
-        <w:rPr>
-          <w:rFonts w:ascii="Trebuchet MS" w:hAnsi="Trebuchet MS"/>
-          <w:color w:val="FF0000"/>
-          <w:sz w:val="24"/>
-          <w:szCs w:val="24"/>
-        </w:rPr>
-        <w:t xml:space="preserve">{note </w:t>
-      </w:r>
-      <w:r>
-        <w:rPr>
-          <w:rFonts w:ascii="Trebuchet MS" w:hAnsi="Trebuchet MS"/>
-          <w:color w:val="FF0000"/>
-          <w:sz w:val="24"/>
-          <w:szCs w:val="24"/>
-        </w:rPr>
-        <w:sym w:font="Wingdings" w:char="F0E0"/>
-      </w:r>
-      <w:r>
-        <w:rPr>
-          <w:rFonts w:ascii="Trebuchet MS" w:hAnsi="Trebuchet MS"/>
-          <w:color w:val="FF0000"/>
-          <w:sz w:val="24"/>
-          <w:szCs w:val="24"/>
-        </w:rPr>
-        <w:t xml:space="preserve"> this one is option you can </w:t>
-      </w:r>
-      <w:r>
-        <w:rPr>
-          <w:rFonts w:ascii="Trebuchet MS" w:hAnsi="Trebuchet MS"/>
-          <w:color w:val="FF0000"/>
-          <w:sz w:val="24"/>
-          <w:szCs w:val="24"/>
-        </w:rPr>
-        <w:t xml:space="preserve">remember </w:t>
-      </w:r>
-      <w:r>
-        <w:rPr>
-          <w:rFonts w:ascii="Trebuchet MS" w:hAnsi="Trebuchet MS"/>
-          <w:color w:val="FF0000"/>
-          <w:sz w:val="24"/>
-          <w:szCs w:val="24"/>
-        </w:rPr>
-        <w:t>}</w:t>
-      </w:r>
-    </w:p>
-    <w:p>
-      <w:pPr>
-        <w:jc w:val="center"/>
-        <w:rPr>
-          <w:rFonts w:ascii="Trebuchet MS" w:hAnsi="Trebuchet MS"/>
-          <w:color w:val="FF0000"/>
-          <w:sz w:val="24"/>
-          <w:szCs w:val="24"/>
-        </w:rPr>
-      </w:pPr>
-    </w:p>
-    <w:p>
-      <w:pPr>
-        <w:jc w:val="center"/>
-        <w:rPr>
-          <w:rFonts w:ascii="Trebuchet MS" w:hAnsi="Trebuchet MS"/>
-          <w:color w:val="FF0000"/>
-          <w:sz w:val="24"/>
-          <w:szCs w:val="24"/>
-        </w:rPr>
-      </w:pPr>
-    </w:p>
-    <w:p>
-      <w:pPr>
-        <w:jc w:val="center"/>
-        <w:rPr>
-          <w:rFonts w:ascii="Trebuchet MS" w:hAnsi="Trebuchet MS"/>
-          <w:color w:val="FF0000"/>
-          <w:sz w:val="24"/>
-          <w:szCs w:val="24"/>
-        </w:rPr>
-      </w:pPr>
-    </w:p>
-    <w:p>
-      <w:pPr>
-        <w:jc w:val="center"/>
-        <w:rPr>
-          <w:rFonts w:ascii="Trebuchet MS" w:hAnsi="Trebuchet MS"/>
-          <w:color w:val="FF0000"/>
-          <w:sz w:val="24"/>
-          <w:szCs w:val="24"/>
-        </w:rPr>
-      </w:pPr>
-    </w:p>
-    <w:p>
-      <w:pPr>
-        <w:jc w:val="center"/>
-        <w:rPr>
-          <w:rFonts w:ascii="Trebuchet MS" w:hAnsi="Trebuchet MS"/>
-          <w:color w:val="FF0000"/>
-          <w:sz w:val="24"/>
-          <w:szCs w:val="24"/>
-        </w:rPr>
-      </w:pPr>
-    </w:p>
-    <w:p>
-      <w:pPr>
-        <w:jc w:val="center"/>
-        <w:rPr>
-          <w:rFonts w:ascii="Trebuchet MS" w:hAnsi="Trebuchet MS"/>
-          <w:color w:val="FF0000"/>
-          <w:sz w:val="24"/>
-          <w:szCs w:val="24"/>
-        </w:rPr>
-      </w:pPr>
-    </w:p>
-    <w:p>
-      <w:pPr>
-        <w:jc w:val="center"/>
-        <w:rPr>
-          <w:rFonts w:ascii="Trebuchet MS" w:hAnsi="Trebuchet MS"/>
-          <w:color w:val="FF0000"/>
-          <w:sz w:val="24"/>
-          <w:szCs w:val="24"/>
-        </w:rPr>
-      </w:pPr>
-    </w:p>
-    <w:p>
-      <w:pPr>
-        <w:jc w:val="center"/>
-        <w:rPr>
-          <w:rFonts w:ascii="Trebuchet MS" w:hAnsi="Trebuchet MS"/>
-          <w:color w:val="FF0000"/>
-          <w:sz w:val="24"/>
-          <w:szCs w:val="24"/>
-        </w:rPr>
-      </w:pPr>
-    </w:p>
-    <w:p>
-      <w:pPr>
-        <w:jc w:val="center"/>
-        <w:rPr>
-          <w:rFonts w:ascii="Trebuchet MS" w:hAnsi="Trebuchet MS"/>
-          <w:color w:val="FF0000"/>
-          <w:sz w:val="24"/>
-          <w:szCs w:val="24"/>
-        </w:rPr>
-      </w:pPr>
-    </w:p>
-    <w:p>
-      <w:pPr>
-        <w:jc w:val="center"/>
-        <w:rPr>
-          <w:rFonts w:ascii="Trebuchet MS" w:hAnsi="Trebuchet MS"/>
-          <w:color w:val="FF0000"/>
-          <w:sz w:val="24"/>
-          <w:szCs w:val="24"/>
-        </w:rPr>
-      </w:pPr>
-    </w:p>
-    <w:p>
-      <w:pPr>
-        <w:jc w:val="center"/>
-        <w:rPr>
-          <w:rFonts w:ascii="Trebuchet MS" w:hAnsi="Trebuchet MS"/>
-          <w:color w:val="FF0000"/>
-          <w:sz w:val="24"/>
-          <w:szCs w:val="24"/>
-        </w:rPr>
-      </w:pPr>
-    </w:p>
-    <w:p>
-      <w:pPr>
-        <w:jc w:val="center"/>
-        <w:rPr>
-          <w:rFonts w:ascii="Trebuchet MS" w:hAnsi="Trebuchet MS"/>
-          <w:color w:val="FF0000"/>
-          <w:sz w:val="24"/>
-          <w:szCs w:val="24"/>
-        </w:rPr>
-      </w:pPr>
-    </w:p>
-    <w:p>
-      <w:pPr>
-        <w:jc w:val="center"/>
-        <w:rPr>
-          <w:rFonts w:ascii="Trebuchet MS" w:hAnsi="Trebuchet MS"/>
-          <w:color w:val="FF0000"/>
-          <w:sz w:val="24"/>
-          <w:szCs w:val="24"/>
-        </w:rPr>
-      </w:pPr>
-    </w:p>
-    <w:p>
-      <w:pPr>
-        <w:jc w:val="center"/>
-        <w:rPr>
-          <w:rFonts w:ascii="Trebuchet MS" w:hAnsi="Trebuchet MS"/>
-          <w:color w:val="FF0000"/>
-          <w:sz w:val="24"/>
-          <w:szCs w:val="24"/>
-        </w:rPr>
-      </w:pPr>
-    </w:p>
-    <w:p>
-      <w:pPr>
-        <w:jc w:val="center"/>
-        <w:rPr>
-          <w:rFonts w:ascii="Trebuchet MS" w:hAnsi="Trebuchet MS"/>
-          <w:color w:val="FF0000"/>
-          <w:sz w:val="24"/>
-          <w:szCs w:val="24"/>
-        </w:rPr>
-      </w:pPr>
-    </w:p>
-    <w:p>
-      <w:pPr>
-        <w:jc w:val="center"/>
-        <w:rPr>
-          <w:rFonts w:ascii="Trebuchet MS" w:hAnsi="Trebuchet MS"/>
-          <w:color w:val="FF0000"/>
-          <w:sz w:val="24"/>
-          <w:szCs w:val="24"/>
-        </w:rPr>
-      </w:pPr>
-    </w:p>
-    <w:p>
-      <w:pPr>
-        <w:jc w:val="center"/>
-        <w:rPr>
-          <w:rFonts w:ascii="Trebuchet MS" w:hAnsi="Trebuchet MS"/>
-          <w:color w:val="FF0000"/>
-          <w:sz w:val="24"/>
-          <w:szCs w:val="24"/>
-        </w:rPr>
-      </w:pPr>
-    </w:p>
-    <w:p>
-      <w:pPr>
-        <w:jc w:val="center"/>
-        <w:rPr>
-          <w:rFonts w:ascii="Trebuchet MS" w:hAnsi="Trebuchet MS"/>
-          <w:color w:val="FF0000"/>
-          <w:sz w:val="24"/>
-          <w:szCs w:val="24"/>
-        </w:rPr>
-      </w:pPr>
-    </w:p>
-    <w:p>
-      <w:pPr>
-        <w:jc w:val="center"/>
-        <w:rPr>
-          <w:rFonts w:ascii="Trebuchet MS" w:hAnsi="Trebuchet MS"/>
-          <w:color w:val="FF0000"/>
-          <w:sz w:val="24"/>
-          <w:szCs w:val="24"/>
-        </w:rPr>
-      </w:pPr>
-    </w:p>
-    <w:p>
-      <w:pPr>
-        <w:jc w:val="center"/>
-        <w:rPr>
-          <w:rFonts w:ascii="Trebuchet MS" w:hAnsi="Trebuchet MS"/>
-          <w:color w:val="FF0000"/>
-          <w:sz w:val="24"/>
-          <w:szCs w:val="24"/>
-        </w:rPr>
-      </w:pPr>
-    </w:p>
-    <w:p>
-      <w:pPr>
-        <w:jc w:val="center"/>
-        <w:rPr>
-          <w:rFonts w:ascii="Trebuchet MS" w:hAnsi="Trebuchet MS"/>
-          <w:color w:val="FF0000"/>
-          <w:sz w:val="24"/>
-          <w:szCs w:val="24"/>
-        </w:rPr>
-      </w:pPr>
-    </w:p>
-    <w:p>
-      <w:pPr>
-        <w:jc w:val="center"/>
-        <w:rPr>
-          <w:rFonts w:ascii="Trebuchet MS" w:hAnsi="Trebuchet MS"/>
-          <w:color w:val="FF0000"/>
-          <w:sz w:val="24"/>
-          <w:szCs w:val="24"/>
-        </w:rPr>
-      </w:pPr>
-    </w:p>
-    <w:p>
-      <w:pPr>
-        <w:jc w:val="center"/>
-        <w:rPr>
-          <w:rFonts w:ascii="Trebuchet MS" w:hAnsi="Trebuchet MS"/>
-          <w:color w:val="FF0000"/>
-          <w:sz w:val="24"/>
-          <w:szCs w:val="24"/>
-        </w:rPr>
-      </w:pPr>
-    </w:p>
-    <w:p>
-      <w:pPr>
-        <w:jc w:val="center"/>
-        <w:rPr>
-          <w:rFonts w:ascii="Trebuchet MS" w:hAnsi="Trebuchet MS"/>
-          <w:color w:val="FF0000"/>
-          <w:sz w:val="24"/>
-          <w:szCs w:val="24"/>
-        </w:rPr>
-      </w:pPr>
-    </w:p>
-    <w:p>
-      <w:pPr>
-        <w:jc w:val="center"/>
-        <w:rPr>
-          <w:rFonts w:ascii="Trebuchet MS" w:hAnsi="Trebuchet MS"/>
-          <w:color w:val="FF0000"/>
-          <w:sz w:val="24"/>
-          <w:szCs w:val="24"/>
-        </w:rPr>
-      </w:pPr>
-    </w:p>
-    <w:p>
-      <w:pPr>
-        <w:jc w:val="center"/>
-        <w:rPr>
-          <w:rFonts w:ascii="Trebuchet MS" w:hAnsi="Trebuchet MS"/>
-          <w:color w:val="FF0000"/>
-          <w:sz w:val="24"/>
-          <w:szCs w:val="24"/>
-        </w:rPr>
-      </w:pPr>
-    </w:p>
-    <w:p>
-      <w:pPr>
-        <w:jc w:val="center"/>
-        <w:rPr>
-          <w:rFonts w:ascii="Trebuchet MS" w:hAnsi="Trebuchet MS"/>
-          <w:color w:val="FF0000"/>
-          <w:sz w:val="24"/>
-          <w:szCs w:val="24"/>
-        </w:rPr>
-      </w:pPr>
-    </w:p>
-    <w:p>
-      <w:pPr>
-        <w:jc w:val="center"/>
-        <w:rPr>
-          <w:rFonts w:ascii="Trebuchet MS" w:hAnsi="Trebuchet MS"/>
-          <w:color w:val="FF0000"/>
-          <w:sz w:val="24"/>
-          <w:szCs w:val="24"/>
-        </w:rPr>
-      </w:pPr>
-    </w:p>
-    <w:p>
-      <w:pPr>
-        <w:jc w:val="center"/>
-        <w:rPr>
-          <w:rFonts w:ascii="Trebuchet MS" w:hAnsi="Trebuchet MS"/>
-          <w:color w:val="FF0000"/>
-          <w:sz w:val="24"/>
-          <w:szCs w:val="24"/>
-        </w:rPr>
-      </w:pPr>
-    </w:p>
-    <w:p>
-      <w:pPr>
-        <w:jc w:val="center"/>
-        <w:rPr>
-          <w:rFonts w:ascii="Trebuchet MS" w:hAnsi="Trebuchet MS"/>
-          <w:color w:val="FF0000"/>
-          <w:sz w:val="24"/>
-          <w:szCs w:val="24"/>
-        </w:rPr>
-      </w:pPr>
-    </w:p>
-    <w:p>
-      <w:pPr>
-        <w:jc w:val="center"/>
-        <w:rPr>
-          <w:rFonts w:ascii="Trebuchet MS" w:hAnsi="Trebuchet MS"/>
-          <w:color w:val="FF0000"/>
-          <w:sz w:val="24"/>
-          <w:szCs w:val="24"/>
-        </w:rPr>
-      </w:pPr>
-    </w:p>
-    <w:p>
-      <w:pPr>
-        <w:jc w:val="center"/>
-        <w:rPr>
-          <w:rFonts w:ascii="Trebuchet MS" w:hAnsi="Trebuchet MS"/>
-          <w:color w:val="FF0000"/>
-          <w:sz w:val="24"/>
-          <w:szCs w:val="24"/>
-        </w:rPr>
-      </w:pPr>
-    </w:p>
-    <w:p>
-      <w:pPr>
-        <w:jc w:val="center"/>
-        <w:rPr>
-          <w:rFonts w:ascii="Trebuchet MS" w:hAnsi="Trebuchet MS"/>
-          <w:color w:val="FF0000"/>
-          <w:sz w:val="24"/>
-          <w:szCs w:val="24"/>
-        </w:rPr>
-      </w:pPr>
-    </w:p>
-    <w:p>
-      <w:pPr>
-        <w:jc w:val="center"/>
-        <w:rPr>
-          <w:rFonts w:ascii="Trebuchet MS" w:hAnsi="Trebuchet MS"/>
-          <w:color w:val="FF0000"/>
-          <w:sz w:val="24"/>
-          <w:szCs w:val="24"/>
-        </w:rPr>
-      </w:pPr>
-    </w:p>
-    <w:p>
-      <w:pPr>
-        <w:jc w:val="center"/>
-        <w:rPr>
-          <w:rFonts w:ascii="Trebuchet MS" w:hAnsi="Trebuchet MS"/>
-          <w:color w:val="FF0000"/>
-          <w:sz w:val="24"/>
-          <w:szCs w:val="24"/>
-        </w:rPr>
-      </w:pPr>
-    </w:p>
-    <w:p>
-      <w:pPr>
-        <w:jc w:val="center"/>
-        <w:rPr>
-          <w:rFonts w:ascii="Trebuchet MS" w:hAnsi="Trebuchet MS"/>
-          <w:color w:val="FF0000"/>
-          <w:sz w:val="24"/>
-          <w:szCs w:val="24"/>
-        </w:rPr>
-      </w:pPr>
-    </w:p>
-    <w:p>
-      <w:pPr>
-        <w:jc w:val="center"/>
-        <w:rPr>
-          <w:rFonts w:ascii="Trebuchet MS" w:hAnsi="Trebuchet MS"/>
-          <w:color w:val="FF0000"/>
-          <w:sz w:val="24"/>
-          <w:szCs w:val="24"/>
-        </w:rPr>
-      </w:pPr>
-    </w:p>
-    <w:p>
-      <w:pPr>
-        <w:jc w:val="center"/>
-        <w:rPr>
-          <w:rFonts w:ascii="Trebuchet MS" w:hAnsi="Trebuchet MS"/>
-          <w:color w:val="FF0000"/>
-          <w:sz w:val="24"/>
-          <w:szCs w:val="24"/>
-        </w:rPr>
-      </w:pPr>
-    </w:p>
-    <w:p>
-      <w:pPr>
-        <w:jc w:val="center"/>
-        <w:rPr>
-          <w:rFonts w:ascii="Trebuchet MS" w:hAnsi="Trebuchet MS"/>
-          <w:color w:val="FF0000"/>
-          <w:sz w:val="24"/>
-          <w:szCs w:val="24"/>
-        </w:rPr>
-      </w:pPr>
-    </w:p>
-    <w:p>
-      <w:pPr>
-        <w:jc w:val="center"/>
-        <w:rPr>
-          <w:rFonts w:ascii="Trebuchet MS" w:hAnsi="Trebuchet MS"/>
-          <w:color w:val="FF0000"/>
-          <w:sz w:val="24"/>
-          <w:szCs w:val="24"/>
-        </w:rPr>
-      </w:pPr>
-    </w:p>
-    <w:p>
-      <w:pPr>
-        <w:jc w:val="center"/>
-        <w:rPr>
-          <w:rFonts w:ascii="Trebuchet MS" w:hAnsi="Trebuchet MS"/>
-          <w:color w:val="FF0000"/>
-          <w:sz w:val="24"/>
-          <w:szCs w:val="24"/>
-        </w:rPr>
-      </w:pPr>
-    </w:p>
-    <w:p>
-      <w:pPr>
-        <w:jc w:val="center"/>
-        <w:rPr>
-          <w:rFonts w:ascii="Trebuchet MS" w:hAnsi="Trebuchet MS"/>
-          <w:color w:val="FF0000"/>
-          <w:sz w:val="24"/>
-          <w:szCs w:val="24"/>
-        </w:rPr>
-      </w:pPr>
-    </w:p>
-    <w:p>
-      <w:pPr>
-        <w:jc w:val="center"/>
-        <w:rPr>
-          <w:rFonts w:ascii="Trebuchet MS" w:hAnsi="Trebuchet MS"/>
-          <w:color w:val="FF0000"/>
-          <w:sz w:val="24"/>
-          <w:szCs w:val="24"/>
-        </w:rPr>
-      </w:pPr>
-    </w:p>
-    <w:p>
-      <w:pPr>
-        <w:jc w:val="center"/>
-        <w:rPr>
-          <w:rFonts w:ascii="Trebuchet MS" w:hAnsi="Trebuchet MS"/>
-          <w:color w:val="FF0000"/>
-          <w:sz w:val="24"/>
-          <w:szCs w:val="24"/>
-        </w:rPr>
-      </w:pPr>
-    </w:p>
-    <w:p>
-      <w:pPr>
-        <w:jc w:val="center"/>
-        <w:rPr>
-          <w:rFonts w:ascii="Trebuchet MS" w:hAnsi="Trebuchet MS"/>
-          <w:color w:val="FF0000"/>
-          <w:sz w:val="24"/>
-          <w:szCs w:val="24"/>
-        </w:rPr>
-      </w:pPr>
+        <w:drawing>
+          <wp:inline distT="0" distB="0" distL="0" distR="0" wp14:anchorId="1B69C261" wp14:editId="198EC51E">
+            <wp:extent cx="5486400" cy="2247265"/>
+            <wp:effectExtent l="0" t="0" r="0" b="635"/>
+            <wp:docPr id="7218767" name="Picture 1"/>
+            <wp:cNvGraphicFramePr>
+              <a:graphicFrameLocks xmlns:a="http://schemas.openxmlformats.org/drawingml/2006/main" noChangeAspect="1"/>
+            </wp:cNvGraphicFramePr>
+            <a:graphic xmlns:a="http://schemas.openxmlformats.org/drawingml/2006/main">
+              <a:graphicData uri="http://schemas.openxmlformats.org/drawingml/2006/picture">
+                <pic:pic xmlns:pic="http://schemas.openxmlformats.org/drawingml/2006/picture">
+                  <pic:nvPicPr>
+                    <pic:cNvPr id="7218767" name=""/>
+                    <pic:cNvPicPr/>
+                  </pic:nvPicPr>
+                  <pic:blipFill>
+                    <a:blip r:embed="rId7"/>
+                    <a:stretch>
+                      <a:fillRect/>
+                    </a:stretch>
+                  </pic:blipFill>
+                  <pic:spPr>
+                    <a:xfrm>
+                      <a:off x="0" y="0"/>
+                      <a:ext cx="5532932" cy="2266325"/>
+                    </a:xfrm>
+                    <a:prstGeom prst="rect">
+                      <a:avLst/>
+                    </a:prstGeom>
+                  </pic:spPr>
+                </pic:pic>
+              </a:graphicData>
+            </a:graphic>
+          </wp:inline>
+        </w:drawing>
+      </w:r>
     </w:p>
     <w:p>
       <w:pPr>
@@ -4774,7 +4263,10 @@
           <w:u w:val="single"/>
         </w:rPr>
       </w:pPr>
-      <w:r>
+    </w:p>
+    <w:p>
+      <w:pPr>
+        <w:jc w:val="center"/>
         <w:rPr>
           <w:b/>
           <w:bCs/>
@@ -4783,60 +4275,187 @@
           <w:szCs w:val="28"/>
           <w:u w:val="single"/>
         </w:rPr>
+      </w:pPr>
+      <w:r>
+        <w:rPr>
+          <w:b/>
+          <w:bCs/>
+          <w:color w:val="000000" w:themeColor="text1"/>
+          <w:sz w:val="28"/>
+          <w:szCs w:val="28"/>
+          <w:u w:val="single"/>
+        </w:rPr>
+        <w:drawing>
+          <wp:inline distT="0" distB="0" distL="0" distR="0" wp14:anchorId="0034CC55" wp14:editId="70DF75CF">
+            <wp:extent cx="5943600" cy="2548255"/>
+            <wp:effectExtent l="0" t="0" r="0" b="4445"/>
+            <wp:docPr id="2098390036" name="Picture 1"/>
+            <wp:cNvGraphicFramePr>
+              <a:graphicFrameLocks xmlns:a="http://schemas.openxmlformats.org/drawingml/2006/main" noChangeAspect="1"/>
+            </wp:cNvGraphicFramePr>
+            <a:graphic xmlns:a="http://schemas.openxmlformats.org/drawingml/2006/main">
+              <a:graphicData uri="http://schemas.openxmlformats.org/drawingml/2006/picture">
+                <pic:pic xmlns:pic="http://schemas.openxmlformats.org/drawingml/2006/picture">
+                  <pic:nvPicPr>
+                    <pic:cNvPr id="2098390036" name=""/>
+                    <pic:cNvPicPr/>
+                  </pic:nvPicPr>
+                  <pic:blipFill>
+                    <a:blip r:embed="rId8"/>
+                    <a:stretch>
+                      <a:fillRect/>
+                    </a:stretch>
+                  </pic:blipFill>
+                  <pic:spPr>
+                    <a:xfrm>
+                      <a:off x="0" y="0"/>
+                      <a:ext cx="5943600" cy="2548255"/>
+                    </a:xfrm>
+                    <a:prstGeom prst="rect">
+                      <a:avLst/>
+                    </a:prstGeom>
+                  </pic:spPr>
+                </pic:pic>
+              </a:graphicData>
+            </a:graphic>
+          </wp:inline>
+        </w:drawing>
+      </w:r>
+    </w:p>
+    <w:p>
+      <w:pPr>
+        <w:jc w:val="center"/>
+        <w:rPr>
+          <w:b/>
+          <w:bCs/>
+          <w:color w:val="000000" w:themeColor="text1"/>
+          <w:sz w:val="28"/>
+          <w:szCs w:val="28"/>
+          <w:u w:val="single"/>
+        </w:rPr>
+      </w:pPr>
+    </w:p>
+    <w:p>
+      <w:pPr>
+        <w:jc w:val="center"/>
+        <w:rPr>
+          <w:b/>
+          <w:bCs/>
+          <w:color w:val="000000" w:themeColor="text1"/>
+          <w:sz w:val="28"/>
+          <w:szCs w:val="28"/>
+          <w:u w:val="single"/>
+        </w:rPr>
+      </w:pPr>
+      <w:r>
+        <w:rPr>
+          <w:b/>
+          <w:bCs/>
+          <w:color w:val="000000" w:themeColor="text1"/>
+          <w:sz w:val="28"/>
+          <w:szCs w:val="28"/>
+          <w:u w:val="single"/>
+        </w:rPr>
         <w:lastRenderedPageBreak/>
-        <w:t>Code with output</w:t>
-      </w:r>
-    </w:p>
-    <w:p>
-      <w:pPr>
+        <w:drawing>
+          <wp:inline distT="0" distB="0" distL="0" distR="0" wp14:anchorId="5C0D38FE" wp14:editId="2D56011E">
+            <wp:extent cx="5943600" cy="3075940"/>
+            <wp:effectExtent l="0" t="0" r="0" b="0"/>
+            <wp:docPr id="155067533" name="Picture 1"/>
+            <wp:cNvGraphicFramePr>
+              <a:graphicFrameLocks xmlns:a="http://schemas.openxmlformats.org/drawingml/2006/main" noChangeAspect="1"/>
+            </wp:cNvGraphicFramePr>
+            <a:graphic xmlns:a="http://schemas.openxmlformats.org/drawingml/2006/main">
+              <a:graphicData uri="http://schemas.openxmlformats.org/drawingml/2006/picture">
+                <pic:pic xmlns:pic="http://schemas.openxmlformats.org/drawingml/2006/picture">
+                  <pic:nvPicPr>
+                    <pic:cNvPr id="155067533" name=""/>
+                    <pic:cNvPicPr/>
+                  </pic:nvPicPr>
+                  <pic:blipFill>
+                    <a:blip r:embed="rId9"/>
+                    <a:stretch>
+                      <a:fillRect/>
+                    </a:stretch>
+                  </pic:blipFill>
+                  <pic:spPr>
+                    <a:xfrm>
+                      <a:off x="0" y="0"/>
+                      <a:ext cx="5943600" cy="3075940"/>
+                    </a:xfrm>
+                    <a:prstGeom prst="rect">
+                      <a:avLst/>
+                    </a:prstGeom>
+                  </pic:spPr>
+                </pic:pic>
+              </a:graphicData>
+            </a:graphic>
+          </wp:inline>
+        </w:drawing>
+      </w:r>
+    </w:p>
+    <w:p>
+      <w:pPr>
+        <w:jc w:val="center"/>
         <w:rPr>
           <w:b/>
           <w:bCs/>
           <w:color w:val="000000" w:themeColor="text1"/>
-          <w:sz w:val="24"/>
-          <w:szCs w:val="24"/>
-        </w:rPr>
-      </w:pPr>
-      <w:r>
+          <w:sz w:val="28"/>
+          <w:szCs w:val="28"/>
+          <w:u w:val="single"/>
+        </w:rPr>
+      </w:pPr>
+    </w:p>
+    <w:p>
+      <w:pPr>
+        <w:jc w:val="center"/>
         <w:rPr>
           <w:b/>
           <w:bCs/>
           <w:color w:val="000000" w:themeColor="text1"/>
-          <w:sz w:val="24"/>
-          <w:szCs w:val="24"/>
-        </w:rPr>
-        <w:t xml:space="preserve">Html code </w:t>
-      </w:r>
-      <w:r>
+          <w:sz w:val="28"/>
+          <w:szCs w:val="28"/>
+          <w:u w:val="single"/>
+        </w:rPr>
+      </w:pPr>
+    </w:p>
+    <w:p>
+      <w:pPr>
+        <w:jc w:val="center"/>
         <w:rPr>
           <w:b/>
           <w:bCs/>
           <w:color w:val="000000" w:themeColor="text1"/>
-          <w:sz w:val="24"/>
-          <w:szCs w:val="24"/>
-        </w:rPr>
-        <w:sym w:font="Wingdings" w:char="F0E0"/>
-      </w:r>
-    </w:p>
-    <w:p>
-      <w:pPr>
+          <w:sz w:val="28"/>
+          <w:szCs w:val="28"/>
+          <w:u w:val="single"/>
+        </w:rPr>
+      </w:pPr>
+    </w:p>
+    <w:p>
+      <w:pPr>
+        <w:jc w:val="center"/>
         <w:rPr>
           <w:b/>
           <w:bCs/>
           <w:color w:val="000000" w:themeColor="text1"/>
-          <w:sz w:val="24"/>
-          <w:szCs w:val="24"/>
-        </w:rPr>
-      </w:pPr>
-    </w:p>
-    <w:p>
-      <w:pPr>
+          <w:sz w:val="28"/>
+          <w:szCs w:val="28"/>
+          <w:u w:val="single"/>
+        </w:rPr>
+      </w:pPr>
+    </w:p>
+    <w:p>
+      <w:pPr>
+        <w:jc w:val="center"/>
         <w:rPr>
           <w:b/>
           <w:bCs/>
           <w:color w:val="000000" w:themeColor="text1"/>
-          <w:sz w:val="24"/>
-          <w:szCs w:val="24"/>
+          <w:sz w:val="28"/>
+          <w:szCs w:val="28"/>
+          <w:u w:val="single"/>
         </w:rPr>
       </w:pPr>
     </w:p>
@@ -5112,10 +4731,7 @@
           <w:u w:val="single"/>
         </w:rPr>
       </w:pPr>
-    </w:p>
-    <w:p>
-      <w:pPr>
-        <w:jc w:val="center"/>
+      <w:r>
         <w:rPr>
           <w:b/>
           <w:bCs/>
@@ -5124,7 +4740,9 @@
           <w:szCs w:val="28"/>
           <w:u w:val="single"/>
         </w:rPr>
-      </w:pPr>
+        <w:lastRenderedPageBreak/>
+        <w:t xml:space="preserve">Conclusion </w:t>
+      </w:r>
     </w:p>
     <w:p>
       <w:pPr>
@@ -5141,81 +4759,54 @@
     </w:p>
     <w:p>
       <w:pPr>
-        <w:jc w:val="center"/>
-        <w:rPr>
-          <w:b/>
-          <w:bCs/>
+        <w:rPr>
           <w:color w:val="000000" w:themeColor="text1"/>
           <w:sz w:val="28"/>
           <w:szCs w:val="28"/>
-          <w:u w:val="single"/>
-        </w:rPr>
-      </w:pPr>
-    </w:p>
-    <w:p>
-      <w:pPr>
-        <w:jc w:val="center"/>
-        <w:rPr>
-          <w:b/>
-          <w:bCs/>
+        </w:rPr>
+      </w:pPr>
+      <w:r>
+        <w:rPr>
           <w:color w:val="000000" w:themeColor="text1"/>
           <w:sz w:val="28"/>
           <w:szCs w:val="28"/>
-          <w:u w:val="single"/>
-        </w:rPr>
-      </w:pPr>
-    </w:p>
-    <w:p>
-      <w:pPr>
-        <w:jc w:val="center"/>
-        <w:rPr>
-          <w:b/>
-          <w:bCs/>
+        </w:rPr>
+        <w:t>In conclusion, the Tribute Page project provides an opportunity to honor and celebrate the life and achievements of a person who has made a significant impact in their field or community. By building a well-designed and engaging tribute page, we can create a lasting and memorable tribute that inspires and educates others.</w:t>
+      </w:r>
+    </w:p>
+    <w:p>
+      <w:pPr>
+        <w:rPr>
           <w:color w:val="000000" w:themeColor="text1"/>
           <w:sz w:val="28"/>
           <w:szCs w:val="28"/>
-          <w:u w:val="single"/>
-        </w:rPr>
-      </w:pPr>
-    </w:p>
-    <w:p>
-      <w:pPr>
-        <w:jc w:val="center"/>
-        <w:rPr>
-          <w:b/>
-          <w:bCs/>
+        </w:rPr>
+      </w:pPr>
+      <w:r>
+        <w:rPr>
           <w:color w:val="000000" w:themeColor="text1"/>
           <w:sz w:val="28"/>
           <w:szCs w:val="28"/>
-          <w:u w:val="single"/>
-        </w:rPr>
-      </w:pPr>
-    </w:p>
-    <w:p>
-      <w:pPr>
-        <w:jc w:val="center"/>
-        <w:rPr>
-          <w:b/>
-          <w:bCs/>
+        </w:rPr>
+        <w:t>Throughout the project, we can utilize a range of web development tools and techniques to create a tribute page that is visually appealing, interactive, and informative.</w:t>
+      </w:r>
+    </w:p>
+    <w:p>
+      <w:pPr>
+        <w:rPr>
           <w:color w:val="000000" w:themeColor="text1"/>
           <w:sz w:val="28"/>
           <w:szCs w:val="28"/>
-          <w:u w:val="single"/>
-        </w:rPr>
-      </w:pPr>
-    </w:p>
-    <w:p>
-      <w:pPr>
-        <w:jc w:val="center"/>
-        <w:rPr>
-          <w:b/>
-          <w:bCs/>
+        </w:rPr>
+      </w:pPr>
+      <w:r>
+        <w:rPr>
           <w:color w:val="000000" w:themeColor="text1"/>
           <w:sz w:val="28"/>
           <w:szCs w:val="28"/>
-          <w:u w:val="single"/>
-        </w:rPr>
-      </w:pPr>
+        </w:rPr>
+        <w:t>Ultimately, the Tribute Page project is a chance to showcase our web development skills and creativity while paying tribute to a deserving individual. It can be a rewarding and meaningful project that provides an opportunity to learn new skills, showcase our work, and create something that has a positive impact on others.</w:t>
+      </w:r>
     </w:p>
     <w:p>
       <w:pPr>
@@ -5229,147 +4820,6 @@
           <w:u w:val="single"/>
         </w:rPr>
       </w:pPr>
-    </w:p>
-    <w:p>
-      <w:pPr>
-        <w:jc w:val="center"/>
-        <w:rPr>
-          <w:b/>
-          <w:bCs/>
-          <w:color w:val="000000" w:themeColor="text1"/>
-          <w:sz w:val="28"/>
-          <w:szCs w:val="28"/>
-          <w:u w:val="single"/>
-        </w:rPr>
-      </w:pPr>
-    </w:p>
-    <w:p>
-      <w:pPr>
-        <w:jc w:val="center"/>
-        <w:rPr>
-          <w:b/>
-          <w:bCs/>
-          <w:color w:val="000000" w:themeColor="text1"/>
-          <w:sz w:val="28"/>
-          <w:szCs w:val="28"/>
-          <w:u w:val="single"/>
-        </w:rPr>
-      </w:pPr>
-    </w:p>
-    <w:p>
-      <w:pPr>
-        <w:jc w:val="center"/>
-        <w:rPr>
-          <w:b/>
-          <w:bCs/>
-          <w:color w:val="000000" w:themeColor="text1"/>
-          <w:sz w:val="28"/>
-          <w:szCs w:val="28"/>
-          <w:u w:val="single"/>
-        </w:rPr>
-      </w:pPr>
-    </w:p>
-    <w:p>
-      <w:pPr>
-        <w:jc w:val="center"/>
-        <w:rPr>
-          <w:b/>
-          <w:bCs/>
-          <w:color w:val="000000" w:themeColor="text1"/>
-          <w:sz w:val="28"/>
-          <w:szCs w:val="28"/>
-          <w:u w:val="single"/>
-        </w:rPr>
-      </w:pPr>
-    </w:p>
-    <w:p>
-      <w:pPr>
-        <w:jc w:val="center"/>
-        <w:rPr>
-          <w:b/>
-          <w:bCs/>
-          <w:color w:val="000000" w:themeColor="text1"/>
-          <w:sz w:val="28"/>
-          <w:szCs w:val="28"/>
-          <w:u w:val="single"/>
-        </w:rPr>
-      </w:pPr>
-    </w:p>
-    <w:p>
-      <w:pPr>
-        <w:jc w:val="center"/>
-        <w:rPr>
-          <w:b/>
-          <w:bCs/>
-          <w:color w:val="000000" w:themeColor="text1"/>
-          <w:sz w:val="28"/>
-          <w:szCs w:val="28"/>
-          <w:u w:val="single"/>
-        </w:rPr>
-      </w:pPr>
-    </w:p>
-    <w:p>
-      <w:pPr>
-        <w:jc w:val="center"/>
-        <w:rPr>
-          <w:b/>
-          <w:bCs/>
-          <w:color w:val="000000" w:themeColor="text1"/>
-          <w:sz w:val="28"/>
-          <w:szCs w:val="28"/>
-          <w:u w:val="single"/>
-        </w:rPr>
-      </w:pPr>
-    </w:p>
-    <w:p>
-      <w:pPr>
-        <w:jc w:val="center"/>
-        <w:rPr>
-          <w:b/>
-          <w:bCs/>
-          <w:color w:val="000000" w:themeColor="text1"/>
-          <w:sz w:val="28"/>
-          <w:szCs w:val="28"/>
-          <w:u w:val="single"/>
-        </w:rPr>
-      </w:pPr>
-    </w:p>
-    <w:p>
-      <w:pPr>
-        <w:jc w:val="center"/>
-        <w:rPr>
-          <w:b/>
-          <w:bCs/>
-          <w:color w:val="000000" w:themeColor="text1"/>
-          <w:sz w:val="28"/>
-          <w:szCs w:val="28"/>
-          <w:u w:val="single"/>
-        </w:rPr>
-      </w:pPr>
-    </w:p>
-    <w:p>
-      <w:pPr>
-        <w:jc w:val="center"/>
-        <w:rPr>
-          <w:b/>
-          <w:bCs/>
-          <w:color w:val="000000" w:themeColor="text1"/>
-          <w:sz w:val="28"/>
-          <w:szCs w:val="28"/>
-          <w:u w:val="single"/>
-        </w:rPr>
-      </w:pPr>
-      <w:r>
-        <w:rPr>
-          <w:b/>
-          <w:bCs/>
-          <w:color w:val="000000" w:themeColor="text1"/>
-          <w:sz w:val="28"/>
-          <w:szCs w:val="28"/>
-          <w:u w:val="single"/>
-        </w:rPr>
-        <w:t xml:space="preserve">Conclusion with future scope </w:t>
-      </w:r>
     </w:p>
     <w:sectPr>
       <w:pgSz w:w="12240" w:h="15840"/>
@@ -5379,6 +4829,656 @@
     </w:sectPr>
   </w:body>
 </w:document>
+</file>
+
+<file path=word/numbering.xml><?xml version="1.0" encoding="utf-8"?>
+<w:numbering xmlns:wpc="http://schemas.microsoft.com/office/word/2010/wordprocessingCanvas" xmlns:cx="http://schemas.microsoft.com/office/drawing/2014/chartex" xmlns:cx1="http://schemas.microsoft.com/office/drawing/2015/9/8/chartex" xmlns:cx2="http://schemas.microsoft.com/office/drawing/2015/10/21/chartex" xmlns:cx3="http://schemas.microsoft.com/office/drawing/2016/5/9/chartex" xmlns:cx4="http://schemas.microsoft.com/office/drawing/2016/5/10/chartex" xmlns:cx5="http://schemas.microsoft.com/office/drawing/2016/5/11/chartex" xmlns:cx6="http://schemas.microsoft.com/office/drawing/2016/5/12/chartex" xmlns:cx7="http://schemas.microsoft.com/office/drawing/2016/5/13/chartex" xmlns:cx8="http://schemas.microsoft.com/office/drawing/2016/5/14/chartex" xmlns:mc="http://schemas.openxmlformats.org/markup-compatibility/2006" xmlns:aink="http://schemas.microsoft.com/office/drawing/2016/ink" xmlns:am3d="http://schemas.microsoft.com/office/drawing/2017/model3d" xmlns:o="urn:schemas-microsoft-com:office:office" xmlns:oel="http://schemas.microsoft.com/office/2019/extlst" xmlns:r="http://schemas.openxmlformats.org/officeDocument/2006/relationships" xmlns:m="http://schemas.openxmlformats.org/officeDocument/2006/math" xmlns:v="urn:schemas-microsoft-com:vml" xmlns:wp14="http://schemas.microsoft.com/office/word/2010/wordprocessingDrawing" xmlns:wp="http://schemas.openxmlformats.org/drawingml/2006/wordprocessingDrawing" xmlns:w10="urn:schemas-microsoft-com:office:word" xmlns:w="http://schemas.openxmlformats.org/wordprocessingml/2006/main" xmlns:w14="http://schemas.microsoft.com/office/word/2010/wordml" xmlns:w15="http://schemas.microsoft.com/office/word/2012/wordml" xmlns:w16cex="http://schemas.microsoft.com/office/word/2018/wordml/cex" xmlns:w16cid="http://schemas.microsoft.com/office/word/2016/wordml/cid" xmlns:w16="http://schemas.microsoft.com/office/word/2018/wordml" xmlns:w16du="http://schemas.microsoft.com/office/word/2023/wordml/word16du" xmlns:w16sdtdh="http://schemas.microsoft.com/office/word/2020/wordml/sdtdatahash" xmlns:w16se="http://schemas.microsoft.com/office/word/2015/wordml/symex" xmlns:wpg="http://schemas.microsoft.com/office/word/2010/wordprocessingGroup" xmlns:wpi="http://schemas.microsoft.com/office/word/2010/wordprocessingInk" xmlns:wne="http://schemas.microsoft.com/office/word/2006/wordml" xmlns:wps="http://schemas.microsoft.com/office/word/2010/wordprocessingShape" mc:Ignorable="w14 w15 w16se w16cid w16 w16cex w16sdtdh wp14">
+  <w:abstractNum w:abstractNumId="0" w15:restartNumberingAfterBreak="0">
+    <w:nsid w:val="0C5C5B89"/>
+    <w:multiLevelType w:val="hybridMultilevel"/>
+    <w:tmpl w:val="A7CCDD62"/>
+    <w:lvl w:ilvl="0" w:tplc="04090001">
+      <w:start w:val="1"/>
+      <w:numFmt w:val="bullet"/>
+      <w:lvlText w:val=""/>
+      <w:lvlJc w:val="left"/>
+      <w:pPr>
+        <w:ind w:left="720" w:hanging="360"/>
+      </w:pPr>
+      <w:rPr>
+        <w:rFonts w:ascii="Symbol" w:hAnsi="Symbol" w:hint="default"/>
+      </w:rPr>
+    </w:lvl>
+    <w:lvl w:ilvl="1" w:tplc="04090003">
+      <w:start w:val="1"/>
+      <w:numFmt w:val="bullet"/>
+      <w:lvlText w:val="o"/>
+      <w:lvlJc w:val="left"/>
+      <w:pPr>
+        <w:ind w:left="1440" w:hanging="360"/>
+      </w:pPr>
+      <w:rPr>
+        <w:rFonts w:ascii="Courier New" w:hAnsi="Courier New" w:cs="Courier New" w:hint="default"/>
+      </w:rPr>
+    </w:lvl>
+    <w:lvl w:ilvl="2" w:tplc="04090005">
+      <w:start w:val="1"/>
+      <w:numFmt w:val="bullet"/>
+      <w:lvlText w:val=""/>
+      <w:lvlJc w:val="left"/>
+      <w:pPr>
+        <w:ind w:left="2160" w:hanging="360"/>
+      </w:pPr>
+      <w:rPr>
+        <w:rFonts w:ascii="Wingdings" w:hAnsi="Wingdings" w:hint="default"/>
+      </w:rPr>
+    </w:lvl>
+    <w:lvl w:ilvl="3" w:tplc="04090001" w:tentative="1">
+      <w:start w:val="1"/>
+      <w:numFmt w:val="bullet"/>
+      <w:lvlText w:val=""/>
+      <w:lvlJc w:val="left"/>
+      <w:pPr>
+        <w:ind w:left="2880" w:hanging="360"/>
+      </w:pPr>
+      <w:rPr>
+        <w:rFonts w:ascii="Symbol" w:hAnsi="Symbol" w:hint="default"/>
+      </w:rPr>
+    </w:lvl>
+    <w:lvl w:ilvl="4" w:tplc="04090003" w:tentative="1">
+      <w:start w:val="1"/>
+      <w:numFmt w:val="bullet"/>
+      <w:lvlText w:val="o"/>
+      <w:lvlJc w:val="left"/>
+      <w:pPr>
+        <w:ind w:left="3600" w:hanging="360"/>
+      </w:pPr>
+      <w:rPr>
+        <w:rFonts w:ascii="Courier New" w:hAnsi="Courier New" w:cs="Courier New" w:hint="default"/>
+      </w:rPr>
+    </w:lvl>
+    <w:lvl w:ilvl="5" w:tplc="04090005" w:tentative="1">
+      <w:start w:val="1"/>
+      <w:numFmt w:val="bullet"/>
+      <w:lvlText w:val=""/>
+      <w:lvlJc w:val="left"/>
+      <w:pPr>
+        <w:ind w:left="4320" w:hanging="360"/>
+      </w:pPr>
+      <w:rPr>
+        <w:rFonts w:ascii="Wingdings" w:hAnsi="Wingdings" w:hint="default"/>
+      </w:rPr>
+    </w:lvl>
+    <w:lvl w:ilvl="6" w:tplc="04090001" w:tentative="1">
+      <w:start w:val="1"/>
+      <w:numFmt w:val="bullet"/>
+      <w:lvlText w:val=""/>
+      <w:lvlJc w:val="left"/>
+      <w:pPr>
+        <w:ind w:left="5040" w:hanging="360"/>
+      </w:pPr>
+      <w:rPr>
+        <w:rFonts w:ascii="Symbol" w:hAnsi="Symbol" w:hint="default"/>
+      </w:rPr>
+    </w:lvl>
+    <w:lvl w:ilvl="7" w:tplc="04090003" w:tentative="1">
+      <w:start w:val="1"/>
+      <w:numFmt w:val="bullet"/>
+      <w:lvlText w:val="o"/>
+      <w:lvlJc w:val="left"/>
+      <w:pPr>
+        <w:ind w:left="5760" w:hanging="360"/>
+      </w:pPr>
+      <w:rPr>
+        <w:rFonts w:ascii="Courier New" w:hAnsi="Courier New" w:cs="Courier New" w:hint="default"/>
+      </w:rPr>
+    </w:lvl>
+    <w:lvl w:ilvl="8" w:tplc="04090005" w:tentative="1">
+      <w:start w:val="1"/>
+      <w:numFmt w:val="bullet"/>
+      <w:lvlText w:val=""/>
+      <w:lvlJc w:val="left"/>
+      <w:pPr>
+        <w:ind w:left="6480" w:hanging="360"/>
+      </w:pPr>
+      <w:rPr>
+        <w:rFonts w:ascii="Wingdings" w:hAnsi="Wingdings" w:hint="default"/>
+      </w:rPr>
+    </w:lvl>
+  </w:abstractNum>
+  <w:abstractNum w:abstractNumId="1" w15:restartNumberingAfterBreak="0">
+    <w:nsid w:val="28E4693C"/>
+    <w:multiLevelType w:val="hybridMultilevel"/>
+    <w:tmpl w:val="A6660844"/>
+    <w:lvl w:ilvl="0" w:tplc="04090011">
+      <w:start w:val="1"/>
+      <w:numFmt w:val="decimal"/>
+      <w:lvlText w:val="%1)"/>
+      <w:lvlJc w:val="left"/>
+      <w:pPr>
+        <w:ind w:left="720" w:hanging="360"/>
+      </w:pPr>
+      <w:rPr>
+        <w:rFonts w:hint="default"/>
+      </w:rPr>
+    </w:lvl>
+    <w:lvl w:ilvl="1" w:tplc="04090019" w:tentative="1">
+      <w:start w:val="1"/>
+      <w:numFmt w:val="lowerLetter"/>
+      <w:lvlText w:val="%2."/>
+      <w:lvlJc w:val="left"/>
+      <w:pPr>
+        <w:ind w:left="1440" w:hanging="360"/>
+      </w:pPr>
+    </w:lvl>
+    <w:lvl w:ilvl="2" w:tplc="0409001B" w:tentative="1">
+      <w:start w:val="1"/>
+      <w:numFmt w:val="lowerRoman"/>
+      <w:lvlText w:val="%3."/>
+      <w:lvlJc w:val="right"/>
+      <w:pPr>
+        <w:ind w:left="2160" w:hanging="180"/>
+      </w:pPr>
+    </w:lvl>
+    <w:lvl w:ilvl="3" w:tplc="0409000F" w:tentative="1">
+      <w:start w:val="1"/>
+      <w:numFmt w:val="decimal"/>
+      <w:lvlText w:val="%4."/>
+      <w:lvlJc w:val="left"/>
+      <w:pPr>
+        <w:ind w:left="2880" w:hanging="360"/>
+      </w:pPr>
+    </w:lvl>
+    <w:lvl w:ilvl="4" w:tplc="04090019" w:tentative="1">
+      <w:start w:val="1"/>
+      <w:numFmt w:val="lowerLetter"/>
+      <w:lvlText w:val="%5."/>
+      <w:lvlJc w:val="left"/>
+      <w:pPr>
+        <w:ind w:left="3600" w:hanging="360"/>
+      </w:pPr>
+    </w:lvl>
+    <w:lvl w:ilvl="5" w:tplc="0409001B" w:tentative="1">
+      <w:start w:val="1"/>
+      <w:numFmt w:val="lowerRoman"/>
+      <w:lvlText w:val="%6."/>
+      <w:lvlJc w:val="right"/>
+      <w:pPr>
+        <w:ind w:left="4320" w:hanging="180"/>
+      </w:pPr>
+    </w:lvl>
+    <w:lvl w:ilvl="6" w:tplc="0409000F" w:tentative="1">
+      <w:start w:val="1"/>
+      <w:numFmt w:val="decimal"/>
+      <w:lvlText w:val="%7."/>
+      <w:lvlJc w:val="left"/>
+      <w:pPr>
+        <w:ind w:left="5040" w:hanging="360"/>
+      </w:pPr>
+    </w:lvl>
+    <w:lvl w:ilvl="7" w:tplc="04090019" w:tentative="1">
+      <w:start w:val="1"/>
+      <w:numFmt w:val="lowerLetter"/>
+      <w:lvlText w:val="%8."/>
+      <w:lvlJc w:val="left"/>
+      <w:pPr>
+        <w:ind w:left="5760" w:hanging="360"/>
+      </w:pPr>
+    </w:lvl>
+    <w:lvl w:ilvl="8" w:tplc="0409001B" w:tentative="1">
+      <w:start w:val="1"/>
+      <w:numFmt w:val="lowerRoman"/>
+      <w:lvlText w:val="%9."/>
+      <w:lvlJc w:val="right"/>
+      <w:pPr>
+        <w:ind w:left="6480" w:hanging="180"/>
+      </w:pPr>
+    </w:lvl>
+  </w:abstractNum>
+  <w:abstractNum w:abstractNumId="2" w15:restartNumberingAfterBreak="0">
+    <w:nsid w:val="4A3E796F"/>
+    <w:multiLevelType w:val="hybridMultilevel"/>
+    <w:tmpl w:val="D2EEA986"/>
+    <w:lvl w:ilvl="0" w:tplc="1322807A">
+      <w:start w:val="1"/>
+      <w:numFmt w:val="decimal"/>
+      <w:lvlText w:val="%1."/>
+      <w:lvlJc w:val="left"/>
+      <w:pPr>
+        <w:tabs>
+          <w:tab w:val="num" w:pos="720"/>
+        </w:tabs>
+        <w:ind w:left="720" w:hanging="360"/>
+      </w:pPr>
+    </w:lvl>
+    <w:lvl w:ilvl="1" w:tplc="3D265B38" w:tentative="1">
+      <w:start w:val="1"/>
+      <w:numFmt w:val="decimal"/>
+      <w:lvlText w:val="%2."/>
+      <w:lvlJc w:val="left"/>
+      <w:pPr>
+        <w:tabs>
+          <w:tab w:val="num" w:pos="1440"/>
+        </w:tabs>
+        <w:ind w:left="1440" w:hanging="360"/>
+      </w:pPr>
+    </w:lvl>
+    <w:lvl w:ilvl="2" w:tplc="F9F83F5E" w:tentative="1">
+      <w:start w:val="1"/>
+      <w:numFmt w:val="decimal"/>
+      <w:lvlText w:val="%3."/>
+      <w:lvlJc w:val="left"/>
+      <w:pPr>
+        <w:tabs>
+          <w:tab w:val="num" w:pos="2160"/>
+        </w:tabs>
+        <w:ind w:left="2160" w:hanging="360"/>
+      </w:pPr>
+    </w:lvl>
+    <w:lvl w:ilvl="3" w:tplc="43A21754" w:tentative="1">
+      <w:start w:val="1"/>
+      <w:numFmt w:val="decimal"/>
+      <w:lvlText w:val="%4."/>
+      <w:lvlJc w:val="left"/>
+      <w:pPr>
+        <w:tabs>
+          <w:tab w:val="num" w:pos="2880"/>
+        </w:tabs>
+        <w:ind w:left="2880" w:hanging="360"/>
+      </w:pPr>
+    </w:lvl>
+    <w:lvl w:ilvl="4" w:tplc="4C1665BA" w:tentative="1">
+      <w:start w:val="1"/>
+      <w:numFmt w:val="decimal"/>
+      <w:lvlText w:val="%5."/>
+      <w:lvlJc w:val="left"/>
+      <w:pPr>
+        <w:tabs>
+          <w:tab w:val="num" w:pos="3600"/>
+        </w:tabs>
+        <w:ind w:left="3600" w:hanging="360"/>
+      </w:pPr>
+    </w:lvl>
+    <w:lvl w:ilvl="5" w:tplc="2ACE83C2" w:tentative="1">
+      <w:start w:val="1"/>
+      <w:numFmt w:val="decimal"/>
+      <w:lvlText w:val="%6."/>
+      <w:lvlJc w:val="left"/>
+      <w:pPr>
+        <w:tabs>
+          <w:tab w:val="num" w:pos="4320"/>
+        </w:tabs>
+        <w:ind w:left="4320" w:hanging="360"/>
+      </w:pPr>
+    </w:lvl>
+    <w:lvl w:ilvl="6" w:tplc="07AC9EA8" w:tentative="1">
+      <w:start w:val="1"/>
+      <w:numFmt w:val="decimal"/>
+      <w:lvlText w:val="%7."/>
+      <w:lvlJc w:val="left"/>
+      <w:pPr>
+        <w:tabs>
+          <w:tab w:val="num" w:pos="5040"/>
+        </w:tabs>
+        <w:ind w:left="5040" w:hanging="360"/>
+      </w:pPr>
+    </w:lvl>
+    <w:lvl w:ilvl="7" w:tplc="189A1BD2" w:tentative="1">
+      <w:start w:val="1"/>
+      <w:numFmt w:val="decimal"/>
+      <w:lvlText w:val="%8."/>
+      <w:lvlJc w:val="left"/>
+      <w:pPr>
+        <w:tabs>
+          <w:tab w:val="num" w:pos="5760"/>
+        </w:tabs>
+        <w:ind w:left="5760" w:hanging="360"/>
+      </w:pPr>
+    </w:lvl>
+    <w:lvl w:ilvl="8" w:tplc="B3C07294" w:tentative="1">
+      <w:start w:val="1"/>
+      <w:numFmt w:val="decimal"/>
+      <w:lvlText w:val="%9."/>
+      <w:lvlJc w:val="left"/>
+      <w:pPr>
+        <w:tabs>
+          <w:tab w:val="num" w:pos="6480"/>
+        </w:tabs>
+        <w:ind w:left="6480" w:hanging="360"/>
+      </w:pPr>
+    </w:lvl>
+  </w:abstractNum>
+  <w:abstractNum w:abstractNumId="3" w15:restartNumberingAfterBreak="0">
+    <w:nsid w:val="638C3C95"/>
+    <w:multiLevelType w:val="hybridMultilevel"/>
+    <w:tmpl w:val="B3369D5E"/>
+    <w:lvl w:ilvl="0" w:tplc="04090001">
+      <w:start w:val="1"/>
+      <w:numFmt w:val="bullet"/>
+      <w:lvlText w:val=""/>
+      <w:lvlJc w:val="left"/>
+      <w:pPr>
+        <w:ind w:left="720" w:hanging="360"/>
+      </w:pPr>
+      <w:rPr>
+        <w:rFonts w:ascii="Symbol" w:hAnsi="Symbol" w:hint="default"/>
+      </w:rPr>
+    </w:lvl>
+    <w:lvl w:ilvl="1" w:tplc="04090003" w:tentative="1">
+      <w:start w:val="1"/>
+      <w:numFmt w:val="bullet"/>
+      <w:lvlText w:val="o"/>
+      <w:lvlJc w:val="left"/>
+      <w:pPr>
+        <w:ind w:left="1440" w:hanging="360"/>
+      </w:pPr>
+      <w:rPr>
+        <w:rFonts w:ascii="Courier New" w:hAnsi="Courier New" w:cs="Courier New" w:hint="default"/>
+      </w:rPr>
+    </w:lvl>
+    <w:lvl w:ilvl="2" w:tplc="04090005" w:tentative="1">
+      <w:start w:val="1"/>
+      <w:numFmt w:val="bullet"/>
+      <w:lvlText w:val=""/>
+      <w:lvlJc w:val="left"/>
+      <w:pPr>
+        <w:ind w:left="2160" w:hanging="360"/>
+      </w:pPr>
+      <w:rPr>
+        <w:rFonts w:ascii="Wingdings" w:hAnsi="Wingdings" w:hint="default"/>
+      </w:rPr>
+    </w:lvl>
+    <w:lvl w:ilvl="3" w:tplc="04090001" w:tentative="1">
+      <w:start w:val="1"/>
+      <w:numFmt w:val="bullet"/>
+      <w:lvlText w:val=""/>
+      <w:lvlJc w:val="left"/>
+      <w:pPr>
+        <w:ind w:left="2880" w:hanging="360"/>
+      </w:pPr>
+      <w:rPr>
+        <w:rFonts w:ascii="Symbol" w:hAnsi="Symbol" w:hint="default"/>
+      </w:rPr>
+    </w:lvl>
+    <w:lvl w:ilvl="4" w:tplc="04090003" w:tentative="1">
+      <w:start w:val="1"/>
+      <w:numFmt w:val="bullet"/>
+      <w:lvlText w:val="o"/>
+      <w:lvlJc w:val="left"/>
+      <w:pPr>
+        <w:ind w:left="3600" w:hanging="360"/>
+      </w:pPr>
+      <w:rPr>
+        <w:rFonts w:ascii="Courier New" w:hAnsi="Courier New" w:cs="Courier New" w:hint="default"/>
+      </w:rPr>
+    </w:lvl>
+    <w:lvl w:ilvl="5" w:tplc="04090005" w:tentative="1">
+      <w:start w:val="1"/>
+      <w:numFmt w:val="bullet"/>
+      <w:lvlText w:val=""/>
+      <w:lvlJc w:val="left"/>
+      <w:pPr>
+        <w:ind w:left="4320" w:hanging="360"/>
+      </w:pPr>
+      <w:rPr>
+        <w:rFonts w:ascii="Wingdings" w:hAnsi="Wingdings" w:hint="default"/>
+      </w:rPr>
+    </w:lvl>
+    <w:lvl w:ilvl="6" w:tplc="04090001" w:tentative="1">
+      <w:start w:val="1"/>
+      <w:numFmt w:val="bullet"/>
+      <w:lvlText w:val=""/>
+      <w:lvlJc w:val="left"/>
+      <w:pPr>
+        <w:ind w:left="5040" w:hanging="360"/>
+      </w:pPr>
+      <w:rPr>
+        <w:rFonts w:ascii="Symbol" w:hAnsi="Symbol" w:hint="default"/>
+      </w:rPr>
+    </w:lvl>
+    <w:lvl w:ilvl="7" w:tplc="04090003" w:tentative="1">
+      <w:start w:val="1"/>
+      <w:numFmt w:val="bullet"/>
+      <w:lvlText w:val="o"/>
+      <w:lvlJc w:val="left"/>
+      <w:pPr>
+        <w:ind w:left="5760" w:hanging="360"/>
+      </w:pPr>
+      <w:rPr>
+        <w:rFonts w:ascii="Courier New" w:hAnsi="Courier New" w:cs="Courier New" w:hint="default"/>
+      </w:rPr>
+    </w:lvl>
+    <w:lvl w:ilvl="8" w:tplc="04090005" w:tentative="1">
+      <w:start w:val="1"/>
+      <w:numFmt w:val="bullet"/>
+      <w:lvlText w:val=""/>
+      <w:lvlJc w:val="left"/>
+      <w:pPr>
+        <w:ind w:left="6480" w:hanging="360"/>
+      </w:pPr>
+      <w:rPr>
+        <w:rFonts w:ascii="Wingdings" w:hAnsi="Wingdings" w:hint="default"/>
+      </w:rPr>
+    </w:lvl>
+  </w:abstractNum>
+  <w:abstractNum w:abstractNumId="4" w15:restartNumberingAfterBreak="0">
+    <w:nsid w:val="72114651"/>
+    <w:multiLevelType w:val="hybridMultilevel"/>
+    <w:tmpl w:val="A2E809DE"/>
+    <w:lvl w:ilvl="0" w:tplc="40090001">
+      <w:start w:val="1"/>
+      <w:numFmt w:val="bullet"/>
+      <w:lvlText w:val=""/>
+      <w:lvlJc w:val="left"/>
+      <w:pPr>
+        <w:ind w:left="720" w:hanging="360"/>
+      </w:pPr>
+      <w:rPr>
+        <w:rFonts w:ascii="Symbol" w:hAnsi="Symbol" w:hint="default"/>
+      </w:rPr>
+    </w:lvl>
+    <w:lvl w:ilvl="1" w:tplc="40090003" w:tentative="1">
+      <w:start w:val="1"/>
+      <w:numFmt w:val="bullet"/>
+      <w:lvlText w:val="o"/>
+      <w:lvlJc w:val="left"/>
+      <w:pPr>
+        <w:ind w:left="1440" w:hanging="360"/>
+      </w:pPr>
+      <w:rPr>
+        <w:rFonts w:ascii="Courier New" w:hAnsi="Courier New" w:cs="Courier New" w:hint="default"/>
+      </w:rPr>
+    </w:lvl>
+    <w:lvl w:ilvl="2" w:tplc="40090005" w:tentative="1">
+      <w:start w:val="1"/>
+      <w:numFmt w:val="bullet"/>
+      <w:lvlText w:val=""/>
+      <w:lvlJc w:val="left"/>
+      <w:pPr>
+        <w:ind w:left="2160" w:hanging="360"/>
+      </w:pPr>
+      <w:rPr>
+        <w:rFonts w:ascii="Wingdings" w:hAnsi="Wingdings" w:hint="default"/>
+      </w:rPr>
+    </w:lvl>
+    <w:lvl w:ilvl="3" w:tplc="40090001" w:tentative="1">
+      <w:start w:val="1"/>
+      <w:numFmt w:val="bullet"/>
+      <w:lvlText w:val=""/>
+      <w:lvlJc w:val="left"/>
+      <w:pPr>
+        <w:ind w:left="2880" w:hanging="360"/>
+      </w:pPr>
+      <w:rPr>
+        <w:rFonts w:ascii="Symbol" w:hAnsi="Symbol" w:hint="default"/>
+      </w:rPr>
+    </w:lvl>
+    <w:lvl w:ilvl="4" w:tplc="40090003" w:tentative="1">
+      <w:start w:val="1"/>
+      <w:numFmt w:val="bullet"/>
+      <w:lvlText w:val="o"/>
+      <w:lvlJc w:val="left"/>
+      <w:pPr>
+        <w:ind w:left="3600" w:hanging="360"/>
+      </w:pPr>
+      <w:rPr>
+        <w:rFonts w:ascii="Courier New" w:hAnsi="Courier New" w:cs="Courier New" w:hint="default"/>
+      </w:rPr>
+    </w:lvl>
+    <w:lvl w:ilvl="5" w:tplc="40090005" w:tentative="1">
+      <w:start w:val="1"/>
+      <w:numFmt w:val="bullet"/>
+      <w:lvlText w:val=""/>
+      <w:lvlJc w:val="left"/>
+      <w:pPr>
+        <w:ind w:left="4320" w:hanging="360"/>
+      </w:pPr>
+      <w:rPr>
+        <w:rFonts w:ascii="Wingdings" w:hAnsi="Wingdings" w:hint="default"/>
+      </w:rPr>
+    </w:lvl>
+    <w:lvl w:ilvl="6" w:tplc="40090001" w:tentative="1">
+      <w:start w:val="1"/>
+      <w:numFmt w:val="bullet"/>
+      <w:lvlText w:val=""/>
+      <w:lvlJc w:val="left"/>
+      <w:pPr>
+        <w:ind w:left="5040" w:hanging="360"/>
+      </w:pPr>
+      <w:rPr>
+        <w:rFonts w:ascii="Symbol" w:hAnsi="Symbol" w:hint="default"/>
+      </w:rPr>
+    </w:lvl>
+    <w:lvl w:ilvl="7" w:tplc="40090003" w:tentative="1">
+      <w:start w:val="1"/>
+      <w:numFmt w:val="bullet"/>
+      <w:lvlText w:val="o"/>
+      <w:lvlJc w:val="left"/>
+      <w:pPr>
+        <w:ind w:left="5760" w:hanging="360"/>
+      </w:pPr>
+      <w:rPr>
+        <w:rFonts w:ascii="Courier New" w:hAnsi="Courier New" w:cs="Courier New" w:hint="default"/>
+      </w:rPr>
+    </w:lvl>
+    <w:lvl w:ilvl="8" w:tplc="40090005" w:tentative="1">
+      <w:start w:val="1"/>
+      <w:numFmt w:val="bullet"/>
+      <w:lvlText w:val=""/>
+      <w:lvlJc w:val="left"/>
+      <w:pPr>
+        <w:ind w:left="6480" w:hanging="360"/>
+      </w:pPr>
+      <w:rPr>
+        <w:rFonts w:ascii="Wingdings" w:hAnsi="Wingdings" w:hint="default"/>
+      </w:rPr>
+    </w:lvl>
+  </w:abstractNum>
+  <w:abstractNum w:abstractNumId="5" w15:restartNumberingAfterBreak="0">
+    <w:nsid w:val="79F030EF"/>
+    <w:multiLevelType w:val="hybridMultilevel"/>
+    <w:tmpl w:val="DEC844D8"/>
+    <w:lvl w:ilvl="0" w:tplc="0409000F">
+      <w:start w:val="1"/>
+      <w:numFmt w:val="decimal"/>
+      <w:lvlText w:val="%1."/>
+      <w:lvlJc w:val="left"/>
+      <w:pPr>
+        <w:ind w:left="450" w:hanging="360"/>
+      </w:pPr>
+    </w:lvl>
+    <w:lvl w:ilvl="1" w:tplc="04090019" w:tentative="1">
+      <w:start w:val="1"/>
+      <w:numFmt w:val="lowerLetter"/>
+      <w:lvlText w:val="%2."/>
+      <w:lvlJc w:val="left"/>
+      <w:pPr>
+        <w:ind w:left="1170" w:hanging="360"/>
+      </w:pPr>
+    </w:lvl>
+    <w:lvl w:ilvl="2" w:tplc="0409001B" w:tentative="1">
+      <w:start w:val="1"/>
+      <w:numFmt w:val="lowerRoman"/>
+      <w:lvlText w:val="%3."/>
+      <w:lvlJc w:val="right"/>
+      <w:pPr>
+        <w:ind w:left="1890" w:hanging="180"/>
+      </w:pPr>
+    </w:lvl>
+    <w:lvl w:ilvl="3" w:tplc="0409000F" w:tentative="1">
+      <w:start w:val="1"/>
+      <w:numFmt w:val="decimal"/>
+      <w:lvlText w:val="%4."/>
+      <w:lvlJc w:val="left"/>
+      <w:pPr>
+        <w:ind w:left="2610" w:hanging="360"/>
+      </w:pPr>
+    </w:lvl>
+    <w:lvl w:ilvl="4" w:tplc="04090019" w:tentative="1">
+      <w:start w:val="1"/>
+      <w:numFmt w:val="lowerLetter"/>
+      <w:lvlText w:val="%5."/>
+      <w:lvlJc w:val="left"/>
+      <w:pPr>
+        <w:ind w:left="3330" w:hanging="360"/>
+      </w:pPr>
+    </w:lvl>
+    <w:lvl w:ilvl="5" w:tplc="0409001B" w:tentative="1">
+      <w:start w:val="1"/>
+      <w:numFmt w:val="lowerRoman"/>
+      <w:lvlText w:val="%6."/>
+      <w:lvlJc w:val="right"/>
+      <w:pPr>
+        <w:ind w:left="4050" w:hanging="180"/>
+      </w:pPr>
+    </w:lvl>
+    <w:lvl w:ilvl="6" w:tplc="0409000F" w:tentative="1">
+      <w:start w:val="1"/>
+      <w:numFmt w:val="decimal"/>
+      <w:lvlText w:val="%7."/>
+      <w:lvlJc w:val="left"/>
+      <w:pPr>
+        <w:ind w:left="4770" w:hanging="360"/>
+      </w:pPr>
+    </w:lvl>
+    <w:lvl w:ilvl="7" w:tplc="04090019" w:tentative="1">
+      <w:start w:val="1"/>
+      <w:numFmt w:val="lowerLetter"/>
+      <w:lvlText w:val="%8."/>
+      <w:lvlJc w:val="left"/>
+      <w:pPr>
+        <w:ind w:left="5490" w:hanging="360"/>
+      </w:pPr>
+    </w:lvl>
+    <w:lvl w:ilvl="8" w:tplc="0409001B" w:tentative="1">
+      <w:start w:val="1"/>
+      <w:numFmt w:val="lowerRoman"/>
+      <w:lvlText w:val="%9."/>
+      <w:lvlJc w:val="right"/>
+      <w:pPr>
+        <w:ind w:left="6210" w:hanging="180"/>
+      </w:pPr>
+    </w:lvl>
+  </w:abstractNum>
+  <w:num w:numId="1" w16cid:durableId="1646157570">
+    <w:abstractNumId w:val="0"/>
+  </w:num>
+  <w:num w:numId="2" w16cid:durableId="1966764355">
+    <w:abstractNumId w:val="3"/>
+  </w:num>
+  <w:num w:numId="3" w16cid:durableId="1146779286">
+    <w:abstractNumId w:val="1"/>
+  </w:num>
+  <w:num w:numId="4" w16cid:durableId="1827355142">
+    <w:abstractNumId w:val="4"/>
+  </w:num>
+  <w:num w:numId="5" w16cid:durableId="889731736">
+    <w:abstractNumId w:val="2"/>
+  </w:num>
+  <w:num w:numId="6" w16cid:durableId="464854697">
+    <w:abstractNumId w:val="5"/>
+  </w:num>
+</w:numbering>
 </file>
 
 <file path=word/styles.xml><?xml version="1.0" encoding="utf-8"?>
@@ -5863,7 +5963,6 @@
   <w:style w:type="character" w:default="1" w:styleId="DefaultParagraphFont">
     <w:name w:val="Default Paragraph Font"/>
     <w:uiPriority w:val="1"/>
-    <w:semiHidden/>
     <w:unhideWhenUsed/>
   </w:style>
   <w:style w:type="table" w:default="1" w:styleId="TableNormal">
@@ -5986,6 +6085,17 @@
         <w:insideV w:val="single" w:sz="4" w:space="0" w:color="auto"/>
       </w:tblBorders>
     </w:tblPr>
+  </w:style>
+  <w:style w:type="paragraph" w:styleId="ListParagraph">
+    <w:name w:val="List Paragraph"/>
+    <w:basedOn w:val="Normal"/>
+    <w:uiPriority w:val="34"/>
+    <w:qFormat/>
+    <w:rsid w:val="00D75927"/>
+    <w:pPr>
+      <w:ind w:left="720"/>
+      <w:contextualSpacing/>
+    </w:pPr>
   </w:style>
 </w:styles>
 </file>

--- a/project report.docx
+++ b/project report.docx
@@ -2162,113 +2162,6 @@
           <w:szCs w:val="28"/>
         </w:rPr>
       </w:pPr>
-      <w:r>
-        <w:rPr>
-          <w:b/>
-          <w:bCs/>
-          <w:noProof/>
-          <w:color w:val="000000" w:themeColor="text1"/>
-          <w:sz w:val="28"/>
-          <w:szCs w:val="28"/>
-          <w:u w:val="single"/>
-        </w:rPr>
-        <mc:AlternateContent>
-          <mc:Choice Requires="wps">
-            <w:drawing>
-              <wp:anchor distT="45720" distB="45720" distL="114300" distR="114300" simplePos="0" relativeHeight="251661312" behindDoc="1" locked="0" layoutInCell="1" allowOverlap="1" wp14:anchorId="6096CCD3" wp14:editId="5A9C702F">
-                <wp:simplePos x="0" y="0"/>
-                <wp:positionH relativeFrom="column">
-                  <wp:posOffset>6115050</wp:posOffset>
-                </wp:positionH>
-                <wp:positionV relativeFrom="paragraph">
-                  <wp:posOffset>600224</wp:posOffset>
-                </wp:positionV>
-                <wp:extent cx="2360930" cy="1404620"/>
-                <wp:effectExtent l="0" t="0" r="22860" b="10795"/>
-                <wp:wrapNone/>
-                <wp:docPr id="217" name="Text Box 2"/>
-                <wp:cNvGraphicFramePr>
-                  <a:graphicFrameLocks xmlns:a="http://schemas.openxmlformats.org/drawingml/2006/main"/>
-                </wp:cNvGraphicFramePr>
-                <a:graphic xmlns:a="http://schemas.openxmlformats.org/drawingml/2006/main">
-                  <a:graphicData uri="http://schemas.microsoft.com/office/word/2010/wordprocessingShape">
-                    <wps:wsp>
-                      <wps:cNvSpPr txBox="1">
-                        <a:spLocks noChangeArrowheads="1"/>
-                      </wps:cNvSpPr>
-                      <wps:spPr bwMode="auto">
-                        <a:xfrm>
-                          <a:off x="0" y="0"/>
-                          <a:ext cx="2360930" cy="1404620"/>
-                        </a:xfrm>
-                        <a:prstGeom prst="rect">
-                          <a:avLst/>
-                        </a:prstGeom>
-                        <a:solidFill>
-                          <a:srgbClr val="FFFFFF"/>
-                        </a:solidFill>
-                        <a:ln w="9525">
-                          <a:solidFill>
-                            <a:srgbClr val="000000"/>
-                          </a:solidFill>
-                          <a:miter lim="800000"/>
-                          <a:headEnd/>
-                          <a:tailEnd/>
-                        </a:ln>
-                      </wps:spPr>
-                      <wps:txbx>
-                        <w:txbxContent>
-                          <w:p>
-                            <w:r>
-                              <w:t>page 1</w:t>
-                            </w:r>
-                            <w:r>
-                              <w:tab/>
-                              <w:t xml:space="preserve">    |</w:t>
-                            </w:r>
-                          </w:p>
-                        </w:txbxContent>
-                      </wps:txbx>
-                      <wps:bodyPr rot="0" vert="horz" wrap="square" lIns="91440" tIns="45720" rIns="91440" bIns="45720" anchor="t" anchorCtr="0">
-                        <a:spAutoFit/>
-                      </wps:bodyPr>
-                    </wps:wsp>
-                  </a:graphicData>
-                </a:graphic>
-                <wp14:sizeRelH relativeFrom="margin">
-                  <wp14:pctWidth>40000</wp14:pctWidth>
-                </wp14:sizeRelH>
-                <wp14:sizeRelV relativeFrom="margin">
-                  <wp14:pctHeight>20000</wp14:pctHeight>
-                </wp14:sizeRelV>
-              </wp:anchor>
-            </w:drawing>
-          </mc:Choice>
-          <mc:Fallback>
-            <w:pict>
-              <v:shapetype w14:anchorId="6096CCD3" id="_x0000_t202" coordsize="21600,21600" o:spt="202" path="m,l,21600r21600,l21600,xe">
-                <v:stroke joinstyle="miter"/>
-                <v:path gradientshapeok="t" o:connecttype="rect"/>
-              </v:shapetype>
-              <v:shape id="Text Box 2" o:spid="_x0000_s1026" type="#_x0000_t202" style="position:absolute;margin-left:481.5pt;margin-top:47.25pt;width:185.9pt;height:110.6pt;z-index:-251655168;visibility:visible;mso-wrap-style:square;mso-width-percent:400;mso-height-percent:200;mso-wrap-distance-left:9pt;mso-wrap-distance-top:3.6pt;mso-wrap-distance-right:9pt;mso-wrap-distance-bottom:3.6pt;mso-position-horizontal:absolute;mso-position-horizontal-relative:text;mso-position-vertical:absolute;mso-position-vertical-relative:text;mso-width-percent:400;mso-height-percent:200;mso-width-relative:margin;mso-height-relative:margin;v-text-anchor:top" o:gfxdata="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">
-                <v:textbox style="mso-fit-shape-to-text:t">
-                  <w:txbxContent>
-                    <w:p>
-                      <w:r>
-                        <w:t>page 1</w:t>
-                      </w:r>
-                      <w:r>
-                        <w:tab/>
-                        <w:t xml:space="preserve">    |</w:t>
-                      </w:r>
-                    </w:p>
-                  </w:txbxContent>
-                </v:textbox>
-              </v:shape>
-            </w:pict>
-          </mc:Fallback>
-        </mc:AlternateContent>
-      </w:r>
     </w:p>
     <w:p>
       <w:pPr>
@@ -2571,109 +2464,6 @@
           <w:u w:val="single"/>
         </w:rPr>
       </w:pPr>
-      <w:r>
-        <w:rPr>
-          <w:b/>
-          <w:bCs/>
-          <w:noProof/>
-          <w:color w:val="000000" w:themeColor="text1"/>
-          <w:sz w:val="28"/>
-          <w:szCs w:val="28"/>
-          <w:u w:val="single"/>
-        </w:rPr>
-        <mc:AlternateContent>
-          <mc:Choice Requires="wps">
-            <w:drawing>
-              <wp:anchor distT="45720" distB="45720" distL="114300" distR="114300" simplePos="0" relativeHeight="251663360" behindDoc="1" locked="0" layoutInCell="1" allowOverlap="1" wp14:anchorId="4FBEFBA5" wp14:editId="0F757A66">
-                <wp:simplePos x="0" y="0"/>
-                <wp:positionH relativeFrom="column">
-                  <wp:posOffset>6135649</wp:posOffset>
-                </wp:positionH>
-                <wp:positionV relativeFrom="paragraph">
-                  <wp:posOffset>521705</wp:posOffset>
-                </wp:positionV>
-                <wp:extent cx="2360930" cy="1404620"/>
-                <wp:effectExtent l="0" t="0" r="22860" b="10795"/>
-                <wp:wrapNone/>
-                <wp:docPr id="291039961" name="Text Box 2"/>
-                <wp:cNvGraphicFramePr>
-                  <a:graphicFrameLocks xmlns:a="http://schemas.openxmlformats.org/drawingml/2006/main"/>
-                </wp:cNvGraphicFramePr>
-                <a:graphic xmlns:a="http://schemas.openxmlformats.org/drawingml/2006/main">
-                  <a:graphicData uri="http://schemas.microsoft.com/office/word/2010/wordprocessingShape">
-                    <wps:wsp>
-                      <wps:cNvSpPr txBox="1">
-                        <a:spLocks noChangeArrowheads="1"/>
-                      </wps:cNvSpPr>
-                      <wps:spPr bwMode="auto">
-                        <a:xfrm>
-                          <a:off x="0" y="0"/>
-                          <a:ext cx="2360930" cy="1404620"/>
-                        </a:xfrm>
-                        <a:prstGeom prst="rect">
-                          <a:avLst/>
-                        </a:prstGeom>
-                        <a:solidFill>
-                          <a:srgbClr val="FFFFFF"/>
-                        </a:solidFill>
-                        <a:ln w="9525">
-                          <a:solidFill>
-                            <a:srgbClr val="000000"/>
-                          </a:solidFill>
-                          <a:miter lim="800000"/>
-                          <a:headEnd/>
-                          <a:tailEnd/>
-                        </a:ln>
-                      </wps:spPr>
-                      <wps:txbx>
-                        <w:txbxContent>
-                          <w:p>
-                            <w:r>
-                              <w:t>page 2</w:t>
-                            </w:r>
-                            <w:r>
-                              <w:tab/>
-                              <w:t xml:space="preserve">    |</w:t>
-                            </w:r>
-                          </w:p>
-                        </w:txbxContent>
-                      </wps:txbx>
-                      <wps:bodyPr rot="0" vert="horz" wrap="square" lIns="91440" tIns="45720" rIns="91440" bIns="45720" anchor="t" anchorCtr="0">
-                        <a:spAutoFit/>
-                      </wps:bodyPr>
-                    </wps:wsp>
-                  </a:graphicData>
-                </a:graphic>
-                <wp14:sizeRelH relativeFrom="margin">
-                  <wp14:pctWidth>40000</wp14:pctWidth>
-                </wp14:sizeRelH>
-                <wp14:sizeRelV relativeFrom="margin">
-                  <wp14:pctHeight>20000</wp14:pctHeight>
-                </wp14:sizeRelV>
-              </wp:anchor>
-            </w:drawing>
-          </mc:Choice>
-          <mc:Fallback>
-            <w:pict>
-              <v:shape w14:anchorId="4FBEFBA5" id="_x0000_s1027" type="#_x0000_t202" style="position:absolute;left:0;text-align:left;margin-left:483.1pt;margin-top:41.1pt;width:185.9pt;height:110.6pt;z-index:-251653120;visibility:visible;mso-wrap-style:square;mso-width-percent:400;mso-height-percent:200;mso-wrap-distance-left:9pt;mso-wrap-distance-top:3.6pt;mso-wrap-distance-right:9pt;mso-wrap-distance-bottom:3.6pt;mso-position-horizontal:absolute;mso-position-horizontal-relative:text;mso-position-vertical:absolute;mso-position-vertical-relative:text;mso-width-percent:400;mso-height-percent:200;mso-width-relative:margin;mso-height-relative:margin;v-text-anchor:top" o:gfxdata="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">
-                <v:textbox style="mso-fit-shape-to-text:t">
-                  <w:txbxContent>
-                    <w:p>
-                      <w:r>
-                        <w:t>page 2</w:t>
-                      </w:r>
-                      <w:r>
-                        <w:tab/>
-                        <w:t xml:space="preserve">    |</w:t>
-                      </w:r>
-                    </w:p>
-                  </w:txbxContent>
-                </v:textbox>
-              </v:shape>
-            </w:pict>
-          </mc:Fallback>
-        </mc:AlternateContent>
-      </w:r>
     </w:p>
     <w:p>
       <w:pPr>
@@ -3024,17 +2814,8 @@
           <w:sz w:val="28"/>
           <w:szCs w:val="28"/>
         </w:rPr>
-        <w:t xml:space="preserve"> </w:t>
-      </w:r>
-      <w:proofErr w:type="gramStart"/>
-      <w:r>
-        <w:rPr>
-          <w:sz w:val="28"/>
-          <w:szCs w:val="28"/>
-        </w:rPr>
-        <w:t>CSS</w:t>
-      </w:r>
-      <w:proofErr w:type="gramEnd"/>
+        <w:t xml:space="preserve"> CSS</w:t>
+      </w:r>
       <w:r>
         <w:rPr>
           <w:sz w:val="28"/>
@@ -3124,23 +2905,7 @@
           <w:sz w:val="28"/>
           <w:szCs w:val="28"/>
         </w:rPr>
-        <w:t xml:space="preserve">JavaScript is a light-weight object-oriented programming language that is used by several websites for scripting </w:t>
-      </w:r>
-      <w:proofErr w:type="gramStart"/>
-      <w:r>
-        <w:rPr>
-          <w:sz w:val="28"/>
-          <w:szCs w:val="28"/>
-        </w:rPr>
-        <w:t>the webpages</w:t>
-      </w:r>
-      <w:proofErr w:type="gramEnd"/>
-      <w:r>
-        <w:rPr>
-          <w:sz w:val="28"/>
-          <w:szCs w:val="28"/>
-        </w:rPr>
-        <w:t>. It is an interpreted, full-fledged programming language. JavaScript enables dynamic interactivity on websites when it is applied to an HTML documen</w:t>
+        <w:t>JavaScript is a light-weight object-oriented programming language that is used by several websites for scripting the webpages. It is an interpreted, full-fledged programming language. JavaScript enables dynamic interactivity on websites when it is applied to an HTML documen</w:t>
       </w:r>
       <w:r>
         <w:rPr>
@@ -3185,109 +2950,6 @@
           <w:szCs w:val="24"/>
         </w:rPr>
       </w:pPr>
-      <w:r>
-        <w:rPr>
-          <w:b/>
-          <w:bCs/>
-          <w:noProof/>
-          <w:color w:val="000000" w:themeColor="text1"/>
-          <w:sz w:val="28"/>
-          <w:szCs w:val="28"/>
-          <w:u w:val="single"/>
-        </w:rPr>
-        <mc:AlternateContent>
-          <mc:Choice Requires="wps">
-            <w:drawing>
-              <wp:anchor distT="45720" distB="45720" distL="114300" distR="114300" simplePos="0" relativeHeight="251665408" behindDoc="1" locked="0" layoutInCell="1" allowOverlap="1" wp14:anchorId="1A91CB92" wp14:editId="5389A19E">
-                <wp:simplePos x="0" y="0"/>
-                <wp:positionH relativeFrom="column">
-                  <wp:posOffset>6115756</wp:posOffset>
-                </wp:positionH>
-                <wp:positionV relativeFrom="paragraph">
-                  <wp:posOffset>546049</wp:posOffset>
-                </wp:positionV>
-                <wp:extent cx="2360930" cy="1404620"/>
-                <wp:effectExtent l="0" t="0" r="22860" b="10795"/>
-                <wp:wrapNone/>
-                <wp:docPr id="1233542036" name="Text Box 2"/>
-                <wp:cNvGraphicFramePr>
-                  <a:graphicFrameLocks xmlns:a="http://schemas.openxmlformats.org/drawingml/2006/main"/>
-                </wp:cNvGraphicFramePr>
-                <a:graphic xmlns:a="http://schemas.openxmlformats.org/drawingml/2006/main">
-                  <a:graphicData uri="http://schemas.microsoft.com/office/word/2010/wordprocessingShape">
-                    <wps:wsp>
-                      <wps:cNvSpPr txBox="1">
-                        <a:spLocks noChangeArrowheads="1"/>
-                      </wps:cNvSpPr>
-                      <wps:spPr bwMode="auto">
-                        <a:xfrm>
-                          <a:off x="0" y="0"/>
-                          <a:ext cx="2360930" cy="1404620"/>
-                        </a:xfrm>
-                        <a:prstGeom prst="rect">
-                          <a:avLst/>
-                        </a:prstGeom>
-                        <a:solidFill>
-                          <a:srgbClr val="FFFFFF"/>
-                        </a:solidFill>
-                        <a:ln w="9525">
-                          <a:solidFill>
-                            <a:srgbClr val="000000"/>
-                          </a:solidFill>
-                          <a:miter lim="800000"/>
-                          <a:headEnd/>
-                          <a:tailEnd/>
-                        </a:ln>
-                      </wps:spPr>
-                      <wps:txbx>
-                        <w:txbxContent>
-                          <w:p>
-                            <w:r>
-                              <w:t>page 3</w:t>
-                            </w:r>
-                            <w:r>
-                              <w:tab/>
-                              <w:t xml:space="preserve">    |</w:t>
-                            </w:r>
-                          </w:p>
-                        </w:txbxContent>
-                      </wps:txbx>
-                      <wps:bodyPr rot="0" vert="horz" wrap="square" lIns="91440" tIns="45720" rIns="91440" bIns="45720" anchor="t" anchorCtr="0">
-                        <a:spAutoFit/>
-                      </wps:bodyPr>
-                    </wps:wsp>
-                  </a:graphicData>
-                </a:graphic>
-                <wp14:sizeRelH relativeFrom="margin">
-                  <wp14:pctWidth>40000</wp14:pctWidth>
-                </wp14:sizeRelH>
-                <wp14:sizeRelV relativeFrom="margin">
-                  <wp14:pctHeight>20000</wp14:pctHeight>
-                </wp14:sizeRelV>
-              </wp:anchor>
-            </w:drawing>
-          </mc:Choice>
-          <mc:Fallback>
-            <w:pict>
-              <v:shape w14:anchorId="1A91CB92" id="_x0000_s1028" type="#_x0000_t202" style="position:absolute;margin-left:481.55pt;margin-top:43pt;width:185.9pt;height:110.6pt;z-index:-251651072;visibility:visible;mso-wrap-style:square;mso-width-percent:400;mso-height-percent:200;mso-wrap-distance-left:9pt;mso-wrap-distance-top:3.6pt;mso-wrap-distance-right:9pt;mso-wrap-distance-bottom:3.6pt;mso-position-horizontal:absolute;mso-position-horizontal-relative:text;mso-position-vertical:absolute;mso-position-vertical-relative:text;mso-width-percent:400;mso-height-percent:200;mso-width-relative:margin;mso-height-relative:margin;v-text-anchor:top" o:gfxdata="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">
-                <v:textbox style="mso-fit-shape-to-text:t">
-                  <w:txbxContent>
-                    <w:p>
-                      <w:r>
-                        <w:t>page 3</w:t>
-                      </w:r>
-                      <w:r>
-                        <w:tab/>
-                        <w:t xml:space="preserve">    |</w:t>
-                      </w:r>
-                    </w:p>
-                  </w:txbxContent>
-                </v:textbox>
-              </v:shape>
-            </w:pict>
-          </mc:Fallback>
-        </mc:AlternateContent>
-      </w:r>
     </w:p>
     <w:p>
       <w:pPr>
@@ -3655,109 +3317,6 @@
           <w:u w:val="single"/>
         </w:rPr>
       </w:pPr>
-      <w:r>
-        <w:rPr>
-          <w:b/>
-          <w:bCs/>
-          <w:noProof/>
-          <w:color w:val="000000" w:themeColor="text1"/>
-          <w:sz w:val="28"/>
-          <w:szCs w:val="28"/>
-          <w:u w:val="single"/>
-        </w:rPr>
-        <mc:AlternateContent>
-          <mc:Choice Requires="wps">
-            <w:drawing>
-              <wp:anchor distT="45720" distB="45720" distL="114300" distR="114300" simplePos="0" relativeHeight="251667456" behindDoc="1" locked="0" layoutInCell="1" allowOverlap="1" wp14:anchorId="3C9E913D" wp14:editId="24706A29">
-                <wp:simplePos x="0" y="0"/>
-                <wp:positionH relativeFrom="column">
-                  <wp:posOffset>6140450</wp:posOffset>
-                </wp:positionH>
-                <wp:positionV relativeFrom="paragraph">
-                  <wp:posOffset>546735</wp:posOffset>
-                </wp:positionV>
-                <wp:extent cx="2360930" cy="1404620"/>
-                <wp:effectExtent l="0" t="0" r="22860" b="10795"/>
-                <wp:wrapNone/>
-                <wp:docPr id="524653370" name="Text Box 2"/>
-                <wp:cNvGraphicFramePr>
-                  <a:graphicFrameLocks xmlns:a="http://schemas.openxmlformats.org/drawingml/2006/main"/>
-                </wp:cNvGraphicFramePr>
-                <a:graphic xmlns:a="http://schemas.openxmlformats.org/drawingml/2006/main">
-                  <a:graphicData uri="http://schemas.microsoft.com/office/word/2010/wordprocessingShape">
-                    <wps:wsp>
-                      <wps:cNvSpPr txBox="1">
-                        <a:spLocks noChangeArrowheads="1"/>
-                      </wps:cNvSpPr>
-                      <wps:spPr bwMode="auto">
-                        <a:xfrm>
-                          <a:off x="0" y="0"/>
-                          <a:ext cx="2360930" cy="1404620"/>
-                        </a:xfrm>
-                        <a:prstGeom prst="rect">
-                          <a:avLst/>
-                        </a:prstGeom>
-                        <a:solidFill>
-                          <a:srgbClr val="FFFFFF"/>
-                        </a:solidFill>
-                        <a:ln w="9525">
-                          <a:solidFill>
-                            <a:srgbClr val="000000"/>
-                          </a:solidFill>
-                          <a:miter lim="800000"/>
-                          <a:headEnd/>
-                          <a:tailEnd/>
-                        </a:ln>
-                      </wps:spPr>
-                      <wps:txbx>
-                        <w:txbxContent>
-                          <w:p>
-                            <w:r>
-                              <w:t>page 4</w:t>
-                            </w:r>
-                            <w:r>
-                              <w:tab/>
-                              <w:t xml:space="preserve">    |</w:t>
-                            </w:r>
-                          </w:p>
-                        </w:txbxContent>
-                      </wps:txbx>
-                      <wps:bodyPr rot="0" vert="horz" wrap="square" lIns="91440" tIns="45720" rIns="91440" bIns="45720" anchor="t" anchorCtr="0">
-                        <a:spAutoFit/>
-                      </wps:bodyPr>
-                    </wps:wsp>
-                  </a:graphicData>
-                </a:graphic>
-                <wp14:sizeRelH relativeFrom="margin">
-                  <wp14:pctWidth>40000</wp14:pctWidth>
-                </wp14:sizeRelH>
-                <wp14:sizeRelV relativeFrom="margin">
-                  <wp14:pctHeight>20000</wp14:pctHeight>
-                </wp14:sizeRelV>
-              </wp:anchor>
-            </w:drawing>
-          </mc:Choice>
-          <mc:Fallback>
-            <w:pict>
-              <v:shape w14:anchorId="3C9E913D" id="_x0000_s1029" type="#_x0000_t202" style="position:absolute;margin-left:483.5pt;margin-top:43.05pt;width:185.9pt;height:110.6pt;z-index:-251649024;visibility:visible;mso-wrap-style:square;mso-width-percent:400;mso-height-percent:200;mso-wrap-distance-left:9pt;mso-wrap-distance-top:3.6pt;mso-wrap-distance-right:9pt;mso-wrap-distance-bottom:3.6pt;mso-position-horizontal:absolute;mso-position-horizontal-relative:text;mso-position-vertical:absolute;mso-position-vertical-relative:text;mso-width-percent:400;mso-height-percent:200;mso-width-relative:margin;mso-height-relative:margin;v-text-anchor:top" o:gfxdata="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">
-                <v:textbox style="mso-fit-shape-to-text:t">
-                  <w:txbxContent>
-                    <w:p>
-                      <w:r>
-                        <w:t>page 4</w:t>
-                      </w:r>
-                      <w:r>
-                        <w:tab/>
-                        <w:t xml:space="preserve">    |</w:t>
-                      </w:r>
-                    </w:p>
-                  </w:txbxContent>
-                </v:textbox>
-              </v:shape>
-            </w:pict>
-          </mc:Fallback>
-        </mc:AlternateContent>
-      </w:r>
     </w:p>
     <w:p>
       <w:pPr>
@@ -3838,15 +3397,7 @@
           <w:sz w:val="28"/>
           <w:szCs w:val="28"/>
         </w:rPr>
-        <w:t xml:space="preserve">Code quality: The project demonstrates good coding practices, such as clean and organized code structure, proper use of </w:t>
-      </w:r>
-      <w:proofErr w:type="gramStart"/>
-      <w:r>
-        <w:rPr>
-          <w:sz w:val="28"/>
-          <w:szCs w:val="28"/>
-        </w:rPr>
-        <w:t xml:space="preserve">HTML </w:t>
+        <w:t xml:space="preserve">Code quality: The project demonstrates good coding practices, such as clean and organized code structure, proper use of HTML </w:t>
       </w:r>
       <w:r>
         <w:rPr>
@@ -3860,15 +3411,7 @@
           <w:sz w:val="28"/>
           <w:szCs w:val="28"/>
         </w:rPr>
-        <w:t>CSS</w:t>
-      </w:r>
-      <w:proofErr w:type="gramEnd"/>
-      <w:r>
-        <w:rPr>
-          <w:sz w:val="28"/>
-          <w:szCs w:val="28"/>
-        </w:rPr>
-        <w:t xml:space="preserve"> </w:t>
+        <w:t xml:space="preserve">CSS </w:t>
       </w:r>
       <w:r>
         <w:rPr>
@@ -4144,109 +3687,6 @@
         <w:rPr>
           <w:b/>
           <w:bCs/>
-          <w:noProof/>
-          <w:color w:val="000000" w:themeColor="text1"/>
-          <w:sz w:val="28"/>
-          <w:szCs w:val="28"/>
-          <w:u w:val="single"/>
-        </w:rPr>
-        <mc:AlternateContent>
-          <mc:Choice Requires="wps">
-            <w:drawing>
-              <wp:anchor distT="45720" distB="45720" distL="114300" distR="114300" simplePos="0" relativeHeight="251669504" behindDoc="1" locked="0" layoutInCell="1" allowOverlap="1" wp14:anchorId="38A4B077" wp14:editId="41060CF6">
-                <wp:simplePos x="0" y="0"/>
-                <wp:positionH relativeFrom="column">
-                  <wp:posOffset>6127750</wp:posOffset>
-                </wp:positionH>
-                <wp:positionV relativeFrom="paragraph">
-                  <wp:posOffset>641985</wp:posOffset>
-                </wp:positionV>
-                <wp:extent cx="2360930" cy="1404620"/>
-                <wp:effectExtent l="0" t="0" r="22860" b="10795"/>
-                <wp:wrapNone/>
-                <wp:docPr id="267819397" name="Text Box 2"/>
-                <wp:cNvGraphicFramePr>
-                  <a:graphicFrameLocks xmlns:a="http://schemas.openxmlformats.org/drawingml/2006/main"/>
-                </wp:cNvGraphicFramePr>
-                <a:graphic xmlns:a="http://schemas.openxmlformats.org/drawingml/2006/main">
-                  <a:graphicData uri="http://schemas.microsoft.com/office/word/2010/wordprocessingShape">
-                    <wps:wsp>
-                      <wps:cNvSpPr txBox="1">
-                        <a:spLocks noChangeArrowheads="1"/>
-                      </wps:cNvSpPr>
-                      <wps:spPr bwMode="auto">
-                        <a:xfrm>
-                          <a:off x="0" y="0"/>
-                          <a:ext cx="2360930" cy="1404620"/>
-                        </a:xfrm>
-                        <a:prstGeom prst="rect">
-                          <a:avLst/>
-                        </a:prstGeom>
-                        <a:solidFill>
-                          <a:srgbClr val="FFFFFF"/>
-                        </a:solidFill>
-                        <a:ln w="9525">
-                          <a:solidFill>
-                            <a:srgbClr val="000000"/>
-                          </a:solidFill>
-                          <a:miter lim="800000"/>
-                          <a:headEnd/>
-                          <a:tailEnd/>
-                        </a:ln>
-                      </wps:spPr>
-                      <wps:txbx>
-                        <w:txbxContent>
-                          <w:p>
-                            <w:r>
-                              <w:t>page 5</w:t>
-                            </w:r>
-                            <w:r>
-                              <w:tab/>
-                              <w:t xml:space="preserve">    |</w:t>
-                            </w:r>
-                          </w:p>
-                        </w:txbxContent>
-                      </wps:txbx>
-                      <wps:bodyPr rot="0" vert="horz" wrap="square" lIns="91440" tIns="45720" rIns="91440" bIns="45720" anchor="t" anchorCtr="0">
-                        <a:spAutoFit/>
-                      </wps:bodyPr>
-                    </wps:wsp>
-                  </a:graphicData>
-                </a:graphic>
-                <wp14:sizeRelH relativeFrom="margin">
-                  <wp14:pctWidth>40000</wp14:pctWidth>
-                </wp14:sizeRelH>
-                <wp14:sizeRelV relativeFrom="margin">
-                  <wp14:pctHeight>20000</wp14:pctHeight>
-                </wp14:sizeRelV>
-              </wp:anchor>
-            </w:drawing>
-          </mc:Choice>
-          <mc:Fallback>
-            <w:pict>
-              <v:shape w14:anchorId="38A4B077" id="_x0000_s1030" type="#_x0000_t202" style="position:absolute;margin-left:482.5pt;margin-top:50.55pt;width:185.9pt;height:110.6pt;z-index:-251646976;visibility:visible;mso-wrap-style:square;mso-width-percent:400;mso-height-percent:200;mso-wrap-distance-left:9pt;mso-wrap-distance-top:3.6pt;mso-wrap-distance-right:9pt;mso-wrap-distance-bottom:3.6pt;mso-position-horizontal:absolute;mso-position-horizontal-relative:text;mso-position-vertical:absolute;mso-position-vertical-relative:text;mso-width-percent:400;mso-height-percent:200;mso-width-relative:margin;mso-height-relative:margin;v-text-anchor:top" o:gfxdata="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">
-                <v:textbox style="mso-fit-shape-to-text:t">
-                  <w:txbxContent>
-                    <w:p>
-                      <w:r>
-                        <w:t>page 5</w:t>
-                      </w:r>
-                      <w:r>
-                        <w:tab/>
-                        <w:t xml:space="preserve">    |</w:t>
-                      </w:r>
-                    </w:p>
-                  </w:txbxContent>
-                </v:textbox>
-              </v:shape>
-            </w:pict>
-          </mc:Fallback>
-        </mc:AlternateContent>
-      </w:r>
-      <w:r>
-        <w:rPr>
-          <w:b/>
-          <w:bCs/>
           <w:sz w:val="28"/>
           <w:szCs w:val="28"/>
           <w:u w:val="single"/>
@@ -4323,7 +3763,6 @@
         <w:rPr>
           <w:b/>
           <w:bCs/>
-          <w:noProof/>
           <w:color w:val="000000" w:themeColor="text1"/>
           <w:sz w:val="28"/>
           <w:szCs w:val="28"/>
@@ -4332,10 +3771,10 @@
           <w14:ligatures w14:val="none"/>
         </w:rPr>
         <w:drawing>
-          <wp:inline distT="0" distB="0" distL="0" distR="0" wp14:anchorId="6A2A1A24" wp14:editId="02714EB0">
-            <wp:extent cx="5384800" cy="2616461"/>
-            <wp:effectExtent l="0" t="0" r="6350" b="0"/>
-            <wp:docPr id="1767047417" name="Picture 1"/>
+          <wp:inline distT="0" distB="0" distL="0" distR="0" wp14:anchorId="64D8E556" wp14:editId="67055F35">
+            <wp:extent cx="5943600" cy="2762885"/>
+            <wp:effectExtent l="0" t="0" r="0" b="0"/>
+            <wp:docPr id="747519699" name="Picture 1"/>
             <wp:cNvGraphicFramePr>
               <a:graphicFrameLocks xmlns:a="http://schemas.openxmlformats.org/drawingml/2006/main" noChangeAspect="1"/>
             </wp:cNvGraphicFramePr>
@@ -4343,7 +3782,7 @@
               <a:graphicData uri="http://schemas.openxmlformats.org/drawingml/2006/picture">
                 <pic:pic xmlns:pic="http://schemas.openxmlformats.org/drawingml/2006/picture">
                   <pic:nvPicPr>
-                    <pic:cNvPr id="1767047417" name=""/>
+                    <pic:cNvPr id="747519699" name=""/>
                     <pic:cNvPicPr/>
                   </pic:nvPicPr>
                   <pic:blipFill>
@@ -4355,7 +3794,7 @@
                   <pic:spPr>
                     <a:xfrm>
                       <a:off x="0" y="0"/>
-                      <a:ext cx="5397259" cy="2622515"/>
+                      <a:ext cx="5943600" cy="2762885"/>
                     </a:xfrm>
                     <a:prstGeom prst="rect">
                       <a:avLst/>
@@ -4449,103 +3888,9 @@
           <w:szCs w:val="28"/>
           <w:u w:val="single"/>
         </w:rPr>
-        <mc:AlternateContent>
-          <mc:Choice Requires="wps">
-            <w:drawing>
-              <wp:anchor distT="45720" distB="45720" distL="114300" distR="114300" simplePos="0" relativeHeight="251671552" behindDoc="1" locked="0" layoutInCell="1" allowOverlap="1" wp14:anchorId="23EAFE66" wp14:editId="15A8E656">
-                <wp:simplePos x="0" y="0"/>
-                <wp:positionH relativeFrom="column">
-                  <wp:posOffset>6140450</wp:posOffset>
-                </wp:positionH>
-                <wp:positionV relativeFrom="paragraph">
-                  <wp:posOffset>2846070</wp:posOffset>
-                </wp:positionV>
-                <wp:extent cx="2360930" cy="1404620"/>
-                <wp:effectExtent l="0" t="0" r="22860" b="10795"/>
-                <wp:wrapNone/>
-                <wp:docPr id="883798210" name="Text Box 2"/>
-                <wp:cNvGraphicFramePr>
-                  <a:graphicFrameLocks xmlns:a="http://schemas.openxmlformats.org/drawingml/2006/main"/>
-                </wp:cNvGraphicFramePr>
-                <a:graphic xmlns:a="http://schemas.openxmlformats.org/drawingml/2006/main">
-                  <a:graphicData uri="http://schemas.microsoft.com/office/word/2010/wordprocessingShape">
-                    <wps:wsp>
-                      <wps:cNvSpPr txBox="1">
-                        <a:spLocks noChangeArrowheads="1"/>
-                      </wps:cNvSpPr>
-                      <wps:spPr bwMode="auto">
-                        <a:xfrm>
-                          <a:off x="0" y="0"/>
-                          <a:ext cx="2360930" cy="1404620"/>
-                        </a:xfrm>
-                        <a:prstGeom prst="rect">
-                          <a:avLst/>
-                        </a:prstGeom>
-                        <a:solidFill>
-                          <a:srgbClr val="FFFFFF"/>
-                        </a:solidFill>
-                        <a:ln w="9525">
-                          <a:solidFill>
-                            <a:srgbClr val="000000"/>
-                          </a:solidFill>
-                          <a:miter lim="800000"/>
-                          <a:headEnd/>
-                          <a:tailEnd/>
-                        </a:ln>
-                      </wps:spPr>
-                      <wps:txbx>
-                        <w:txbxContent>
-                          <w:p>
-                            <w:r>
-                              <w:t>page 6</w:t>
-                            </w:r>
-                          </w:p>
-                        </w:txbxContent>
-                      </wps:txbx>
-                      <wps:bodyPr rot="0" vert="horz" wrap="square" lIns="91440" tIns="45720" rIns="91440" bIns="45720" anchor="t" anchorCtr="0">
-                        <a:spAutoFit/>
-                      </wps:bodyPr>
-                    </wps:wsp>
-                  </a:graphicData>
-                </a:graphic>
-                <wp14:sizeRelH relativeFrom="margin">
-                  <wp14:pctWidth>40000</wp14:pctWidth>
-                </wp14:sizeRelH>
-                <wp14:sizeRelV relativeFrom="margin">
-                  <wp14:pctHeight>20000</wp14:pctHeight>
-                </wp14:sizeRelV>
-              </wp:anchor>
-            </w:drawing>
-          </mc:Choice>
-          <mc:Fallback>
-            <w:pict>
-              <v:shape w14:anchorId="23EAFE66" id="_x0000_s1031" type="#_x0000_t202" style="position:absolute;margin-left:483.5pt;margin-top:224.1pt;width:185.9pt;height:110.6pt;z-index:-251644928;visibility:visible;mso-wrap-style:square;mso-width-percent:400;mso-height-percent:200;mso-wrap-distance-left:9pt;mso-wrap-distance-top:3.6pt;mso-wrap-distance-right:9pt;mso-wrap-distance-bottom:3.6pt;mso-position-horizontal:absolute;mso-position-horizontal-relative:text;mso-position-vertical:absolute;mso-position-vertical-relative:text;mso-width-percent:400;mso-height-percent:200;mso-width-relative:margin;mso-height-relative:margin;v-text-anchor:top" o:gfxdata="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">
-                <v:textbox style="mso-fit-shape-to-text:t">
-                  <w:txbxContent>
-                    <w:p>
-                      <w:r>
-                        <w:t>page 6</w:t>
-                      </w:r>
-                    </w:p>
-                  </w:txbxContent>
-                </v:textbox>
-              </v:shape>
-            </w:pict>
-          </mc:Fallback>
-        </mc:AlternateContent>
-      </w:r>
-      <w:r>
-        <w:rPr>
-          <w:b/>
-          <w:bCs/>
-          <w:noProof/>
-          <w:color w:val="000000" w:themeColor="text1"/>
-          <w:sz w:val="28"/>
-          <w:szCs w:val="28"/>
-          <w:u w:val="single"/>
-        </w:rPr>
+        <w:lastRenderedPageBreak/>
         <w:drawing>
-          <wp:inline distT="0" distB="0" distL="0" distR="0" wp14:anchorId="0034CC55" wp14:editId="40651E5A">
+          <wp:inline distT="0" distB="0" distL="0" distR="0" wp14:anchorId="0034CC55" wp14:editId="06C15381">
             <wp:extent cx="5441950" cy="2333178"/>
             <wp:effectExtent l="0" t="0" r="6350" b="0"/>
             <wp:docPr id="2098390036" name="Picture 1"/>
@@ -4672,86 +4017,89 @@
     <w:p>
       <w:pPr>
         <w:spacing w:line="360" w:lineRule="auto"/>
-        <w:jc w:val="center"/>
-        <w:rPr>
-          <w:b/>
-          <w:bCs/>
+        <w:rPr>
           <w:color w:val="000000" w:themeColor="text1"/>
-          <w:sz w:val="28"/>
-          <w:szCs w:val="28"/>
-          <w:u w:val="single"/>
-        </w:rPr>
-      </w:pPr>
-    </w:p>
-    <w:p>
-      <w:pPr>
-        <w:spacing w:line="360" w:lineRule="auto"/>
-        <w:jc w:val="center"/>
-        <w:rPr>
-          <w:b/>
-          <w:bCs/>
+          <w:sz w:val="24"/>
+          <w:szCs w:val="24"/>
+        </w:rPr>
+      </w:pPr>
+      <w:r>
+        <w:rPr>
           <w:color w:val="000000" w:themeColor="text1"/>
-          <w:sz w:val="28"/>
-          <w:szCs w:val="28"/>
-          <w:u w:val="single"/>
-        </w:rPr>
-      </w:pPr>
-    </w:p>
-    <w:p>
-      <w:pPr>
-        <w:spacing w:line="360" w:lineRule="auto"/>
-        <w:jc w:val="center"/>
-        <w:rPr>
-          <w:b/>
-          <w:bCs/>
+          <w:sz w:val="24"/>
+          <w:szCs w:val="24"/>
+        </w:rPr>
+        <w:t xml:space="preserve">The output for </w:t>
+      </w:r>
+      <w:r>
+        <w:rPr>
           <w:color w:val="000000" w:themeColor="text1"/>
-          <w:sz w:val="28"/>
-          <w:szCs w:val="28"/>
-          <w:u w:val="single"/>
-        </w:rPr>
-      </w:pPr>
-    </w:p>
-    <w:p>
-      <w:pPr>
-        <w:spacing w:line="360" w:lineRule="auto"/>
-        <w:jc w:val="center"/>
-        <w:rPr>
-          <w:b/>
-          <w:bCs/>
+          <w:sz w:val="24"/>
+          <w:szCs w:val="24"/>
+        </w:rPr>
+        <w:t xml:space="preserve">Pay tribute </w:t>
+      </w:r>
+      <w:r>
+        <w:rPr>
           <w:color w:val="000000" w:themeColor="text1"/>
-          <w:sz w:val="28"/>
-          <w:szCs w:val="28"/>
-          <w:u w:val="single"/>
-        </w:rPr>
-      </w:pPr>
-    </w:p>
-    <w:p>
-      <w:pPr>
-        <w:spacing w:line="360" w:lineRule="auto"/>
-        <w:jc w:val="center"/>
-        <w:rPr>
-          <w:b/>
-          <w:bCs/>
+          <w:sz w:val="24"/>
+          <w:szCs w:val="24"/>
+        </w:rPr>
+        <w:sym w:font="Wingdings" w:char="F0E0"/>
+      </w:r>
+    </w:p>
+    <w:p>
+      <w:pPr>
+        <w:spacing w:line="360" w:lineRule="auto"/>
+        <w:rPr>
           <w:color w:val="000000" w:themeColor="text1"/>
-          <w:sz w:val="28"/>
-          <w:szCs w:val="28"/>
-          <w:u w:val="single"/>
-        </w:rPr>
-      </w:pPr>
-    </w:p>
-    <w:p>
-      <w:pPr>
-        <w:spacing w:line="360" w:lineRule="auto"/>
-        <w:jc w:val="center"/>
-        <w:rPr>
-          <w:b/>
-          <w:bCs/>
+          <w:sz w:val="24"/>
+          <w:szCs w:val="24"/>
+        </w:rPr>
+      </w:pPr>
+      <w:r>
+        <w:rPr>
           <w:color w:val="000000" w:themeColor="text1"/>
-          <w:sz w:val="28"/>
-          <w:szCs w:val="28"/>
-          <w:u w:val="single"/>
-        </w:rPr>
-      </w:pPr>
+          <w:sz w:val="24"/>
+          <w:szCs w:val="24"/>
+        </w:rPr>
+        <w:lastRenderedPageBreak/>
+        <w:drawing>
+          <wp:inline distT="0" distB="0" distL="0" distR="0" wp14:anchorId="14709B6C" wp14:editId="3F074771">
+            <wp:extent cx="4578585" cy="2006703"/>
+            <wp:effectExtent l="0" t="0" r="0" b="0"/>
+            <wp:docPr id="111622996" name="Picture 1"/>
+            <wp:cNvGraphicFramePr>
+              <a:graphicFrameLocks xmlns:a="http://schemas.openxmlformats.org/drawingml/2006/main" noChangeAspect="1"/>
+            </wp:cNvGraphicFramePr>
+            <a:graphic xmlns:a="http://schemas.openxmlformats.org/drawingml/2006/main">
+              <a:graphicData uri="http://schemas.openxmlformats.org/drawingml/2006/picture">
+                <pic:pic xmlns:pic="http://schemas.openxmlformats.org/drawingml/2006/picture">
+                  <pic:nvPicPr>
+                    <pic:cNvPr id="111622996" name=""/>
+                    <pic:cNvPicPr/>
+                  </pic:nvPicPr>
+                  <pic:blipFill>
+                    <a:blip r:embed="rId10"/>
+                    <a:stretch>
+                      <a:fillRect/>
+                    </a:stretch>
+                  </pic:blipFill>
+                  <pic:spPr>
+                    <a:xfrm>
+                      <a:off x="0" y="0"/>
+                      <a:ext cx="4578585" cy="2006703"/>
+                    </a:xfrm>
+                    <a:prstGeom prst="rect">
+                      <a:avLst/>
+                    </a:prstGeom>
+                  </pic:spPr>
+                </pic:pic>
+              </a:graphicData>
+            </a:graphic>
+          </wp:inline>
+        </w:drawing>
+      </w:r>
     </w:p>
     <w:p>
       <w:pPr>
@@ -4780,11 +4128,7 @@
           <w:u w:val="single"/>
         </w:rPr>
       </w:pPr>
-    </w:p>
-    <w:p>
-      <w:pPr>
-        <w:spacing w:line="360" w:lineRule="auto"/>
-        <w:jc w:val="center"/>
+      <w:r>
         <w:rPr>
           <w:b/>
           <w:bCs/>
@@ -4793,7 +4137,42 @@
           <w:szCs w:val="28"/>
           <w:u w:val="single"/>
         </w:rPr>
-      </w:pPr>
+        <w:drawing>
+          <wp:inline distT="0" distB="0" distL="0" distR="0" wp14:anchorId="3D051584" wp14:editId="03C7C6CE">
+            <wp:extent cx="5943600" cy="2860675"/>
+            <wp:effectExtent l="0" t="0" r="0" b="0"/>
+            <wp:docPr id="753131328" name="Picture 1" descr="A screen shot of a message&#10;&#10;Description automatically generated with medium confidence"/>
+            <wp:cNvGraphicFramePr>
+              <a:graphicFrameLocks xmlns:a="http://schemas.openxmlformats.org/drawingml/2006/main" noChangeAspect="1"/>
+            </wp:cNvGraphicFramePr>
+            <a:graphic xmlns:a="http://schemas.openxmlformats.org/drawingml/2006/main">
+              <a:graphicData uri="http://schemas.openxmlformats.org/drawingml/2006/picture">
+                <pic:pic xmlns:pic="http://schemas.openxmlformats.org/drawingml/2006/picture">
+                  <pic:nvPicPr>
+                    <pic:cNvPr id="753131328" name="Picture 1" descr="A screen shot of a message&#10;&#10;Description automatically generated with medium confidence"/>
+                    <pic:cNvPicPr/>
+                  </pic:nvPicPr>
+                  <pic:blipFill>
+                    <a:blip r:embed="rId11"/>
+                    <a:stretch>
+                      <a:fillRect/>
+                    </a:stretch>
+                  </pic:blipFill>
+                  <pic:spPr>
+                    <a:xfrm>
+                      <a:off x="0" y="0"/>
+                      <a:ext cx="5943600" cy="2860675"/>
+                    </a:xfrm>
+                    <a:prstGeom prst="rect">
+                      <a:avLst/>
+                    </a:prstGeom>
+                  </pic:spPr>
+                </pic:pic>
+              </a:graphicData>
+            </a:graphic>
+          </wp:inline>
+        </w:drawing>
+      </w:r>
     </w:p>
     <w:p>
       <w:pPr>
@@ -4854,6 +4233,7 @@
     <w:p>
       <w:pPr>
         <w:spacing w:line="360" w:lineRule="auto"/>
+        <w:jc w:val="center"/>
         <w:rPr>
           <w:b/>
           <w:bCs/>
@@ -4863,109 +4243,20 @@
           <w:u w:val="single"/>
         </w:rPr>
       </w:pPr>
-      <w:r>
-        <w:rPr>
-          <w:b/>
-          <w:bCs/>
-          <w:noProof/>
+    </w:p>
+    <w:p>
+      <w:pPr>
+        <w:spacing w:line="360" w:lineRule="auto"/>
+        <w:jc w:val="center"/>
+        <w:rPr>
+          <w:b/>
+          <w:bCs/>
           <w:color w:val="000000" w:themeColor="text1"/>
           <w:sz w:val="28"/>
           <w:szCs w:val="28"/>
           <w:u w:val="single"/>
         </w:rPr>
-        <mc:AlternateContent>
-          <mc:Choice Requires="wps">
-            <w:drawing>
-              <wp:anchor distT="45720" distB="45720" distL="114300" distR="114300" simplePos="0" relativeHeight="251673600" behindDoc="1" locked="0" layoutInCell="1" allowOverlap="1" wp14:anchorId="2D728ABC" wp14:editId="3D49739D">
-                <wp:simplePos x="0" y="0"/>
-                <wp:positionH relativeFrom="column">
-                  <wp:posOffset>6140450</wp:posOffset>
-                </wp:positionH>
-                <wp:positionV relativeFrom="paragraph">
-                  <wp:posOffset>754380</wp:posOffset>
-                </wp:positionV>
-                <wp:extent cx="2360930" cy="1404620"/>
-                <wp:effectExtent l="0" t="0" r="22860" b="10795"/>
-                <wp:wrapNone/>
-                <wp:docPr id="1016928202" name="Text Box 2"/>
-                <wp:cNvGraphicFramePr>
-                  <a:graphicFrameLocks xmlns:a="http://schemas.openxmlformats.org/drawingml/2006/main"/>
-                </wp:cNvGraphicFramePr>
-                <a:graphic xmlns:a="http://schemas.openxmlformats.org/drawingml/2006/main">
-                  <a:graphicData uri="http://schemas.microsoft.com/office/word/2010/wordprocessingShape">
-                    <wps:wsp>
-                      <wps:cNvSpPr txBox="1">
-                        <a:spLocks noChangeArrowheads="1"/>
-                      </wps:cNvSpPr>
-                      <wps:spPr bwMode="auto">
-                        <a:xfrm>
-                          <a:off x="0" y="0"/>
-                          <a:ext cx="2360930" cy="1404620"/>
-                        </a:xfrm>
-                        <a:prstGeom prst="rect">
-                          <a:avLst/>
-                        </a:prstGeom>
-                        <a:solidFill>
-                          <a:srgbClr val="FFFFFF"/>
-                        </a:solidFill>
-                        <a:ln w="9525">
-                          <a:solidFill>
-                            <a:srgbClr val="000000"/>
-                          </a:solidFill>
-                          <a:miter lim="800000"/>
-                          <a:headEnd/>
-                          <a:tailEnd/>
-                        </a:ln>
-                      </wps:spPr>
-                      <wps:txbx>
-                        <w:txbxContent>
-                          <w:p>
-                            <w:r>
-                              <w:t>page 7</w:t>
-                            </w:r>
-                            <w:r>
-                              <w:tab/>
-                              <w:t xml:space="preserve">    |</w:t>
-                            </w:r>
-                          </w:p>
-                        </w:txbxContent>
-                      </wps:txbx>
-                      <wps:bodyPr rot="0" vert="horz" wrap="square" lIns="91440" tIns="45720" rIns="91440" bIns="45720" anchor="t" anchorCtr="0">
-                        <a:spAutoFit/>
-                      </wps:bodyPr>
-                    </wps:wsp>
-                  </a:graphicData>
-                </a:graphic>
-                <wp14:sizeRelH relativeFrom="margin">
-                  <wp14:pctWidth>40000</wp14:pctWidth>
-                </wp14:sizeRelH>
-                <wp14:sizeRelV relativeFrom="margin">
-                  <wp14:pctHeight>20000</wp14:pctHeight>
-                </wp14:sizeRelV>
-              </wp:anchor>
-            </w:drawing>
-          </mc:Choice>
-          <mc:Fallback>
-            <w:pict>
-              <v:shape w14:anchorId="2D728ABC" id="_x0000_s1032" type="#_x0000_t202" style="position:absolute;margin-left:483.5pt;margin-top:59.4pt;width:185.9pt;height:110.6pt;z-index:-251642880;visibility:visible;mso-wrap-style:square;mso-width-percent:400;mso-height-percent:200;mso-wrap-distance-left:9pt;mso-wrap-distance-top:3.6pt;mso-wrap-distance-right:9pt;mso-wrap-distance-bottom:3.6pt;mso-position-horizontal:absolute;mso-position-horizontal-relative:text;mso-position-vertical:absolute;mso-position-vertical-relative:text;mso-width-percent:400;mso-height-percent:200;mso-width-relative:margin;mso-height-relative:margin;v-text-anchor:top" o:gfxdata="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">
-                <v:textbox style="mso-fit-shape-to-text:t">
-                  <w:txbxContent>
-                    <w:p>
-                      <w:r>
-                        <w:t>page 7</w:t>
-                      </w:r>
-                      <w:r>
-                        <w:tab/>
-                        <w:t xml:space="preserve">    |</w:t>
-                      </w:r>
-                    </w:p>
-                  </w:txbxContent>
-                </v:textbox>
-              </v:shape>
-            </w:pict>
-          </mc:Fallback>
-        </mc:AlternateContent>
-      </w:r>
+      </w:pPr>
     </w:p>
     <w:p>
       <w:pPr>
@@ -4980,7 +4271,11 @@
           <w:u w:val="single"/>
         </w:rPr>
       </w:pPr>
-      <w:r>
+    </w:p>
+    <w:p>
+      <w:pPr>
+        <w:spacing w:line="360" w:lineRule="auto"/>
+        <w:jc w:val="center"/>
         <w:rPr>
           <w:b/>
           <w:bCs/>
@@ -4989,7 +4284,85 @@
           <w:szCs w:val="28"/>
           <w:u w:val="single"/>
         </w:rPr>
-        <w:lastRenderedPageBreak/>
+      </w:pPr>
+    </w:p>
+    <w:p>
+      <w:pPr>
+        <w:spacing w:line="360" w:lineRule="auto"/>
+        <w:jc w:val="center"/>
+        <w:rPr>
+          <w:b/>
+          <w:bCs/>
+          <w:color w:val="000000" w:themeColor="text1"/>
+          <w:sz w:val="28"/>
+          <w:szCs w:val="28"/>
+          <w:u w:val="single"/>
+        </w:rPr>
+      </w:pPr>
+    </w:p>
+    <w:p>
+      <w:pPr>
+        <w:spacing w:line="360" w:lineRule="auto"/>
+        <w:jc w:val="center"/>
+        <w:rPr>
+          <w:b/>
+          <w:bCs/>
+          <w:color w:val="000000" w:themeColor="text1"/>
+          <w:sz w:val="28"/>
+          <w:szCs w:val="28"/>
+          <w:u w:val="single"/>
+        </w:rPr>
+      </w:pPr>
+    </w:p>
+    <w:p>
+      <w:pPr>
+        <w:spacing w:line="360" w:lineRule="auto"/>
+        <w:jc w:val="center"/>
+        <w:rPr>
+          <w:b/>
+          <w:bCs/>
+          <w:color w:val="000000" w:themeColor="text1"/>
+          <w:sz w:val="28"/>
+          <w:szCs w:val="28"/>
+          <w:u w:val="single"/>
+        </w:rPr>
+      </w:pPr>
+    </w:p>
+    <w:p>
+      <w:pPr>
+        <w:spacing w:line="360" w:lineRule="auto"/>
+        <w:rPr>
+          <w:b/>
+          <w:bCs/>
+          <w:color w:val="000000" w:themeColor="text1"/>
+          <w:sz w:val="28"/>
+          <w:szCs w:val="28"/>
+          <w:u w:val="single"/>
+        </w:rPr>
+      </w:pPr>
+    </w:p>
+    <w:p>
+      <w:pPr>
+        <w:spacing w:line="360" w:lineRule="auto"/>
+        <w:jc w:val="center"/>
+        <w:rPr>
+          <w:b/>
+          <w:bCs/>
+          <w:color w:val="000000" w:themeColor="text1"/>
+          <w:sz w:val="28"/>
+          <w:szCs w:val="28"/>
+          <w:u w:val="single"/>
+        </w:rPr>
+      </w:pPr>
+      <w:r>
+        <w:rPr>
+          <w:b/>
+          <w:bCs/>
+          <w:color w:val="000000" w:themeColor="text1"/>
+          <w:sz w:val="28"/>
+          <w:szCs w:val="28"/>
+          <w:u w:val="single"/>
+        </w:rPr>
         <w:t xml:space="preserve">Conclusion </w:t>
       </w:r>
     </w:p>
@@ -5149,109 +4522,6 @@
           <w:u w:val="single"/>
         </w:rPr>
       </w:pPr>
-      <w:r>
-        <w:rPr>
-          <w:b/>
-          <w:bCs/>
-          <w:noProof/>
-          <w:color w:val="000000" w:themeColor="text1"/>
-          <w:sz w:val="28"/>
-          <w:szCs w:val="28"/>
-          <w:u w:val="single"/>
-        </w:rPr>
-        <mc:AlternateContent>
-          <mc:Choice Requires="wps">
-            <w:drawing>
-              <wp:anchor distT="45720" distB="45720" distL="114300" distR="114300" simplePos="0" relativeHeight="251675648" behindDoc="1" locked="0" layoutInCell="1" allowOverlap="1" wp14:anchorId="775EBC79" wp14:editId="77152269">
-                <wp:simplePos x="0" y="0"/>
-                <wp:positionH relativeFrom="column">
-                  <wp:posOffset>6140450</wp:posOffset>
-                </wp:positionH>
-                <wp:positionV relativeFrom="paragraph">
-                  <wp:posOffset>4497070</wp:posOffset>
-                </wp:positionV>
-                <wp:extent cx="2360930" cy="1404620"/>
-                <wp:effectExtent l="0" t="0" r="22860" b="10795"/>
-                <wp:wrapNone/>
-                <wp:docPr id="1057252583" name="Text Box 2"/>
-                <wp:cNvGraphicFramePr>
-                  <a:graphicFrameLocks xmlns:a="http://schemas.openxmlformats.org/drawingml/2006/main"/>
-                </wp:cNvGraphicFramePr>
-                <a:graphic xmlns:a="http://schemas.openxmlformats.org/drawingml/2006/main">
-                  <a:graphicData uri="http://schemas.microsoft.com/office/word/2010/wordprocessingShape">
-                    <wps:wsp>
-                      <wps:cNvSpPr txBox="1">
-                        <a:spLocks noChangeArrowheads="1"/>
-                      </wps:cNvSpPr>
-                      <wps:spPr bwMode="auto">
-                        <a:xfrm>
-                          <a:off x="0" y="0"/>
-                          <a:ext cx="2360930" cy="1404620"/>
-                        </a:xfrm>
-                        <a:prstGeom prst="rect">
-                          <a:avLst/>
-                        </a:prstGeom>
-                        <a:solidFill>
-                          <a:srgbClr val="FFFFFF"/>
-                        </a:solidFill>
-                        <a:ln w="9525">
-                          <a:solidFill>
-                            <a:srgbClr val="000000"/>
-                          </a:solidFill>
-                          <a:miter lim="800000"/>
-                          <a:headEnd/>
-                          <a:tailEnd/>
-                        </a:ln>
-                      </wps:spPr>
-                      <wps:txbx>
-                        <w:txbxContent>
-                          <w:p>
-                            <w:r>
-                              <w:t>page 8</w:t>
-                            </w:r>
-                            <w:r>
-                              <w:tab/>
-                              <w:t xml:space="preserve">    |</w:t>
-                            </w:r>
-                          </w:p>
-                        </w:txbxContent>
-                      </wps:txbx>
-                      <wps:bodyPr rot="0" vert="horz" wrap="square" lIns="91440" tIns="45720" rIns="91440" bIns="45720" anchor="t" anchorCtr="0">
-                        <a:spAutoFit/>
-                      </wps:bodyPr>
-                    </wps:wsp>
-                  </a:graphicData>
-                </a:graphic>
-                <wp14:sizeRelH relativeFrom="margin">
-                  <wp14:pctWidth>40000</wp14:pctWidth>
-                </wp14:sizeRelH>
-                <wp14:sizeRelV relativeFrom="margin">
-                  <wp14:pctHeight>20000</wp14:pctHeight>
-                </wp14:sizeRelV>
-              </wp:anchor>
-            </w:drawing>
-          </mc:Choice>
-          <mc:Fallback>
-            <w:pict>
-              <v:shape w14:anchorId="775EBC79" id="_x0000_s1033" type="#_x0000_t202" style="position:absolute;left:0;text-align:left;margin-left:483.5pt;margin-top:354.1pt;width:185.9pt;height:110.6pt;z-index:-251640832;visibility:visible;mso-wrap-style:square;mso-width-percent:400;mso-height-percent:200;mso-wrap-distance-left:9pt;mso-wrap-distance-top:3.6pt;mso-wrap-distance-right:9pt;mso-wrap-distance-bottom:3.6pt;mso-position-horizontal:absolute;mso-position-horizontal-relative:text;mso-position-vertical:absolute;mso-position-vertical-relative:text;mso-width-percent:400;mso-height-percent:200;mso-width-relative:margin;mso-height-relative:margin;v-text-anchor:top" o:gfxdata="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">
-                <v:textbox style="mso-fit-shape-to-text:t">
-                  <w:txbxContent>
-                    <w:p>
-                      <w:r>
-                        <w:t>page 8</w:t>
-                      </w:r>
-                      <w:r>
-                        <w:tab/>
-                        <w:t xml:space="preserve">    |</w:t>
-                      </w:r>
-                    </w:p>
-                  </w:txbxContent>
-                </v:textbox>
-              </v:shape>
-            </w:pict>
-          </mc:Fallback>
-        </mc:AlternateContent>
-      </w:r>
     </w:p>
     <w:sectPr>
       <w:pgSz w:w="12240" w:h="15840"/>
